--- a/docx/88 готово.docx
+++ b/docx/88 готово.docx
@@ -6,6 +6,7 @@
     <w:p>
       <w:pPr>
         <w:pStyle w:val="Heading2"/>
+        <w:widowControl w:val="0"/>
         <w:spacing w:lineRule="auto" w:line="278"/>
         <w:contextualSpacing w:val="0"/>
         <w:jc w:val="center"/>
@@ -21,30 +22,39 @@
     </w:p>
     <w:p>
       <w:pPr>
-        <w:spacing w:lineRule="auto" w:line="278"/>
-        <w:ind w:firstLine="570"/>
-        <w:contextualSpacing w:val="0"/>
-      </w:pPr>
-      <w:r>
-        <w:rPr>
-          <w:rtl w:val="0"/>
-        </w:rPr>
-      </w:r>
-    </w:p>
-    <w:p>
-      <w:pPr>
-        <w:spacing w:lineRule="auto" w:line="278"/>
-        <w:ind w:firstLine="570"/>
-        <w:contextualSpacing w:val="0"/>
-      </w:pPr>
-      <w:r>
-        <w:rPr>
-          <w:rtl w:val="0"/>
-        </w:rPr>
-      </w:r>
-    </w:p>
-    <w:p>
-      <w:pPr>
+        <w:keepNext w:val="0"/>
+        <w:keepLines w:val="0"/>
+        <w:widowControl w:val="0"/>
+        <w:spacing w:lineRule="auto" w:line="278"/>
+        <w:ind w:firstLine="570"/>
+        <w:contextualSpacing w:val="0"/>
+      </w:pPr>
+      <w:r>
+        <w:rPr>
+          <w:rtl w:val="0"/>
+        </w:rPr>
+      </w:r>
+    </w:p>
+    <w:p>
+      <w:pPr>
+        <w:keepNext w:val="0"/>
+        <w:keepLines w:val="0"/>
+        <w:widowControl w:val="0"/>
+        <w:spacing w:lineRule="auto" w:line="278"/>
+        <w:ind w:firstLine="570"/>
+        <w:contextualSpacing w:val="0"/>
+      </w:pPr>
+      <w:r>
+        <w:rPr>
+          <w:rtl w:val="0"/>
+        </w:rPr>
+      </w:r>
+    </w:p>
+    <w:p>
+      <w:pPr>
+        <w:keepNext w:val="0"/>
+        <w:keepLines w:val="0"/>
+        <w:widowControl w:val="0"/>
         <w:spacing w:lineRule="auto" w:line="278"/>
         <w:ind w:firstLine="570"/>
         <w:contextualSpacing w:val="0"/>
@@ -60,6 +70,9 @@
     </w:p>
     <w:p>
       <w:pPr>
+        <w:keepNext w:val="0"/>
+        <w:keepLines w:val="0"/>
+        <w:widowControl w:val="0"/>
         <w:spacing w:lineRule="auto" w:line="278"/>
         <w:ind w:firstLine="570"/>
         <w:contextualSpacing w:val="0"/>
@@ -75,6 +88,9 @@
     </w:p>
     <w:p>
       <w:pPr>
+        <w:keepNext w:val="0"/>
+        <w:keepLines w:val="0"/>
+        <w:widowControl w:val="0"/>
         <w:spacing w:lineRule="auto" w:line="278"/>
         <w:ind w:firstLine="570"/>
         <w:contextualSpacing w:val="0"/>
@@ -138,6 +154,9 @@
     </w:p>
     <w:p>
       <w:pPr>
+        <w:keepNext w:val="0"/>
+        <w:keepLines w:val="0"/>
+        <w:widowControl w:val="0"/>
         <w:spacing w:lineRule="auto" w:line="278"/>
         <w:ind w:firstLine="570"/>
         <w:contextualSpacing w:val="0"/>
@@ -209,6 +228,9 @@
     </w:p>
     <w:p>
       <w:pPr>
+        <w:keepNext w:val="0"/>
+        <w:keepLines w:val="0"/>
+        <w:widowControl w:val="0"/>
         <w:spacing w:lineRule="auto" w:line="278"/>
         <w:ind w:firstLine="570"/>
         <w:contextualSpacing w:val="0"/>
@@ -224,6 +246,9 @@
     </w:p>
     <w:p>
       <w:pPr>
+        <w:keepNext w:val="0"/>
+        <w:keepLines w:val="0"/>
+        <w:widowControl w:val="0"/>
         <w:spacing w:lineRule="auto" w:line="278"/>
         <w:ind w:firstLine="570"/>
         <w:contextualSpacing w:val="0"/>
@@ -255,6 +280,9 @@
     </w:p>
     <w:p>
       <w:pPr>
+        <w:keepNext w:val="0"/>
+        <w:keepLines w:val="0"/>
+        <w:widowControl w:val="0"/>
         <w:spacing w:lineRule="auto" w:line="278"/>
         <w:ind w:firstLine="570"/>
         <w:contextualSpacing w:val="0"/>
@@ -270,6 +298,9 @@
     </w:p>
     <w:p>
       <w:pPr>
+        <w:keepNext w:val="0"/>
+        <w:keepLines w:val="0"/>
+        <w:widowControl w:val="0"/>
         <w:spacing w:lineRule="auto" w:line="278"/>
         <w:ind w:firstLine="570"/>
         <w:contextualSpacing w:val="0"/>
@@ -306,6 +337,9 @@
     </w:p>
     <w:p>
       <w:pPr>
+        <w:keepNext w:val="0"/>
+        <w:keepLines w:val="0"/>
+        <w:widowControl w:val="0"/>
         <w:spacing w:lineRule="auto" w:line="278"/>
         <w:ind w:firstLine="570"/>
         <w:contextualSpacing w:val="0"/>
@@ -337,6 +371,9 @@
     </w:p>
     <w:p>
       <w:pPr>
+        <w:keepNext w:val="0"/>
+        <w:keepLines w:val="0"/>
+        <w:widowControl w:val="0"/>
         <w:spacing w:lineRule="auto" w:line="278"/>
         <w:ind w:firstLine="570"/>
         <w:contextualSpacing w:val="0"/>
@@ -352,6 +389,9 @@
     </w:p>
     <w:p>
       <w:pPr>
+        <w:keepNext w:val="0"/>
+        <w:keepLines w:val="0"/>
+        <w:widowControl w:val="0"/>
         <w:spacing w:lineRule="auto" w:line="278"/>
         <w:ind w:firstLine="570"/>
         <w:contextualSpacing w:val="0"/>
@@ -375,6 +415,9 @@
     </w:p>
     <w:p>
       <w:pPr>
+        <w:keepNext w:val="0"/>
+        <w:keepLines w:val="0"/>
+        <w:widowControl w:val="0"/>
         <w:spacing w:lineRule="auto" w:line="278"/>
         <w:ind w:firstLine="570"/>
         <w:contextualSpacing w:val="0"/>
@@ -398,6 +441,9 @@
     </w:p>
     <w:p>
       <w:pPr>
+        <w:keepNext w:val="0"/>
+        <w:keepLines w:val="0"/>
+        <w:widowControl w:val="0"/>
         <w:spacing w:lineRule="auto" w:line="278"/>
         <w:ind w:firstLine="570"/>
         <w:contextualSpacing w:val="0"/>
@@ -429,6 +475,9 @@
     </w:p>
     <w:p>
       <w:pPr>
+        <w:keepNext w:val="0"/>
+        <w:keepLines w:val="0"/>
+        <w:widowControl w:val="0"/>
         <w:spacing w:lineRule="auto" w:line="278"/>
         <w:ind w:firstLine="570"/>
         <w:contextualSpacing w:val="0"/>
@@ -460,6 +509,9 @@
     </w:p>
     <w:p>
       <w:pPr>
+        <w:keepNext w:val="0"/>
+        <w:keepLines w:val="0"/>
+        <w:widowControl w:val="0"/>
         <w:spacing w:lineRule="auto" w:line="278"/>
         <w:ind w:firstLine="570"/>
         <w:contextualSpacing w:val="0"/>
@@ -491,6 +543,9 @@
     </w:p>
     <w:p>
       <w:pPr>
+        <w:keepNext w:val="0"/>
+        <w:keepLines w:val="0"/>
+        <w:widowControl w:val="0"/>
         <w:spacing w:lineRule="auto" w:line="278"/>
         <w:ind w:firstLine="570"/>
         <w:contextualSpacing w:val="0"/>
@@ -506,6 +561,9 @@
     </w:p>
     <w:p>
       <w:pPr>
+        <w:keepNext w:val="0"/>
+        <w:keepLines w:val="0"/>
+        <w:widowControl w:val="0"/>
         <w:spacing w:lineRule="auto" w:line="278"/>
         <w:ind w:firstLine="570"/>
         <w:contextualSpacing w:val="0"/>
@@ -529,6 +587,9 @@
     </w:p>
     <w:p>
       <w:pPr>
+        <w:keepNext w:val="0"/>
+        <w:keepLines w:val="0"/>
+        <w:widowControl w:val="0"/>
         <w:spacing w:lineRule="auto" w:line="278"/>
         <w:ind w:firstLine="570"/>
         <w:contextualSpacing w:val="0"/>
@@ -544,6 +605,9 @@
     </w:p>
     <w:p>
       <w:pPr>
+        <w:keepNext w:val="0"/>
+        <w:keepLines w:val="0"/>
+        <w:widowControl w:val="0"/>
         <w:spacing w:lineRule="auto" w:line="278"/>
         <w:ind w:firstLine="570"/>
         <w:contextualSpacing w:val="0"/>
@@ -592,6 +656,9 @@
     </w:p>
     <w:p>
       <w:pPr>
+        <w:keepNext w:val="0"/>
+        <w:keepLines w:val="0"/>
+        <w:widowControl w:val="0"/>
         <w:spacing w:lineRule="auto" w:line="278"/>
         <w:ind w:firstLine="570"/>
         <w:contextualSpacing w:val="0"/>
@@ -623,6 +690,9 @@
     </w:p>
     <w:p>
       <w:pPr>
+        <w:keepNext w:val="0"/>
+        <w:keepLines w:val="0"/>
+        <w:widowControl w:val="0"/>
         <w:spacing w:lineRule="auto" w:line="278"/>
         <w:ind w:firstLine="570"/>
         <w:contextualSpacing w:val="0"/>
@@ -654,6 +724,9 @@
     </w:p>
     <w:p>
       <w:pPr>
+        <w:keepNext w:val="0"/>
+        <w:keepLines w:val="0"/>
+        <w:widowControl w:val="0"/>
         <w:spacing w:lineRule="auto" w:line="278"/>
         <w:ind w:firstLine="570"/>
         <w:contextualSpacing w:val="0"/>
@@ -669,6 +742,9 @@
     </w:p>
     <w:p>
       <w:pPr>
+        <w:keepNext w:val="0"/>
+        <w:keepLines w:val="0"/>
+        <w:widowControl w:val="0"/>
         <w:spacing w:lineRule="auto" w:line="278"/>
         <w:ind w:firstLine="570"/>
         <w:contextualSpacing w:val="0"/>
@@ -693,6 +769,9 @@
     </w:p>
     <w:p>
       <w:pPr>
+        <w:keepNext w:val="0"/>
+        <w:keepLines w:val="0"/>
+        <w:widowControl w:val="0"/>
         <w:spacing w:lineRule="auto" w:line="278"/>
         <w:ind w:firstLine="570"/>
         <w:contextualSpacing w:val="0"/>
@@ -706,6 +785,9 @@
     </w:p>
     <w:p>
       <w:pPr>
+        <w:keepNext w:val="0"/>
+        <w:keepLines w:val="0"/>
+        <w:widowControl w:val="0"/>
         <w:ind w:firstLine="0"/>
         <w:contextualSpacing w:val="0"/>
         <w:jc w:val="center"/>
@@ -721,17 +803,23 @@
     </w:p>
     <w:p>
       <w:pPr>
-        <w:ind w:firstLine="570"/>
-        <w:contextualSpacing w:val="0"/>
-      </w:pPr>
-      <w:r>
-        <w:rPr>
-          <w:rtl w:val="0"/>
-        </w:rPr>
-      </w:r>
-    </w:p>
-    <w:p>
-      <w:pPr>
+        <w:keepNext w:val="0"/>
+        <w:keepLines w:val="0"/>
+        <w:widowControl w:val="0"/>
+        <w:ind w:firstLine="570"/>
+        <w:contextualSpacing w:val="0"/>
+      </w:pPr>
+      <w:r>
+        <w:rPr>
+          <w:rtl w:val="0"/>
+        </w:rPr>
+      </w:r>
+    </w:p>
+    <w:p>
+      <w:pPr>
+        <w:keepNext w:val="0"/>
+        <w:keepLines w:val="0"/>
+        <w:widowControl w:val="0"/>
         <w:ind w:firstLine="570"/>
         <w:contextualSpacing w:val="0"/>
       </w:pPr>
@@ -746,6 +834,9 @@
     </w:p>
     <w:p>
       <w:pPr>
+        <w:keepNext w:val="0"/>
+        <w:keepLines w:val="0"/>
+        <w:widowControl w:val="0"/>
         <w:ind w:firstLine="570"/>
         <w:contextualSpacing w:val="0"/>
       </w:pPr>
@@ -777,6 +868,9 @@
     </w:p>
     <w:p>
       <w:pPr>
+        <w:keepNext w:val="0"/>
+        <w:keepLines w:val="0"/>
+        <w:widowControl w:val="0"/>
         <w:ind w:firstLine="570"/>
         <w:contextualSpacing w:val="0"/>
       </w:pPr>
@@ -799,6 +893,9 @@
     </w:p>
     <w:p>
       <w:pPr>
+        <w:keepNext w:val="0"/>
+        <w:keepLines w:val="0"/>
+        <w:widowControl w:val="0"/>
         <w:ind w:firstLine="570"/>
         <w:contextualSpacing w:val="0"/>
       </w:pPr>
@@ -845,6 +942,9 @@
     </w:p>
     <w:p>
       <w:pPr>
+        <w:keepNext w:val="0"/>
+        <w:keepLines w:val="0"/>
+        <w:widowControl w:val="0"/>
         <w:ind w:firstLine="570"/>
         <w:contextualSpacing w:val="0"/>
       </w:pPr>
@@ -883,6 +983,9 @@
     </w:p>
     <w:p>
       <w:pPr>
+        <w:keepNext w:val="0"/>
+        <w:keepLines w:val="0"/>
+        <w:widowControl w:val="0"/>
         <w:ind w:firstLine="570"/>
         <w:contextualSpacing w:val="0"/>
       </w:pPr>
@@ -913,6 +1016,9 @@
     </w:p>
     <w:p>
       <w:pPr>
+        <w:keepNext w:val="0"/>
+        <w:keepLines w:val="0"/>
+        <w:widowControl w:val="0"/>
         <w:ind w:firstLine="570"/>
         <w:contextualSpacing w:val="0"/>
       </w:pPr>
@@ -945,6 +1051,9 @@
     </w:p>
     <w:p>
       <w:pPr>
+        <w:keepNext w:val="0"/>
+        <w:keepLines w:val="0"/>
+        <w:widowControl w:val="0"/>
         <w:ind w:firstLine="570"/>
         <w:contextualSpacing w:val="0"/>
       </w:pPr>
@@ -959,6 +1068,9 @@
     </w:p>
     <w:p>
       <w:pPr>
+        <w:keepNext w:val="0"/>
+        <w:keepLines w:val="0"/>
+        <w:widowControl w:val="0"/>
         <w:ind w:firstLine="570"/>
         <w:contextualSpacing w:val="0"/>
       </w:pPr>
@@ -973,6 +1085,9 @@
     </w:p>
     <w:p>
       <w:pPr>
+        <w:keepNext w:val="0"/>
+        <w:keepLines w:val="0"/>
+        <w:widowControl w:val="0"/>
         <w:ind w:firstLine="570"/>
         <w:contextualSpacing w:val="0"/>
       </w:pPr>
@@ -987,6 +1102,9 @@
     </w:p>
     <w:p>
       <w:pPr>
+        <w:keepNext w:val="0"/>
+        <w:keepLines w:val="0"/>
+        <w:widowControl w:val="0"/>
         <w:ind w:firstLine="570"/>
         <w:contextualSpacing w:val="0"/>
       </w:pPr>
@@ -1001,6 +1119,9 @@
     </w:p>
     <w:p>
       <w:pPr>
+        <w:keepNext w:val="0"/>
+        <w:keepLines w:val="0"/>
+        <w:widowControl w:val="0"/>
         <w:ind w:firstLine="570"/>
         <w:contextualSpacing w:val="0"/>
       </w:pPr>
@@ -1032,6 +1153,9 @@
     </w:p>
     <w:p>
       <w:pPr>
+        <w:keepNext w:val="0"/>
+        <w:keepLines w:val="0"/>
+        <w:widowControl w:val="0"/>
         <w:ind w:firstLine="570"/>
         <w:contextualSpacing w:val="0"/>
         <w:rPr/>
@@ -1047,6 +1171,9 @@
     </w:p>
     <w:p>
       <w:pPr>
+        <w:keepNext w:val="0"/>
+        <w:keepLines w:val="0"/>
+        <w:widowControl w:val="0"/>
         <w:ind w:firstLine="570"/>
         <w:contextualSpacing w:val="0"/>
         <w:rPr/>
@@ -1062,6 +1189,9 @@
     </w:p>
     <w:p>
       <w:pPr>
+        <w:keepNext w:val="0"/>
+        <w:keepLines w:val="0"/>
+        <w:widowControl w:val="0"/>
         <w:ind w:firstLine="570"/>
         <w:contextualSpacing w:val="0"/>
         <w:rPr/>
@@ -1077,6 +1207,9 @@
     </w:p>
     <w:p>
       <w:pPr>
+        <w:keepNext w:val="0"/>
+        <w:keepLines w:val="0"/>
+        <w:widowControl w:val="0"/>
         <w:ind w:firstLine="570"/>
         <w:contextualSpacing w:val="0"/>
         <w:rPr/>
@@ -1108,6 +1241,9 @@
     </w:p>
     <w:p>
       <w:pPr>
+        <w:keepNext w:val="0"/>
+        <w:keepLines w:val="0"/>
+        <w:widowControl w:val="0"/>
         <w:ind w:firstLine="570"/>
         <w:contextualSpacing w:val="0"/>
         <w:rPr/>
@@ -1123,6 +1259,9 @@
     </w:p>
     <w:p>
       <w:pPr>
+        <w:keepNext w:val="0"/>
+        <w:keepLines w:val="0"/>
+        <w:widowControl w:val="0"/>
         <w:ind w:firstLine="570"/>
         <w:contextualSpacing w:val="0"/>
         <w:rPr/>
@@ -1151,6 +1290,9 @@
     </w:p>
     <w:p>
       <w:pPr>
+        <w:keepNext w:val="0"/>
+        <w:keepLines w:val="0"/>
+        <w:widowControl w:val="0"/>
         <w:ind w:firstLine="570"/>
         <w:contextualSpacing w:val="0"/>
         <w:rPr/>
@@ -1166,6 +1308,9 @@
     </w:p>
     <w:p>
       <w:pPr>
+        <w:keepNext w:val="0"/>
+        <w:keepLines w:val="0"/>
+        <w:widowControl w:val="0"/>
         <w:ind w:firstLine="570"/>
         <w:contextualSpacing w:val="0"/>
       </w:pPr>
@@ -1196,6 +1341,9 @@
     </w:p>
     <w:p>
       <w:pPr>
+        <w:keepNext w:val="0"/>
+        <w:keepLines w:val="0"/>
+        <w:widowControl w:val="0"/>
         <w:spacing w:lineRule="auto" w:line="278"/>
         <w:ind w:firstLine="570"/>
         <w:contextualSpacing w:val="0"/>
@@ -1299,6 +1447,9 @@
     </w:p>
     <w:p>
       <w:pPr>
+        <w:keepNext w:val="0"/>
+        <w:keepLines w:val="0"/>
+        <w:widowControl w:val="0"/>
         <w:spacing w:lineRule="auto" w:line="278"/>
         <w:ind w:firstLine="570"/>
         <w:contextualSpacing w:val="0"/>
@@ -1338,6 +1489,9 @@
     </w:p>
     <w:p>
       <w:pPr>
+        <w:keepNext w:val="0"/>
+        <w:keepLines w:val="0"/>
+        <w:widowControl w:val="0"/>
         <w:spacing w:lineRule="auto" w:line="278"/>
         <w:ind w:firstLine="570"/>
         <w:contextualSpacing w:val="0"/>
@@ -1386,6 +1540,9 @@
     </w:p>
     <w:p>
       <w:pPr>
+        <w:keepNext w:val="0"/>
+        <w:keepLines w:val="0"/>
+        <w:widowControl w:val="0"/>
         <w:spacing w:lineRule="auto" w:line="278"/>
         <w:ind w:firstLine="570"/>
         <w:contextualSpacing w:val="0"/>
@@ -1417,6 +1574,9 @@
     </w:p>
     <w:p>
       <w:pPr>
+        <w:keepNext w:val="0"/>
+        <w:keepLines w:val="0"/>
+        <w:widowControl w:val="0"/>
         <w:spacing w:lineRule="auto" w:line="278"/>
         <w:ind w:firstLine="570"/>
         <w:contextualSpacing w:val="0"/>
@@ -1526,6 +1686,9 @@
     </w:p>
     <w:p>
       <w:pPr>
+        <w:keepNext w:val="0"/>
+        <w:keepLines w:val="0"/>
+        <w:widowControl w:val="0"/>
         <w:spacing w:lineRule="auto" w:line="278"/>
         <w:ind w:firstLine="570"/>
         <w:contextualSpacing w:val="0"/>
@@ -1565,6 +1728,9 @@
     </w:p>
     <w:p>
       <w:pPr>
+        <w:keepNext w:val="0"/>
+        <w:keepLines w:val="0"/>
+        <w:widowControl w:val="0"/>
         <w:spacing w:lineRule="auto" w:line="278"/>
         <w:ind w:firstLine="570"/>
         <w:contextualSpacing w:val="0"/>
@@ -1628,6 +1794,9 @@
     </w:p>
     <w:p>
       <w:pPr>
+        <w:keepNext w:val="0"/>
+        <w:keepLines w:val="0"/>
+        <w:widowControl w:val="0"/>
         <w:spacing w:lineRule="auto" w:line="278"/>
         <w:ind w:firstLine="570"/>
         <w:contextualSpacing w:val="0"/>
@@ -1643,6 +1812,9 @@
     </w:p>
     <w:p>
       <w:pPr>
+        <w:keepNext w:val="0"/>
+        <w:keepLines w:val="0"/>
+        <w:widowControl w:val="0"/>
         <w:spacing w:lineRule="auto" w:line="278"/>
         <w:ind w:firstLine="570"/>
         <w:contextualSpacing w:val="0"/>
@@ -1698,6 +1870,9 @@
     </w:p>
     <w:p>
       <w:pPr>
+        <w:keepNext w:val="0"/>
+        <w:keepLines w:val="0"/>
+        <w:widowControl w:val="0"/>
         <w:spacing w:lineRule="auto" w:line="278"/>
         <w:ind w:firstLine="570"/>
         <w:contextualSpacing w:val="0"/>
@@ -1729,6 +1904,9 @@
     </w:p>
     <w:p>
       <w:pPr>
+        <w:keepNext w:val="0"/>
+        <w:keepLines w:val="0"/>
+        <w:widowControl w:val="0"/>
         <w:spacing w:lineRule="auto" w:line="278"/>
         <w:ind w:firstLine="570"/>
         <w:contextualSpacing w:val="0"/>
@@ -1744,6 +1922,9 @@
     </w:p>
     <w:p>
       <w:pPr>
+        <w:keepNext w:val="0"/>
+        <w:keepLines w:val="0"/>
+        <w:widowControl w:val="0"/>
         <w:spacing w:lineRule="auto" w:line="278"/>
         <w:ind w:firstLine="570"/>
         <w:contextualSpacing w:val="0"/>
@@ -1776,6 +1957,9 @@
     </w:p>
     <w:p>
       <w:pPr>
+        <w:keepNext w:val="0"/>
+        <w:keepLines w:val="0"/>
+        <w:widowControl w:val="0"/>
         <w:spacing w:lineRule="auto" w:line="278"/>
         <w:ind w:firstLine="570"/>
         <w:contextualSpacing w:val="0"/>
@@ -1823,6 +2007,9 @@
     </w:p>
     <w:p>
       <w:pPr>
+        <w:keepNext w:val="0"/>
+        <w:keepLines w:val="0"/>
+        <w:widowControl w:val="0"/>
         <w:spacing w:lineRule="auto" w:line="278"/>
         <w:ind w:firstLine="570"/>
         <w:contextualSpacing w:val="0"/>
@@ -1862,6 +2049,9 @@
     </w:p>
     <w:p>
       <w:pPr>
+        <w:keepNext w:val="0"/>
+        <w:keepLines w:val="0"/>
+        <w:widowControl w:val="0"/>
         <w:spacing w:lineRule="auto" w:line="278"/>
         <w:ind w:firstLine="570"/>
         <w:contextualSpacing w:val="0"/>
@@ -1877,6 +2067,9 @@
     </w:p>
     <w:p>
       <w:pPr>
+        <w:keepNext w:val="0"/>
+        <w:keepLines w:val="0"/>
+        <w:widowControl w:val="0"/>
         <w:spacing w:lineRule="auto" w:line="278"/>
         <w:ind w:firstLine="570"/>
         <w:contextualSpacing w:val="0"/>
@@ -1890,6 +2083,9 @@
     </w:p>
     <w:p>
       <w:pPr>
+        <w:keepNext w:val="0"/>
+        <w:keepLines w:val="0"/>
+        <w:widowControl w:val="0"/>
         <w:contextualSpacing w:val="0"/>
         <w:jc w:val="center"/>
         <w:rPr/>
@@ -1905,6 +2101,9 @@
     </w:p>
     <w:p>
       <w:pPr>
+        <w:keepNext w:val="0"/>
+        <w:keepLines w:val="0"/>
+        <w:widowControl w:val="0"/>
         <w:ind w:firstLine="570"/>
         <w:contextualSpacing w:val="0"/>
         <w:rPr/>
@@ -1917,6 +2116,9 @@
     </w:p>
     <w:p>
       <w:pPr>
+        <w:keepNext w:val="0"/>
+        <w:keepLines w:val="0"/>
+        <w:widowControl w:val="0"/>
         <w:ind w:firstLine="570"/>
         <w:contextualSpacing w:val="0"/>
       </w:pPr>
@@ -1931,6 +2133,9 @@
     </w:p>
     <w:p>
       <w:pPr>
+        <w:keepNext w:val="0"/>
+        <w:keepLines w:val="0"/>
+        <w:widowControl w:val="0"/>
         <w:ind w:firstLine="570"/>
         <w:contextualSpacing w:val="0"/>
       </w:pPr>
@@ -1959,6 +2164,9 @@
     </w:p>
     <w:p>
       <w:pPr>
+        <w:keepNext w:val="0"/>
+        <w:keepLines w:val="0"/>
+        <w:widowControl w:val="0"/>
         <w:ind w:firstLine="570"/>
         <w:contextualSpacing w:val="0"/>
       </w:pPr>
@@ -1973,6 +2181,9 @@
     </w:p>
     <w:p>
       <w:pPr>
+        <w:keepNext w:val="0"/>
+        <w:keepLines w:val="0"/>
+        <w:widowControl w:val="0"/>
         <w:ind w:firstLine="570"/>
         <w:contextualSpacing w:val="0"/>
       </w:pPr>
@@ -1996,6 +2207,9 @@
     </w:p>
     <w:p>
       <w:pPr>
+        <w:keepNext w:val="0"/>
+        <w:keepLines w:val="0"/>
+        <w:widowControl w:val="0"/>
         <w:ind w:firstLine="570"/>
         <w:contextualSpacing w:val="0"/>
       </w:pPr>
@@ -2027,6 +2241,9 @@
     </w:p>
     <w:p>
       <w:pPr>
+        <w:keepNext w:val="0"/>
+        <w:keepLines w:val="0"/>
+        <w:widowControl w:val="0"/>
         <w:ind w:firstLine="570"/>
         <w:contextualSpacing w:val="0"/>
       </w:pPr>
@@ -2055,6 +2272,9 @@
     </w:p>
     <w:p>
       <w:pPr>
+        <w:keepNext w:val="0"/>
+        <w:keepLines w:val="0"/>
+        <w:widowControl w:val="0"/>
         <w:spacing w:lineRule="auto" w:line="278"/>
         <w:ind w:firstLine="570"/>
         <w:contextualSpacing w:val="0"/>
@@ -2175,6 +2395,9 @@
     </w:p>
     <w:p>
       <w:pPr>
+        <w:keepNext w:val="0"/>
+        <w:keepLines w:val="0"/>
+        <w:widowControl w:val="0"/>
         <w:spacing w:lineRule="auto" w:line="278"/>
         <w:ind w:firstLine="570"/>
         <w:contextualSpacing w:val="0"/>
@@ -2199,6 +2422,9 @@
     </w:p>
     <w:p>
       <w:pPr>
+        <w:keepNext w:val="0"/>
+        <w:keepLines w:val="0"/>
+        <w:widowControl w:val="0"/>
         <w:spacing w:lineRule="auto" w:line="278"/>
         <w:ind w:firstLine="570"/>
         <w:contextualSpacing w:val="0"/>
@@ -2214,6 +2440,9 @@
     </w:p>
     <w:p>
       <w:pPr>
+        <w:keepNext w:val="0"/>
+        <w:keepLines w:val="0"/>
+        <w:widowControl w:val="0"/>
         <w:spacing w:lineRule="auto" w:line="278"/>
         <w:ind w:firstLine="570"/>
         <w:contextualSpacing w:val="0"/>
@@ -2238,6 +2467,9 @@
     </w:p>
     <w:p>
       <w:pPr>
+        <w:keepNext w:val="0"/>
+        <w:keepLines w:val="0"/>
+        <w:widowControl w:val="0"/>
         <w:spacing w:lineRule="auto" w:line="278"/>
         <w:ind w:firstLine="570"/>
         <w:contextualSpacing w:val="0"/>
@@ -2253,6 +2485,9 @@
     </w:p>
     <w:p>
       <w:pPr>
+        <w:keepNext w:val="0"/>
+        <w:keepLines w:val="0"/>
+        <w:widowControl w:val="0"/>
         <w:spacing w:lineRule="auto" w:line="278"/>
         <w:ind w:firstLine="570"/>
         <w:contextualSpacing w:val="0"/>
@@ -2277,6 +2512,9 @@
     </w:p>
     <w:p>
       <w:pPr>
+        <w:keepNext w:val="0"/>
+        <w:keepLines w:val="0"/>
+        <w:widowControl w:val="0"/>
         <w:spacing w:lineRule="auto" w:line="278"/>
         <w:ind w:firstLine="570"/>
         <w:contextualSpacing w:val="0"/>
@@ -2310,6 +2548,9 @@
     </w:p>
     <w:p>
       <w:pPr>
+        <w:keepNext w:val="0"/>
+        <w:keepLines w:val="0"/>
+        <w:widowControl w:val="0"/>
         <w:spacing w:lineRule="auto" w:line="278"/>
         <w:ind w:firstLine="570"/>
         <w:contextualSpacing w:val="0"/>
@@ -2334,6 +2575,9 @@
     </w:p>
     <w:p>
       <w:pPr>
+        <w:keepNext w:val="0"/>
+        <w:keepLines w:val="0"/>
+        <w:widowControl w:val="0"/>
         <w:spacing w:lineRule="auto" w:line="278"/>
         <w:ind w:firstLine="570"/>
         <w:contextualSpacing w:val="0"/>
@@ -2349,6 +2593,9 @@
     </w:p>
     <w:p>
       <w:pPr>
+        <w:keepNext w:val="0"/>
+        <w:keepLines w:val="0"/>
+        <w:widowControl w:val="0"/>
         <w:spacing w:lineRule="auto" w:line="278"/>
         <w:ind w:firstLine="570"/>
         <w:contextualSpacing w:val="0"/>
@@ -2373,6 +2620,9 @@
     </w:p>
     <w:p>
       <w:pPr>
+        <w:keepNext w:val="0"/>
+        <w:keepLines w:val="0"/>
+        <w:widowControl w:val="0"/>
         <w:spacing w:lineRule="auto" w:line="278"/>
         <w:ind w:firstLine="570"/>
         <w:contextualSpacing w:val="0"/>
@@ -2401,6 +2651,9 @@
     </w:p>
     <w:p>
       <w:pPr>
+        <w:keepNext w:val="0"/>
+        <w:keepLines w:val="0"/>
+        <w:widowControl w:val="0"/>
         <w:spacing w:lineRule="auto" w:line="278"/>
         <w:ind w:firstLine="570"/>
         <w:contextualSpacing w:val="0"/>
@@ -2426,6 +2679,9 @@
     </w:p>
     <w:p>
       <w:pPr>
+        <w:keepNext w:val="0"/>
+        <w:keepLines w:val="0"/>
+        <w:widowControl w:val="0"/>
         <w:spacing w:lineRule="auto" w:line="278"/>
         <w:ind w:firstLine="570"/>
         <w:contextualSpacing w:val="0"/>
@@ -2449,6 +2705,9 @@
     </w:p>
     <w:p>
       <w:pPr>
+        <w:keepNext w:val="0"/>
+        <w:keepLines w:val="0"/>
+        <w:widowControl w:val="0"/>
         <w:spacing w:lineRule="auto" w:line="278"/>
         <w:ind w:firstLine="570"/>
         <w:contextualSpacing w:val="0"/>
@@ -2473,6 +2732,9 @@
     </w:p>
     <w:p>
       <w:pPr>
+        <w:keepNext w:val="0"/>
+        <w:keepLines w:val="0"/>
+        <w:widowControl w:val="0"/>
         <w:spacing w:lineRule="auto" w:line="278"/>
         <w:ind w:firstLine="570"/>
         <w:contextualSpacing w:val="0"/>
@@ -2504,6 +2766,9 @@
     </w:p>
     <w:p>
       <w:pPr>
+        <w:keepNext w:val="0"/>
+        <w:keepLines w:val="0"/>
+        <w:widowControl w:val="0"/>
         <w:spacing w:lineRule="auto" w:line="278"/>
         <w:ind w:firstLine="570"/>
         <w:contextualSpacing w:val="0"/>
@@ -2528,6 +2793,9 @@
     </w:p>
     <w:p>
       <w:pPr>
+        <w:keepNext w:val="0"/>
+        <w:keepLines w:val="0"/>
+        <w:widowControl w:val="0"/>
         <w:spacing w:lineRule="auto" w:line="278"/>
         <w:ind w:firstLine="570"/>
         <w:contextualSpacing w:val="0"/>
@@ -2596,6 +2864,9 @@
     </w:p>
     <w:p>
       <w:pPr>
+        <w:keepNext w:val="0"/>
+        <w:keepLines w:val="0"/>
+        <w:widowControl w:val="0"/>
         <w:spacing w:lineRule="auto" w:line="278"/>
         <w:ind w:firstLine="570"/>
         <w:contextualSpacing w:val="0"/>
@@ -2620,6 +2891,9 @@
     </w:p>
     <w:p>
       <w:pPr>
+        <w:keepNext w:val="0"/>
+        <w:keepLines w:val="0"/>
+        <w:widowControl w:val="0"/>
         <w:spacing w:lineRule="auto" w:line="278"/>
         <w:ind w:firstLine="570"/>
         <w:contextualSpacing w:val="0"/>
@@ -2636,6 +2910,9 @@
     </w:p>
     <w:p>
       <w:pPr>
+        <w:keepNext w:val="0"/>
+        <w:keepLines w:val="0"/>
+        <w:widowControl w:val="0"/>
         <w:spacing w:lineRule="auto" w:line="278"/>
         <w:ind w:firstLine="570"/>
         <w:contextualSpacing w:val="0"/>
@@ -2652,6 +2929,9 @@
     </w:p>
     <w:p>
       <w:pPr>
+        <w:keepNext w:val="0"/>
+        <w:keepLines w:val="0"/>
+        <w:widowControl w:val="0"/>
         <w:spacing w:lineRule="auto" w:line="278"/>
         <w:ind w:firstLine="570"/>
         <w:contextualSpacing w:val="0"/>
@@ -2676,6 +2956,9 @@
     </w:p>
     <w:p>
       <w:pPr>
+        <w:keepNext w:val="0"/>
+        <w:keepLines w:val="0"/>
+        <w:widowControl w:val="0"/>
         <w:spacing w:lineRule="auto" w:line="278"/>
         <w:ind w:firstLine="570"/>
         <w:contextualSpacing w:val="0"/>
@@ -2768,6 +3051,9 @@
     </w:p>
     <w:p>
       <w:pPr>
+        <w:keepNext w:val="0"/>
+        <w:keepLines w:val="0"/>
+        <w:widowControl w:val="0"/>
         <w:spacing w:lineRule="auto" w:line="278"/>
         <w:ind w:firstLine="570"/>
         <w:contextualSpacing w:val="0"/>
@@ -2792,6 +3078,9 @@
     </w:p>
     <w:p>
       <w:pPr>
+        <w:keepNext w:val="0"/>
+        <w:keepLines w:val="0"/>
+        <w:widowControl w:val="0"/>
         <w:spacing w:lineRule="auto" w:line="278"/>
         <w:ind w:firstLine="570"/>
         <w:contextualSpacing w:val="0"/>
@@ -2864,6 +3153,9 @@
     </w:p>
     <w:p>
       <w:pPr>
+        <w:keepNext w:val="0"/>
+        <w:keepLines w:val="0"/>
+        <w:widowControl w:val="0"/>
         <w:spacing w:lineRule="auto" w:line="278"/>
         <w:ind w:firstLine="570"/>
         <w:contextualSpacing w:val="0"/>
@@ -2888,6 +3180,9 @@
     </w:p>
     <w:p>
       <w:pPr>
+        <w:keepNext w:val="0"/>
+        <w:keepLines w:val="0"/>
+        <w:widowControl w:val="0"/>
         <w:spacing w:lineRule="auto" w:line="278"/>
         <w:ind w:firstLine="570"/>
         <w:contextualSpacing w:val="0"/>
@@ -2968,6 +3263,9 @@
     </w:p>
     <w:p>
       <w:pPr>
+        <w:keepNext w:val="0"/>
+        <w:keepLines w:val="0"/>
+        <w:widowControl w:val="0"/>
         <w:spacing w:lineRule="auto" w:line="278"/>
         <w:ind w:firstLine="570"/>
         <w:contextualSpacing w:val="0"/>
@@ -3034,6 +3332,9 @@
     </w:p>
     <w:p>
       <w:pPr>
+        <w:keepNext w:val="0"/>
+        <w:keepLines w:val="0"/>
+        <w:widowControl w:val="0"/>
         <w:spacing w:lineRule="auto" w:line="278"/>
         <w:ind w:firstLine="570"/>
         <w:contextualSpacing w:val="0"/>
@@ -3153,6 +3454,9 @@
     </w:p>
     <w:p>
       <w:pPr>
+        <w:keepNext w:val="0"/>
+        <w:keepLines w:val="0"/>
+        <w:widowControl w:val="0"/>
         <w:spacing w:lineRule="auto" w:line="278"/>
         <w:ind w:firstLine="570"/>
         <w:contextualSpacing w:val="0"/>
@@ -3177,6 +3481,9 @@
     </w:p>
     <w:p>
       <w:pPr>
+        <w:keepNext w:val="0"/>
+        <w:keepLines w:val="0"/>
+        <w:widowControl w:val="0"/>
         <w:spacing w:lineRule="auto" w:line="278"/>
         <w:ind w:firstLine="570"/>
         <w:contextualSpacing w:val="0"/>
@@ -3192,6 +3499,9 @@
     </w:p>
     <w:p>
       <w:pPr>
+        <w:keepNext w:val="0"/>
+        <w:keepLines w:val="0"/>
+        <w:widowControl w:val="0"/>
         <w:spacing w:lineRule="auto" w:line="278"/>
         <w:ind w:firstLine="570"/>
         <w:contextualSpacing w:val="0"/>
@@ -3216,6 +3526,9 @@
     </w:p>
     <w:p>
       <w:pPr>
+        <w:keepNext w:val="0"/>
+        <w:keepLines w:val="0"/>
+        <w:widowControl w:val="0"/>
         <w:spacing w:lineRule="auto" w:line="278"/>
         <w:ind w:firstLine="570"/>
         <w:contextualSpacing w:val="0"/>
@@ -3231,6 +3544,9 @@
     </w:p>
     <w:p>
       <w:pPr>
+        <w:keepNext w:val="0"/>
+        <w:keepLines w:val="0"/>
+        <w:widowControl w:val="0"/>
         <w:spacing w:lineRule="auto" w:line="278"/>
         <w:ind w:firstLine="570"/>
         <w:contextualSpacing w:val="0"/>
@@ -3260,6 +3576,9 @@
     </w:p>
     <w:p>
       <w:pPr>
+        <w:keepNext w:val="0"/>
+        <w:keepLines w:val="0"/>
+        <w:widowControl w:val="0"/>
         <w:spacing w:lineRule="auto" w:line="278"/>
         <w:ind w:firstLine="570"/>
         <w:contextualSpacing w:val="0"/>
@@ -3475,6 +3794,9 @@
     </w:p>
     <w:p>
       <w:pPr>
+        <w:keepNext w:val="0"/>
+        <w:keepLines w:val="0"/>
+        <w:widowControl w:val="0"/>
         <w:spacing w:lineRule="auto" w:line="278"/>
         <w:ind w:firstLine="570"/>
         <w:contextualSpacing w:val="0"/>
@@ -3499,6 +3821,9 @@
     </w:p>
     <w:p>
       <w:pPr>
+        <w:keepNext w:val="0"/>
+        <w:keepLines w:val="0"/>
+        <w:widowControl w:val="0"/>
         <w:spacing w:lineRule="auto" w:line="278"/>
         <w:ind w:firstLine="570"/>
         <w:contextualSpacing w:val="0"/>
@@ -3580,6 +3905,9 @@
     </w:p>
     <w:p>
       <w:pPr>
+        <w:keepNext w:val="0"/>
+        <w:keepLines w:val="0"/>
+        <w:widowControl w:val="0"/>
         <w:spacing w:lineRule="auto" w:line="278"/>
         <w:ind w:firstLine="570"/>
         <w:contextualSpacing w:val="0"/>
@@ -3604,6 +3932,9 @@
     </w:p>
     <w:p>
       <w:pPr>
+        <w:keepNext w:val="0"/>
+        <w:keepLines w:val="0"/>
+        <w:widowControl w:val="0"/>
         <w:spacing w:lineRule="auto" w:line="278"/>
         <w:ind w:firstLine="570"/>
         <w:contextualSpacing w:val="0"/>
@@ -3675,6 +4006,9 @@
     </w:p>
     <w:p>
       <w:pPr>
+        <w:keepNext w:val="0"/>
+        <w:keepLines w:val="0"/>
+        <w:widowControl w:val="0"/>
         <w:spacing w:lineRule="auto" w:line="278"/>
         <w:ind w:firstLine="570"/>
         <w:contextualSpacing w:val="0"/>
@@ -3699,6 +4033,9 @@
     </w:p>
     <w:p>
       <w:pPr>
+        <w:keepNext w:val="0"/>
+        <w:keepLines w:val="0"/>
+        <w:widowControl w:val="0"/>
         <w:spacing w:lineRule="auto" w:line="278"/>
         <w:ind w:firstLine="570"/>
         <w:contextualSpacing w:val="0"/>
@@ -3759,6 +4096,9 @@
     </w:p>
     <w:p>
       <w:pPr>
+        <w:keepNext w:val="0"/>
+        <w:keepLines w:val="0"/>
+        <w:widowControl w:val="0"/>
         <w:spacing w:lineRule="auto" w:line="278"/>
         <w:ind w:firstLine="570"/>
         <w:contextualSpacing w:val="0"/>
@@ -3783,6 +4123,9 @@
     </w:p>
     <w:p>
       <w:pPr>
+        <w:keepNext w:val="0"/>
+        <w:keepLines w:val="0"/>
+        <w:widowControl w:val="0"/>
         <w:spacing w:lineRule="auto" w:line="278"/>
         <w:ind w:firstLine="570"/>
         <w:contextualSpacing w:val="0"/>
@@ -3798,6 +4141,9 @@
     </w:p>
     <w:p>
       <w:pPr>
+        <w:keepNext w:val="0"/>
+        <w:keepLines w:val="0"/>
+        <w:widowControl w:val="0"/>
         <w:spacing w:lineRule="auto" w:line="278"/>
         <w:ind w:firstLine="570"/>
         <w:contextualSpacing w:val="0"/>
@@ -3822,6 +4168,9 @@
     </w:p>
     <w:p>
       <w:pPr>
+        <w:keepNext w:val="0"/>
+        <w:keepLines w:val="0"/>
+        <w:widowControl w:val="0"/>
         <w:spacing w:lineRule="auto" w:line="278"/>
         <w:ind w:firstLine="570"/>
         <w:contextualSpacing w:val="0"/>
@@ -3882,6 +4231,9 @@
     </w:p>
     <w:p>
       <w:pPr>
+        <w:keepNext w:val="0"/>
+        <w:keepLines w:val="0"/>
+        <w:widowControl w:val="0"/>
         <w:spacing w:lineRule="auto" w:line="278"/>
         <w:ind w:firstLine="570"/>
         <w:contextualSpacing w:val="0"/>
@@ -3931,6 +4283,9 @@
     </w:p>
     <w:p>
       <w:pPr>
+        <w:keepNext w:val="0"/>
+        <w:keepLines w:val="0"/>
+        <w:widowControl w:val="0"/>
         <w:spacing w:lineRule="auto" w:line="278"/>
         <w:ind w:firstLine="570"/>
         <w:contextualSpacing w:val="0"/>
@@ -3946,6 +4301,9 @@
     </w:p>
     <w:p>
       <w:pPr>
+        <w:keepNext w:val="0"/>
+        <w:keepLines w:val="0"/>
+        <w:widowControl w:val="0"/>
         <w:spacing w:lineRule="auto" w:line="278"/>
         <w:ind w:firstLine="570"/>
         <w:contextualSpacing w:val="0"/>
@@ -3999,6 +4357,9 @@
     </w:p>
     <w:p>
       <w:pPr>
+        <w:keepNext w:val="0"/>
+        <w:keepLines w:val="0"/>
+        <w:widowControl w:val="0"/>
         <w:spacing w:lineRule="auto" w:line="278"/>
         <w:ind w:firstLine="570"/>
         <w:contextualSpacing w:val="0"/>
@@ -4027,6 +4388,9 @@
     </w:p>
     <w:p>
       <w:pPr>
+        <w:keepNext w:val="0"/>
+        <w:keepLines w:val="0"/>
+        <w:widowControl w:val="0"/>
         <w:spacing w:lineRule="auto" w:line="278"/>
         <w:ind w:firstLine="570"/>
         <w:contextualSpacing w:val="0"/>
@@ -4042,6 +4406,9 @@
     </w:p>
     <w:p>
       <w:pPr>
+        <w:keepNext w:val="0"/>
+        <w:keepLines w:val="0"/>
+        <w:widowControl w:val="0"/>
         <w:spacing w:lineRule="auto" w:line="278"/>
         <w:ind w:firstLine="570"/>
         <w:contextualSpacing w:val="0"/>
@@ -4066,6 +4433,9 @@
     </w:p>
     <w:p>
       <w:pPr>
+        <w:keepNext w:val="0"/>
+        <w:keepLines w:val="0"/>
+        <w:widowControl w:val="0"/>
         <w:spacing w:lineRule="auto" w:line="278"/>
         <w:ind w:firstLine="570"/>
         <w:contextualSpacing w:val="0"/>
@@ -4090,6 +4460,9 @@
     </w:p>
     <w:p>
       <w:pPr>
+        <w:keepNext w:val="0"/>
+        <w:keepLines w:val="0"/>
+        <w:widowControl w:val="0"/>
         <w:spacing w:lineRule="auto" w:line="278"/>
         <w:ind w:firstLine="570"/>
         <w:contextualSpacing w:val="0"/>
@@ -4114,6 +4487,9 @@
     </w:p>
     <w:p>
       <w:pPr>
+        <w:keepNext w:val="0"/>
+        <w:keepLines w:val="0"/>
+        <w:widowControl w:val="0"/>
         <w:spacing w:lineRule="auto" w:line="278"/>
         <w:ind w:firstLine="570"/>
         <w:contextualSpacing w:val="0"/>
@@ -4129,6 +4505,9 @@
     </w:p>
     <w:p>
       <w:pPr>
+        <w:keepNext w:val="0"/>
+        <w:keepLines w:val="0"/>
+        <w:widowControl w:val="0"/>
         <w:spacing w:lineRule="auto" w:line="278"/>
         <w:ind w:firstLine="570"/>
         <w:contextualSpacing w:val="0"/>
@@ -4144,6 +4523,9 @@
     </w:p>
     <w:p>
       <w:pPr>
+        <w:keepNext w:val="0"/>
+        <w:keepLines w:val="0"/>
+        <w:widowControl w:val="0"/>
         <w:spacing w:lineRule="auto" w:line="278"/>
         <w:ind w:firstLine="570"/>
         <w:contextualSpacing w:val="0"/>
@@ -4159,6 +4541,9 @@
     </w:p>
     <w:p>
       <w:pPr>
+        <w:keepNext w:val="0"/>
+        <w:keepLines w:val="0"/>
+        <w:widowControl w:val="0"/>
         <w:spacing w:lineRule="auto" w:line="278"/>
         <w:ind w:firstLine="570"/>
         <w:contextualSpacing w:val="0"/>
@@ -4224,6 +4609,9 @@
     </w:p>
     <w:p>
       <w:pPr>
+        <w:keepNext w:val="0"/>
+        <w:keepLines w:val="0"/>
+        <w:widowControl w:val="0"/>
         <w:spacing w:lineRule="auto" w:line="278"/>
         <w:ind w:firstLine="570"/>
         <w:contextualSpacing w:val="0"/>
@@ -4263,6 +4651,9 @@
     </w:p>
     <w:p>
       <w:pPr>
+        <w:keepNext w:val="0"/>
+        <w:keepLines w:val="0"/>
+        <w:widowControl w:val="0"/>
         <w:spacing w:lineRule="auto" w:line="278"/>
         <w:ind w:firstLine="570"/>
         <w:contextualSpacing w:val="0"/>
@@ -4278,6 +4669,9 @@
     </w:p>
     <w:p>
       <w:pPr>
+        <w:keepNext w:val="0"/>
+        <w:keepLines w:val="0"/>
+        <w:widowControl w:val="0"/>
         <w:spacing w:lineRule="auto" w:line="278"/>
         <w:ind w:firstLine="570"/>
         <w:contextualSpacing w:val="0"/>
@@ -4298,6 +4692,9 @@
     </w:p>
     <w:p>
       <w:pPr>
+        <w:keepNext w:val="0"/>
+        <w:keepLines w:val="0"/>
+        <w:widowControl w:val="0"/>
         <w:spacing w:lineRule="auto" w:line="278"/>
         <w:ind w:firstLine="570"/>
         <w:contextualSpacing w:val="0"/>
@@ -4330,6 +4727,9 @@
     </w:p>
     <w:p>
       <w:pPr>
+        <w:keepNext w:val="0"/>
+        <w:keepLines w:val="0"/>
+        <w:widowControl w:val="0"/>
         <w:spacing w:lineRule="auto" w:line="278"/>
         <w:ind w:firstLine="570"/>
         <w:contextualSpacing w:val="0"/>
@@ -4345,6 +4745,9 @@
     </w:p>
     <w:p>
       <w:pPr>
+        <w:keepNext w:val="0"/>
+        <w:keepLines w:val="0"/>
+        <w:widowControl w:val="0"/>
         <w:spacing w:lineRule="auto" w:line="278"/>
         <w:ind w:firstLine="570"/>
         <w:contextualSpacing w:val="0"/>
@@ -4369,6 +4772,9 @@
     </w:p>
     <w:p>
       <w:pPr>
+        <w:keepNext w:val="0"/>
+        <w:keepLines w:val="0"/>
+        <w:widowControl w:val="0"/>
         <w:spacing w:lineRule="auto" w:line="278"/>
         <w:ind w:firstLine="570"/>
         <w:contextualSpacing w:val="0"/>
@@ -4384,6 +4790,9 @@
     </w:p>
     <w:p>
       <w:pPr>
+        <w:keepNext w:val="0"/>
+        <w:keepLines w:val="0"/>
+        <w:widowControl w:val="0"/>
         <w:spacing w:lineRule="auto" w:line="278"/>
         <w:ind w:firstLine="570"/>
         <w:contextualSpacing w:val="0"/>
@@ -4399,6 +4808,9 @@
     </w:p>
     <w:p>
       <w:pPr>
+        <w:keepNext w:val="0"/>
+        <w:keepLines w:val="0"/>
+        <w:widowControl w:val="0"/>
         <w:spacing w:lineRule="auto" w:line="278"/>
         <w:ind w:firstLine="570"/>
         <w:contextualSpacing w:val="0"/>
@@ -4414,6 +4826,9 @@
     </w:p>
     <w:p>
       <w:pPr>
+        <w:keepNext w:val="0"/>
+        <w:keepLines w:val="0"/>
+        <w:widowControl w:val="0"/>
         <w:spacing w:lineRule="auto" w:line="278"/>
         <w:ind w:firstLine="570"/>
         <w:contextualSpacing w:val="0"/>
@@ -4427,6 +4842,9 @@
     </w:p>
     <w:p>
       <w:pPr>
+        <w:keepNext w:val="0"/>
+        <w:keepLines w:val="0"/>
+        <w:widowControl w:val="0"/>
         <w:contextualSpacing w:val="0"/>
         <w:jc w:val="center"/>
         <w:rPr/>
@@ -4442,6 +4860,9 @@
     </w:p>
     <w:p>
       <w:pPr>
+        <w:keepNext w:val="0"/>
+        <w:keepLines w:val="0"/>
+        <w:widowControl w:val="0"/>
         <w:ind w:firstLine="570"/>
         <w:contextualSpacing w:val="0"/>
         <w:rPr/>
@@ -4454,6 +4875,9 @@
     </w:p>
     <w:p>
       <w:pPr>
+        <w:keepNext w:val="0"/>
+        <w:keepLines w:val="0"/>
+        <w:widowControl w:val="0"/>
         <w:spacing w:lineRule="auto" w:line="278"/>
         <w:ind w:firstLine="570"/>
         <w:contextualSpacing w:val="0"/>
@@ -4485,6 +4909,9 @@
     </w:p>
     <w:p>
       <w:pPr>
+        <w:keepNext w:val="0"/>
+        <w:keepLines w:val="0"/>
+        <w:widowControl w:val="0"/>
         <w:spacing w:lineRule="auto" w:line="278"/>
         <w:ind w:firstLine="570"/>
         <w:contextualSpacing w:val="0"/>
@@ -4500,6 +4927,9 @@
     </w:p>
     <w:p>
       <w:pPr>
+        <w:keepNext w:val="0"/>
+        <w:keepLines w:val="0"/>
+        <w:widowControl w:val="0"/>
         <w:spacing w:lineRule="auto" w:line="278"/>
         <w:ind w:firstLine="570"/>
         <w:contextualSpacing w:val="0"/>
@@ -4515,6 +4945,9 @@
     </w:p>
     <w:p>
       <w:pPr>
+        <w:keepNext w:val="0"/>
+        <w:keepLines w:val="0"/>
+        <w:widowControl w:val="0"/>
         <w:spacing w:lineRule="auto" w:line="278"/>
         <w:ind w:firstLine="570"/>
         <w:contextualSpacing w:val="0"/>
@@ -4530,6 +4963,9 @@
     </w:p>
     <w:p>
       <w:pPr>
+        <w:keepNext w:val="0"/>
+        <w:keepLines w:val="0"/>
+        <w:widowControl w:val="0"/>
         <w:spacing w:lineRule="auto" w:line="278"/>
         <w:ind w:firstLine="570"/>
         <w:contextualSpacing w:val="0"/>
@@ -4599,6 +5035,9 @@
     </w:p>
     <w:p>
       <w:pPr>
+        <w:keepNext w:val="0"/>
+        <w:keepLines w:val="0"/>
+        <w:widowControl w:val="0"/>
         <w:spacing w:lineRule="auto" w:line="278"/>
         <w:ind w:firstLine="570"/>
         <w:contextualSpacing w:val="0"/>
@@ -4630,6 +5069,9 @@
     </w:p>
     <w:p>
       <w:pPr>
+        <w:keepNext w:val="0"/>
+        <w:keepLines w:val="0"/>
+        <w:widowControl w:val="0"/>
         <w:spacing w:lineRule="auto" w:line="278"/>
         <w:ind w:firstLine="570"/>
         <w:contextualSpacing w:val="0"/>
@@ -4643,6 +5085,9 @@
     </w:p>
     <w:p>
       <w:pPr>
+        <w:keepNext w:val="0"/>
+        <w:keepLines w:val="0"/>
+        <w:widowControl w:val="0"/>
         <w:contextualSpacing w:val="0"/>
         <w:jc w:val="center"/>
         <w:rPr/>
@@ -4658,6 +5103,9 @@
     </w:p>
     <w:p>
       <w:pPr>
+        <w:keepNext w:val="0"/>
+        <w:keepLines w:val="0"/>
+        <w:widowControl w:val="0"/>
         <w:ind w:firstLine="570"/>
         <w:contextualSpacing w:val="0"/>
         <w:rPr/>
@@ -4670,6 +5118,9 @@
     </w:p>
     <w:p>
       <w:pPr>
+        <w:keepNext w:val="0"/>
+        <w:keepLines w:val="0"/>
+        <w:widowControl w:val="0"/>
         <w:spacing w:lineRule="auto" w:line="278"/>
         <w:ind w:firstLine="570"/>
         <w:contextualSpacing w:val="0"/>
@@ -4781,6 +5232,9 @@
     </w:p>
     <w:p>
       <w:pPr>
+        <w:keepNext w:val="0"/>
+        <w:keepLines w:val="0"/>
+        <w:widowControl w:val="0"/>
         <w:spacing w:lineRule="auto" w:line="278"/>
         <w:ind w:firstLine="570"/>
         <w:contextualSpacing w:val="0"/>
@@ -4797,6 +5251,9 @@
     </w:p>
     <w:p>
       <w:pPr>
+        <w:keepNext w:val="0"/>
+        <w:keepLines w:val="0"/>
+        <w:widowControl w:val="0"/>
         <w:spacing w:lineRule="auto" w:line="278"/>
         <w:ind w:firstLine="570"/>
         <w:contextualSpacing w:val="0"/>
@@ -4812,6 +5269,9 @@
     </w:p>
     <w:p>
       <w:pPr>
+        <w:keepNext w:val="0"/>
+        <w:keepLines w:val="0"/>
+        <w:widowControl w:val="0"/>
         <w:spacing w:lineRule="auto" w:line="278"/>
         <w:ind w:firstLine="570"/>
         <w:contextualSpacing w:val="0"/>
@@ -4827,6 +5287,9 @@
     </w:p>
     <w:p>
       <w:pPr>
+        <w:keepNext w:val="0"/>
+        <w:keepLines w:val="0"/>
+        <w:widowControl w:val="0"/>
         <w:spacing w:lineRule="auto" w:line="278"/>
         <w:ind w:firstLine="570"/>
         <w:contextualSpacing w:val="0"/>
@@ -4858,6 +5321,9 @@
     </w:p>
     <w:p>
       <w:pPr>
+        <w:keepNext w:val="0"/>
+        <w:keepLines w:val="0"/>
+        <w:widowControl w:val="0"/>
         <w:spacing w:lineRule="auto" w:line="278"/>
         <w:ind w:firstLine="570"/>
         <w:contextualSpacing w:val="0"/>
@@ -4890,6 +5356,9 @@
     </w:p>
     <w:p>
       <w:pPr>
+        <w:keepNext w:val="0"/>
+        <w:keepLines w:val="0"/>
+        <w:widowControl w:val="0"/>
         <w:spacing w:lineRule="auto" w:line="278"/>
         <w:ind w:firstLine="570"/>
         <w:contextualSpacing w:val="0"/>
@@ -4905,6 +5374,9 @@
     </w:p>
     <w:p>
       <w:pPr>
+        <w:keepNext w:val="0"/>
+        <w:keepLines w:val="0"/>
+        <w:widowControl w:val="0"/>
         <w:spacing w:lineRule="auto" w:line="278"/>
         <w:ind w:firstLine="570"/>
         <w:contextualSpacing w:val="0"/>
@@ -5044,6 +5516,9 @@
     </w:p>
     <w:p>
       <w:pPr>
+        <w:keepNext w:val="0"/>
+        <w:keepLines w:val="0"/>
+        <w:widowControl w:val="0"/>
         <w:spacing w:lineRule="auto" w:line="278"/>
         <w:ind w:firstLine="570"/>
         <w:contextualSpacing w:val="0"/>
@@ -5068,6 +5543,9 @@
     </w:p>
     <w:p>
       <w:pPr>
+        <w:keepNext w:val="0"/>
+        <w:keepLines w:val="0"/>
+        <w:widowControl w:val="0"/>
         <w:spacing w:lineRule="auto" w:line="278"/>
         <w:ind w:firstLine="570"/>
         <w:contextualSpacing w:val="0"/>
@@ -5117,6 +5595,9 @@
     </w:p>
     <w:p>
       <w:pPr>
+        <w:keepNext w:val="0"/>
+        <w:keepLines w:val="0"/>
+        <w:widowControl w:val="0"/>
         <w:spacing w:lineRule="auto" w:line="278"/>
         <w:ind w:firstLine="570"/>
         <w:contextualSpacing w:val="0"/>
@@ -5141,6 +5622,9 @@
     </w:p>
     <w:p>
       <w:pPr>
+        <w:keepNext w:val="0"/>
+        <w:keepLines w:val="0"/>
+        <w:widowControl w:val="0"/>
         <w:spacing w:lineRule="auto" w:line="278"/>
         <w:ind w:firstLine="570"/>
         <w:contextualSpacing w:val="0"/>
@@ -5198,6 +5682,9 @@
     </w:p>
     <w:p>
       <w:pPr>
+        <w:keepNext w:val="0"/>
+        <w:keepLines w:val="0"/>
+        <w:widowControl w:val="0"/>
         <w:spacing w:lineRule="auto" w:line="278"/>
         <w:ind w:firstLine="570"/>
         <w:contextualSpacing w:val="0"/>
@@ -5262,6 +5749,9 @@
     </w:p>
     <w:p>
       <w:pPr>
+        <w:keepNext w:val="0"/>
+        <w:keepLines w:val="0"/>
+        <w:widowControl w:val="0"/>
         <w:spacing w:lineRule="auto" w:line="278"/>
         <w:ind w:firstLine="570"/>
         <w:contextualSpacing w:val="0"/>
@@ -5286,6 +5776,9 @@
     </w:p>
     <w:p>
       <w:pPr>
+        <w:keepNext w:val="0"/>
+        <w:keepLines w:val="0"/>
+        <w:widowControl w:val="0"/>
         <w:spacing w:lineRule="auto" w:line="278"/>
         <w:ind w:firstLine="570"/>
         <w:contextualSpacing w:val="0"/>
@@ -5301,6 +5794,9 @@
     </w:p>
     <w:p>
       <w:pPr>
+        <w:keepNext w:val="0"/>
+        <w:keepLines w:val="0"/>
+        <w:widowControl w:val="0"/>
         <w:spacing w:lineRule="auto" w:line="278"/>
         <w:ind w:firstLine="570"/>
         <w:contextualSpacing w:val="0"/>
@@ -5348,6 +5844,9 @@
     </w:p>
     <w:p>
       <w:pPr>
+        <w:keepNext w:val="0"/>
+        <w:keepLines w:val="0"/>
+        <w:widowControl w:val="0"/>
         <w:spacing w:lineRule="auto" w:line="278"/>
         <w:ind w:firstLine="570"/>
         <w:contextualSpacing w:val="0"/>
@@ -5373,6 +5872,9 @@
     </w:p>
     <w:p>
       <w:pPr>
+        <w:keepNext w:val="0"/>
+        <w:keepLines w:val="0"/>
+        <w:widowControl w:val="0"/>
         <w:spacing w:lineRule="auto" w:line="278"/>
         <w:ind w:firstLine="570"/>
         <w:contextualSpacing w:val="0"/>
@@ -5389,6 +5891,9 @@
     </w:p>
     <w:p>
       <w:pPr>
+        <w:keepNext w:val="0"/>
+        <w:keepLines w:val="0"/>
+        <w:widowControl w:val="0"/>
         <w:spacing w:lineRule="auto" w:line="278"/>
         <w:ind w:firstLine="570"/>
         <w:contextualSpacing w:val="0"/>
@@ -5420,6 +5925,9 @@
     </w:p>
     <w:p>
       <w:pPr>
+        <w:keepNext w:val="0"/>
+        <w:keepLines w:val="0"/>
+        <w:widowControl w:val="0"/>
         <w:spacing w:lineRule="auto" w:line="278"/>
         <w:ind w:firstLine="570"/>
         <w:contextualSpacing w:val="0"/>
@@ -5435,6 +5943,9 @@
     </w:p>
     <w:p>
       <w:pPr>
+        <w:keepNext w:val="0"/>
+        <w:keepLines w:val="0"/>
+        <w:widowControl w:val="0"/>
         <w:spacing w:lineRule="auto" w:line="278"/>
         <w:ind w:firstLine="570"/>
         <w:contextualSpacing w:val="0"/>
@@ -5450,6 +5961,9 @@
     </w:p>
     <w:p>
       <w:pPr>
+        <w:keepNext w:val="0"/>
+        <w:keepLines w:val="0"/>
+        <w:widowControl w:val="0"/>
         <w:spacing w:lineRule="auto" w:line="278"/>
         <w:ind w:firstLine="570"/>
         <w:contextualSpacing w:val="0"/>
@@ -5481,6 +5995,9 @@
     </w:p>
     <w:p>
       <w:pPr>
+        <w:keepNext w:val="0"/>
+        <w:keepLines w:val="0"/>
+        <w:widowControl w:val="0"/>
         <w:spacing w:lineRule="auto" w:line="278"/>
         <w:ind w:firstLine="570"/>
         <w:contextualSpacing w:val="0"/>
@@ -5520,6 +6037,9 @@
     </w:p>
     <w:p>
       <w:pPr>
+        <w:keepNext w:val="0"/>
+        <w:keepLines w:val="0"/>
+        <w:widowControl w:val="0"/>
         <w:spacing w:lineRule="auto" w:line="278"/>
         <w:ind w:firstLine="570"/>
         <w:contextualSpacing w:val="0"/>
@@ -5543,6 +6063,9 @@
     </w:p>
     <w:p>
       <w:pPr>
+        <w:keepNext w:val="0"/>
+        <w:keepLines w:val="0"/>
+        <w:widowControl w:val="0"/>
         <w:spacing w:lineRule="auto" w:line="278"/>
         <w:ind w:firstLine="570"/>
         <w:contextualSpacing w:val="0"/>
@@ -5574,6 +6097,9 @@
     </w:p>
     <w:p>
       <w:pPr>
+        <w:keepNext w:val="0"/>
+        <w:keepLines w:val="0"/>
+        <w:widowControl w:val="0"/>
         <w:spacing w:lineRule="auto" w:line="278"/>
         <w:ind w:firstLine="570"/>
         <w:contextualSpacing w:val="0"/>
@@ -5639,6 +6165,9 @@
     </w:p>
     <w:p>
       <w:pPr>
+        <w:keepNext w:val="0"/>
+        <w:keepLines w:val="0"/>
+        <w:widowControl w:val="0"/>
         <w:spacing w:lineRule="auto" w:line="278"/>
         <w:ind w:firstLine="570"/>
         <w:contextualSpacing w:val="0"/>
@@ -5654,6 +6183,9 @@
     </w:p>
     <w:p>
       <w:pPr>
+        <w:keepNext w:val="0"/>
+        <w:keepLines w:val="0"/>
+        <w:widowControl w:val="0"/>
         <w:spacing w:lineRule="auto" w:line="278"/>
         <w:ind w:firstLine="570"/>
         <w:contextualSpacing w:val="0"/>
@@ -5685,6 +6217,9 @@
     </w:p>
     <w:p>
       <w:pPr>
+        <w:keepNext w:val="0"/>
+        <w:keepLines w:val="0"/>
+        <w:widowControl w:val="0"/>
         <w:spacing w:lineRule="auto" w:line="278"/>
         <w:ind w:firstLine="570"/>
         <w:contextualSpacing w:val="0"/>
@@ -5724,6 +6259,9 @@
     </w:p>
     <w:p>
       <w:pPr>
+        <w:keepNext w:val="0"/>
+        <w:keepLines w:val="0"/>
+        <w:widowControl w:val="0"/>
         <w:spacing w:lineRule="auto" w:line="278"/>
         <w:ind w:firstLine="570"/>
         <w:contextualSpacing w:val="0"/>
@@ -5739,6 +6277,9 @@
     </w:p>
     <w:p>
       <w:pPr>
+        <w:keepNext w:val="0"/>
+        <w:keepLines w:val="0"/>
+        <w:widowControl w:val="0"/>
         <w:spacing w:lineRule="auto" w:line="278"/>
         <w:ind w:firstLine="570"/>
         <w:contextualSpacing w:val="0"/>
@@ -5759,6 +6300,9 @@
     </w:p>
     <w:p>
       <w:pPr>
+        <w:keepNext w:val="0"/>
+        <w:keepLines w:val="0"/>
+        <w:widowControl w:val="0"/>
         <w:spacing w:lineRule="auto" w:line="278"/>
         <w:ind w:firstLine="570"/>
         <w:contextualSpacing w:val="0"/>
@@ -5836,6 +6380,9 @@
     </w:p>
     <w:p>
       <w:pPr>
+        <w:keepNext w:val="0"/>
+        <w:keepLines w:val="0"/>
+        <w:widowControl w:val="0"/>
         <w:spacing w:lineRule="auto" w:line="278"/>
         <w:ind w:firstLine="570"/>
         <w:contextualSpacing w:val="0"/>
@@ -5852,6 +6399,9 @@
     </w:p>
     <w:p>
       <w:pPr>
+        <w:keepNext w:val="0"/>
+        <w:keepLines w:val="0"/>
+        <w:widowControl w:val="0"/>
         <w:spacing w:lineRule="auto" w:line="278"/>
         <w:ind w:firstLine="570"/>
         <w:contextualSpacing w:val="0"/>
@@ -5868,6 +6418,9 @@
     </w:p>
     <w:p>
       <w:pPr>
+        <w:keepNext w:val="0"/>
+        <w:keepLines w:val="0"/>
+        <w:widowControl w:val="0"/>
         <w:spacing w:lineRule="auto" w:line="278"/>
         <w:ind w:firstLine="570"/>
         <w:contextualSpacing w:val="0"/>
@@ -5951,6 +6504,9 @@
     </w:p>
     <w:p>
       <w:pPr>
+        <w:keepNext w:val="0"/>
+        <w:keepLines w:val="0"/>
+        <w:widowControl w:val="0"/>
         <w:spacing w:lineRule="auto" w:line="278"/>
         <w:ind w:firstLine="570"/>
         <w:contextualSpacing w:val="0"/>
@@ -5966,6 +6522,9 @@
     </w:p>
     <w:p>
       <w:pPr>
+        <w:keepNext w:val="0"/>
+        <w:keepLines w:val="0"/>
+        <w:widowControl w:val="0"/>
         <w:spacing w:lineRule="auto" w:line="278"/>
         <w:ind w:firstLine="570"/>
         <w:contextualSpacing w:val="0"/>
@@ -6014,6 +6573,9 @@
     </w:p>
     <w:p>
       <w:pPr>
+        <w:keepNext w:val="0"/>
+        <w:keepLines w:val="0"/>
+        <w:widowControl w:val="0"/>
         <w:spacing w:lineRule="auto" w:line="278"/>
         <w:ind w:firstLine="570"/>
         <w:contextualSpacing w:val="0"/>
@@ -6045,6 +6607,9 @@
     </w:p>
     <w:p>
       <w:pPr>
+        <w:keepNext w:val="0"/>
+        <w:keepLines w:val="0"/>
+        <w:widowControl w:val="0"/>
         <w:spacing w:lineRule="auto" w:line="278"/>
         <w:ind w:firstLine="570"/>
         <w:contextualSpacing w:val="0"/>
@@ -6065,6 +6630,9 @@
     </w:p>
     <w:p>
       <w:pPr>
+        <w:keepNext w:val="0"/>
+        <w:keepLines w:val="0"/>
+        <w:widowControl w:val="0"/>
         <w:spacing w:lineRule="auto" w:line="278"/>
         <w:ind w:firstLine="570"/>
         <w:contextualSpacing w:val="0"/>
@@ -6166,6 +6734,9 @@
     </w:p>
     <w:p>
       <w:pPr>
+        <w:keepNext w:val="0"/>
+        <w:keepLines w:val="0"/>
+        <w:widowControl w:val="0"/>
         <w:spacing w:lineRule="auto" w:line="278"/>
         <w:ind w:firstLine="570"/>
         <w:contextualSpacing w:val="0"/>
@@ -6181,6 +6752,9 @@
     </w:p>
     <w:p>
       <w:pPr>
+        <w:keepNext w:val="0"/>
+        <w:keepLines w:val="0"/>
+        <w:widowControl w:val="0"/>
         <w:spacing w:lineRule="auto" w:line="278"/>
         <w:ind w:firstLine="570"/>
         <w:contextualSpacing w:val="0"/>
@@ -6196,6 +6770,9 @@
     </w:p>
     <w:p>
       <w:pPr>
+        <w:keepNext w:val="0"/>
+        <w:keepLines w:val="0"/>
+        <w:widowControl w:val="0"/>
         <w:spacing w:lineRule="auto" w:line="278"/>
         <w:ind w:firstLine="570"/>
         <w:contextualSpacing w:val="0"/>
@@ -6289,6 +6866,9 @@
     </w:p>
     <w:p>
       <w:pPr>
+        <w:keepNext w:val="0"/>
+        <w:keepLines w:val="0"/>
+        <w:widowControl w:val="0"/>
         <w:spacing w:lineRule="auto" w:line="278"/>
         <w:ind w:firstLine="570"/>
         <w:contextualSpacing w:val="0"/>
@@ -6322,6 +6902,9 @@
     </w:p>
     <w:p>
       <w:pPr>
+        <w:keepNext w:val="0"/>
+        <w:keepLines w:val="0"/>
+        <w:widowControl w:val="0"/>
         <w:spacing w:lineRule="auto" w:line="278"/>
         <w:ind w:firstLine="570"/>
         <w:contextualSpacing w:val="0"/>
@@ -6412,6 +6995,9 @@
     </w:p>
     <w:p>
       <w:pPr>
+        <w:keepNext w:val="0"/>
+        <w:keepLines w:val="0"/>
+        <w:widowControl w:val="0"/>
         <w:spacing w:lineRule="auto" w:line="278"/>
         <w:ind w:firstLine="570"/>
         <w:contextualSpacing w:val="0"/>
@@ -6453,6 +7039,9 @@
     </w:p>
     <w:p>
       <w:pPr>
+        <w:keepNext w:val="0"/>
+        <w:keepLines w:val="0"/>
+        <w:widowControl w:val="0"/>
         <w:spacing w:lineRule="auto" w:line="278"/>
         <w:ind w:firstLine="570"/>
         <w:contextualSpacing w:val="0"/>
@@ -6476,6 +7065,9 @@
     </w:p>
     <w:p>
       <w:pPr>
+        <w:keepNext w:val="0"/>
+        <w:keepLines w:val="0"/>
+        <w:widowControl w:val="0"/>
         <w:spacing w:lineRule="auto" w:line="278"/>
         <w:ind w:firstLine="570"/>
         <w:contextualSpacing w:val="0"/>
@@ -6523,6 +7115,9 @@
     </w:p>
     <w:p>
       <w:pPr>
+        <w:keepNext w:val="0"/>
+        <w:keepLines w:val="0"/>
+        <w:widowControl w:val="0"/>
         <w:spacing w:lineRule="auto" w:line="278"/>
         <w:ind w:firstLine="570"/>
         <w:contextualSpacing w:val="0"/>
@@ -6538,6 +7133,9 @@
     </w:p>
     <w:p>
       <w:pPr>
+        <w:keepNext w:val="0"/>
+        <w:keepLines w:val="0"/>
+        <w:widowControl w:val="0"/>
         <w:spacing w:lineRule="auto" w:line="278"/>
         <w:ind w:firstLine="570"/>
         <w:contextualSpacing w:val="0"/>
@@ -6582,6 +7180,9 @@
     </w:p>
     <w:p>
       <w:pPr>
+        <w:keepNext w:val="0"/>
+        <w:keepLines w:val="0"/>
+        <w:widowControl w:val="0"/>
         <w:spacing w:lineRule="auto" w:line="278"/>
         <w:ind w:firstLine="570"/>
         <w:contextualSpacing w:val="0"/>
@@ -6597,6 +7198,9 @@
     </w:p>
     <w:p>
       <w:pPr>
+        <w:keepNext w:val="0"/>
+        <w:keepLines w:val="0"/>
+        <w:widowControl w:val="0"/>
         <w:spacing w:lineRule="auto" w:line="278"/>
         <w:ind w:firstLine="570"/>
         <w:contextualSpacing w:val="0"/>
@@ -6628,6 +7232,9 @@
     </w:p>
     <w:p>
       <w:pPr>
+        <w:keepNext w:val="0"/>
+        <w:keepLines w:val="0"/>
+        <w:widowControl w:val="0"/>
         <w:spacing w:lineRule="auto" w:line="278"/>
         <w:ind w:firstLine="570"/>
         <w:contextualSpacing w:val="0"/>
@@ -6643,6 +7250,9 @@
     </w:p>
     <w:p>
       <w:pPr>
+        <w:keepNext w:val="0"/>
+        <w:keepLines w:val="0"/>
+        <w:widowControl w:val="0"/>
         <w:spacing w:lineRule="auto" w:line="278"/>
         <w:ind w:firstLine="570"/>
         <w:contextualSpacing w:val="0"/>
@@ -6720,19 +7330,22 @@
           <w:sz w:val="24"/>
           <w:rtl w:val="0"/>
         </w:rPr>
-        <w:t xml:space="preserve">исс Кристалл</w:t>
-      </w:r>
-      <w:r>
-        <w:rPr>
-          <w:rFonts w:cs="Times New Roman" w:hAnsi="Times New Roman" w:eastAsia="Times New Roman" w:ascii="Times New Roman"/>
-          <w:sz w:val="24"/>
-          <w:rtl w:val="0"/>
-        </w:rPr>
-        <w:t xml:space="preserve">, но Гарри уже мчался к дверям, не оглянувшись даже тогда, когда Рон и Сьюзен снова принялись выкрикивать заклинания. Раздался протестующий рёв, и кто-то завопил. </w:t>
-      </w:r>
-    </w:p>
-    <w:p>
-      <w:pPr>
+        <w:t xml:space="preserve">исс Клируотер,</w:t>
+      </w:r>
+      <w:r>
+        <w:rPr>
+          <w:rFonts w:cs="Times New Roman" w:hAnsi="Times New Roman" w:eastAsia="Times New Roman" w:ascii="Times New Roman"/>
+          <w:sz w:val="24"/>
+          <w:rtl w:val="0"/>
+        </w:rPr>
+        <w:t xml:space="preserve"> но Гарри уже мчался к дверям, не оглянувшись даже тогда, когда Рон и Сьюзен снова принялись выкрикивать заклинания. Раздался протестующий рёв, и кто-то завопил. </w:t>
+      </w:r>
+    </w:p>
+    <w:p>
+      <w:pPr>
+        <w:keepNext w:val="0"/>
+        <w:keepLines w:val="0"/>
+        <w:widowControl w:val="0"/>
         <w:spacing w:lineRule="auto" w:line="278"/>
         <w:ind w:firstLine="570"/>
         <w:contextualSpacing w:val="0"/>
@@ -6756,6 +7369,9 @@
     </w:p>
     <w:p>
       <w:pPr>
+        <w:keepNext w:val="0"/>
+        <w:keepLines w:val="0"/>
+        <w:widowControl w:val="0"/>
         <w:spacing w:lineRule="auto" w:line="278"/>
         <w:ind w:firstLine="570"/>
         <w:contextualSpacing w:val="0"/>
@@ -6904,6 +7520,9 @@
     </w:p>
     <w:p>
       <w:pPr>
+        <w:keepNext w:val="0"/>
+        <w:keepLines w:val="0"/>
+        <w:widowControl w:val="0"/>
         <w:spacing w:lineRule="auto" w:line="278"/>
         <w:ind w:firstLine="570"/>
         <w:contextualSpacing w:val="0"/>
@@ -6983,6 +7602,9 @@
     </w:p>
     <w:p>
       <w:pPr>
+        <w:keepNext w:val="0"/>
+        <w:keepLines w:val="0"/>
+        <w:widowControl w:val="0"/>
         <w:spacing w:lineRule="auto" w:line="278"/>
         <w:ind w:firstLine="570"/>
         <w:contextualSpacing w:val="0"/>
@@ -7015,6 +7637,9 @@
     </w:p>
     <w:p>
       <w:pPr>
+        <w:keepNext w:val="0"/>
+        <w:keepLines w:val="0"/>
+        <w:widowControl w:val="0"/>
         <w:spacing w:lineRule="auto" w:line="278"/>
         <w:ind w:firstLine="570"/>
         <w:contextualSpacing w:val="0"/>
@@ -7079,6 +7704,9 @@
     </w:p>
     <w:p>
       <w:pPr>
+        <w:keepNext w:val="0"/>
+        <w:keepLines w:val="0"/>
+        <w:widowControl w:val="0"/>
         <w:spacing w:lineRule="auto" w:line="278"/>
         <w:ind w:firstLine="570"/>
         <w:contextualSpacing w:val="0"/>
@@ -7094,6 +7722,9 @@
     </w:p>
     <w:p>
       <w:pPr>
+        <w:keepNext w:val="0"/>
+        <w:keepLines w:val="0"/>
+        <w:widowControl w:val="0"/>
         <w:spacing w:lineRule="auto" w:line="278"/>
         <w:ind w:firstLine="570"/>
         <w:contextualSpacing w:val="0"/>
@@ -7126,6 +7757,9 @@
     </w:p>
     <w:p>
       <w:pPr>
+        <w:keepNext w:val="0"/>
+        <w:keepLines w:val="0"/>
+        <w:widowControl w:val="0"/>
         <w:spacing w:lineRule="auto" w:line="278"/>
         <w:ind w:firstLine="570"/>
         <w:contextualSpacing w:val="0"/>
@@ -7141,6 +7775,9 @@
     </w:p>
     <w:p>
       <w:pPr>
+        <w:keepNext w:val="0"/>
+        <w:keepLines w:val="0"/>
+        <w:widowControl w:val="0"/>
         <w:spacing w:lineRule="auto" w:line="278"/>
         <w:ind w:firstLine="570"/>
         <w:contextualSpacing w:val="0"/>
@@ -7156,6 +7793,9 @@
     </w:p>
     <w:p>
       <w:pPr>
+        <w:keepNext w:val="0"/>
+        <w:keepLines w:val="0"/>
+        <w:widowControl w:val="0"/>
         <w:spacing w:lineRule="auto" w:line="278"/>
         <w:ind w:firstLine="570"/>
         <w:contextualSpacing w:val="0"/>
@@ -7220,6 +7860,9 @@
     </w:p>
     <w:p>
       <w:pPr>
+        <w:keepNext w:val="0"/>
+        <w:keepLines w:val="0"/>
+        <w:widowControl w:val="0"/>
         <w:spacing w:lineRule="auto" w:line="278"/>
         <w:ind w:firstLine="570"/>
         <w:contextualSpacing w:val="0"/>
@@ -7235,6 +7878,9 @@
     </w:p>
     <w:p>
       <w:pPr>
+        <w:keepNext w:val="0"/>
+        <w:keepLines w:val="0"/>
+        <w:widowControl w:val="0"/>
         <w:spacing w:lineRule="auto" w:line="278"/>
         <w:ind w:firstLine="570"/>
         <w:contextualSpacing w:val="0"/>
@@ -7315,6 +7961,9 @@
     </w:p>
     <w:p>
       <w:pPr>
+        <w:keepNext w:val="0"/>
+        <w:keepLines w:val="0"/>
+        <w:widowControl w:val="0"/>
         <w:spacing w:lineRule="auto" w:line="278"/>
         <w:ind w:firstLine="570"/>
         <w:contextualSpacing w:val="0"/>
@@ -7330,6 +7979,9 @@
     </w:p>
     <w:p>
       <w:pPr>
+        <w:keepNext w:val="0"/>
+        <w:keepLines w:val="0"/>
+        <w:widowControl w:val="0"/>
         <w:spacing w:lineRule="auto" w:line="278"/>
         <w:ind w:firstLine="570"/>
         <w:contextualSpacing w:val="0"/>
@@ -7350,6 +8002,9 @@
     </w:p>
     <w:p>
       <w:pPr>
+        <w:keepNext w:val="0"/>
+        <w:keepLines w:val="0"/>
+        <w:widowControl w:val="0"/>
         <w:spacing w:lineRule="auto" w:line="278"/>
         <w:ind w:firstLine="570"/>
         <w:contextualSpacing w:val="0"/>
@@ -7398,6 +8053,9 @@
     </w:p>
     <w:p>
       <w:pPr>
+        <w:keepNext w:val="0"/>
+        <w:keepLines w:val="0"/>
+        <w:widowControl w:val="0"/>
         <w:spacing w:lineRule="auto" w:line="278"/>
         <w:ind w:firstLine="570"/>
         <w:contextualSpacing w:val="0"/>
@@ -7430,6 +8088,9 @@
     </w:p>
     <w:p>
       <w:pPr>
+        <w:keepNext w:val="0"/>
+        <w:keepLines w:val="0"/>
+        <w:widowControl w:val="0"/>
         <w:spacing w:lineRule="auto" w:line="278"/>
         <w:ind w:firstLine="570"/>
         <w:contextualSpacing w:val="0"/>
@@ -7445,6 +8106,9 @@
     </w:p>
     <w:p>
       <w:pPr>
+        <w:keepNext w:val="0"/>
+        <w:keepLines w:val="0"/>
+        <w:widowControl w:val="0"/>
         <w:spacing w:lineRule="auto" w:line="278"/>
         <w:ind w:firstLine="570"/>
         <w:contextualSpacing w:val="0"/>
@@ -7553,6 +8217,9 @@
     </w:p>
     <w:p>
       <w:pPr>
+        <w:keepNext w:val="0"/>
+        <w:keepLines w:val="0"/>
+        <w:widowControl w:val="0"/>
         <w:spacing w:lineRule="auto" w:line="278"/>
         <w:ind w:firstLine="570"/>
         <w:contextualSpacing w:val="0"/>
@@ -7645,6 +8312,9 @@
     </w:p>
     <w:p>
       <w:pPr>
+        <w:keepNext w:val="0"/>
+        <w:keepLines w:val="0"/>
+        <w:widowControl w:val="0"/>
         <w:spacing w:lineRule="auto" w:line="278"/>
         <w:ind w:firstLine="570"/>
         <w:contextualSpacing w:val="0"/>
@@ -7685,6 +8355,9 @@
     </w:p>
     <w:p>
       <w:pPr>
+        <w:keepNext w:val="0"/>
+        <w:keepLines w:val="0"/>
+        <w:widowControl w:val="0"/>
         <w:spacing w:lineRule="auto" w:line="278"/>
         <w:ind w:firstLine="570"/>
         <w:contextualSpacing w:val="0"/>
@@ -7700,6 +8373,9 @@
     </w:p>
     <w:p>
       <w:pPr>
+        <w:keepNext w:val="0"/>
+        <w:keepLines w:val="0"/>
+        <w:widowControl w:val="0"/>
         <w:spacing w:lineRule="auto" w:line="278"/>
         <w:ind w:firstLine="570"/>
         <w:contextualSpacing w:val="0"/>
@@ -7732,6 +8408,9 @@
     </w:p>
     <w:p>
       <w:pPr>
+        <w:keepNext w:val="0"/>
+        <w:keepLines w:val="0"/>
+        <w:widowControl w:val="0"/>
         <w:spacing w:lineRule="auto" w:line="278"/>
         <w:ind w:firstLine="570"/>
         <w:contextualSpacing w:val="0"/>
@@ -7820,6 +8499,9 @@
     </w:p>
     <w:p>
       <w:pPr>
+        <w:keepNext w:val="0"/>
+        <w:keepLines w:val="0"/>
+        <w:widowControl w:val="0"/>
         <w:spacing w:lineRule="auto" w:line="278"/>
         <w:ind w:firstLine="570"/>
         <w:contextualSpacing w:val="0"/>
@@ -7840,6 +8522,9 @@
     </w:p>
     <w:p>
       <w:pPr>
+        <w:keepNext w:val="0"/>
+        <w:keepLines w:val="0"/>
+        <w:widowControl w:val="0"/>
         <w:spacing w:lineRule="auto" w:line="278"/>
         <w:ind w:firstLine="570"/>
         <w:contextualSpacing w:val="0"/>
@@ -7884,6 +8569,9 @@
     </w:p>
     <w:p>
       <w:pPr>
+        <w:keepNext w:val="0"/>
+        <w:keepLines w:val="0"/>
+        <w:widowControl w:val="0"/>
         <w:spacing w:lineRule="auto" w:line="278"/>
         <w:ind w:firstLine="570"/>
         <w:contextualSpacing w:val="0"/>
@@ -7899,6 +8587,9 @@
     </w:p>
     <w:p>
       <w:pPr>
+        <w:keepNext w:val="0"/>
+        <w:keepLines w:val="0"/>
+        <w:widowControl w:val="0"/>
         <w:spacing w:lineRule="auto" w:line="278"/>
         <w:ind w:firstLine="570"/>
         <w:contextualSpacing w:val="0"/>
@@ -7914,6 +8605,9 @@
     </w:p>
     <w:p>
       <w:pPr>
+        <w:keepNext w:val="0"/>
+        <w:keepLines w:val="0"/>
+        <w:widowControl w:val="0"/>
         <w:spacing w:lineRule="auto" w:line="278"/>
         <w:ind w:firstLine="570"/>
         <w:contextualSpacing w:val="0"/>
@@ -7954,6 +8648,9 @@
     </w:p>
     <w:p>
       <w:pPr>
+        <w:keepNext w:val="0"/>
+        <w:keepLines w:val="0"/>
+        <w:widowControl w:val="0"/>
         <w:spacing w:lineRule="auto" w:line="278"/>
         <w:ind w:firstLine="570"/>
         <w:contextualSpacing w:val="0"/>
@@ -7977,6 +8674,9 @@
     </w:p>
     <w:p>
       <w:pPr>
+        <w:keepNext w:val="0"/>
+        <w:keepLines w:val="0"/>
+        <w:widowControl w:val="0"/>
         <w:spacing w:lineRule="auto" w:line="278"/>
         <w:ind w:firstLine="570"/>
         <w:contextualSpacing w:val="0"/>
@@ -8005,6 +8705,9 @@
     </w:p>
     <w:p>
       <w:pPr>
+        <w:keepNext w:val="0"/>
+        <w:keepLines w:val="0"/>
+        <w:widowControl w:val="0"/>
         <w:spacing w:lineRule="auto" w:line="278"/>
         <w:ind w:firstLine="570"/>
         <w:contextualSpacing w:val="0"/>
@@ -8036,6 +8739,9 @@
     </w:p>
     <w:p>
       <w:pPr>
+        <w:keepNext w:val="0"/>
+        <w:keepLines w:val="0"/>
+        <w:widowControl w:val="0"/>
         <w:spacing w:lineRule="auto" w:line="278"/>
         <w:ind w:firstLine="570"/>
         <w:contextualSpacing w:val="0"/>
@@ -8051,6 +8757,9 @@
     </w:p>
     <w:p>
       <w:pPr>
+        <w:keepNext w:val="0"/>
+        <w:keepLines w:val="0"/>
+        <w:widowControl w:val="0"/>
         <w:spacing w:lineRule="auto" w:line="278"/>
         <w:ind w:firstLine="570"/>
         <w:contextualSpacing w:val="0"/>
@@ -8095,6 +8804,9 @@
     </w:p>
     <w:p>
       <w:pPr>
+        <w:keepNext w:val="0"/>
+        <w:keepLines w:val="0"/>
+        <w:widowControl w:val="0"/>
         <w:spacing w:lineRule="auto" w:line="278"/>
         <w:ind w:firstLine="570"/>
         <w:contextualSpacing w:val="0"/>
@@ -8110,6 +8822,9 @@
     </w:p>
     <w:p>
       <w:pPr>
+        <w:keepNext w:val="0"/>
+        <w:keepLines w:val="0"/>
+        <w:widowControl w:val="0"/>
         <w:spacing w:lineRule="auto" w:line="278"/>
         <w:ind w:firstLine="570"/>
         <w:contextualSpacing w:val="0"/>
@@ -8125,6 +8840,9 @@
     </w:p>
     <w:p>
       <w:pPr>
+        <w:keepNext w:val="0"/>
+        <w:keepLines w:val="0"/>
+        <w:widowControl w:val="0"/>
         <w:spacing w:lineRule="auto" w:line="278"/>
         <w:ind w:firstLine="570"/>
         <w:contextualSpacing w:val="0"/>
@@ -8140,6 +8858,9 @@
     </w:p>
     <w:p>
       <w:pPr>
+        <w:keepNext w:val="0"/>
+        <w:keepLines w:val="0"/>
+        <w:widowControl w:val="0"/>
         <w:spacing w:lineRule="auto" w:line="278"/>
         <w:ind w:firstLine="570"/>
         <w:contextualSpacing w:val="0"/>
@@ -8229,6 +8950,9 @@
     </w:p>
     <w:p>
       <w:pPr>
+        <w:keepNext w:val="0"/>
+        <w:keepLines w:val="0"/>
+        <w:widowControl w:val="0"/>
         <w:spacing w:lineRule="auto" w:line="278"/>
         <w:ind w:firstLine="570"/>
         <w:contextualSpacing w:val="0"/>
@@ -8252,6 +8976,9 @@
     </w:p>
     <w:p>
       <w:pPr>
+        <w:keepNext w:val="0"/>
+        <w:keepLines w:val="0"/>
+        <w:widowControl w:val="0"/>
         <w:spacing w:lineRule="auto" w:line="278"/>
         <w:ind w:firstLine="570"/>
         <w:contextualSpacing w:val="0"/>
@@ -8422,6 +9149,9 @@
     </w:p>
     <w:p>
       <w:pPr>
+        <w:keepNext w:val="0"/>
+        <w:keepLines w:val="0"/>
+        <w:widowControl w:val="0"/>
         <w:spacing w:lineRule="auto" w:line="278"/>
         <w:ind w:firstLine="570"/>
         <w:contextualSpacing w:val="0"/>
@@ -8462,6 +9192,9 @@
     </w:p>
     <w:p>
       <w:pPr>
+        <w:keepNext w:val="0"/>
+        <w:keepLines w:val="0"/>
+        <w:widowControl w:val="0"/>
         <w:spacing w:lineRule="auto" w:line="278"/>
         <w:ind w:firstLine="570"/>
         <w:contextualSpacing w:val="0"/>
@@ -8487,6 +9220,9 @@
     </w:p>
     <w:p>
       <w:pPr>
+        <w:keepNext w:val="0"/>
+        <w:keepLines w:val="0"/>
+        <w:widowControl w:val="0"/>
         <w:spacing w:lineRule="auto" w:line="278"/>
         <w:ind w:firstLine="570"/>
         <w:contextualSpacing w:val="0"/>
@@ -8503,6 +9239,9 @@
     </w:p>
     <w:p>
       <w:pPr>
+        <w:keepNext w:val="0"/>
+        <w:keepLines w:val="0"/>
+        <w:widowControl w:val="0"/>
         <w:spacing w:lineRule="auto" w:line="278"/>
         <w:ind w:firstLine="570"/>
         <w:contextualSpacing w:val="0"/>
@@ -8550,6 +9289,9 @@
     </w:p>
     <w:p>
       <w:pPr>
+        <w:keepNext w:val="0"/>
+        <w:keepLines w:val="0"/>
+        <w:widowControl w:val="0"/>
         <w:spacing w:lineRule="auto" w:line="278"/>
         <w:ind w:firstLine="570"/>
         <w:contextualSpacing w:val="0"/>
@@ -8581,6 +9323,9 @@
     </w:p>
     <w:p>
       <w:pPr>
+        <w:keepNext w:val="0"/>
+        <w:keepLines w:val="0"/>
+        <w:widowControl w:val="0"/>
         <w:spacing w:lineRule="auto" w:line="278"/>
         <w:ind w:firstLine="570"/>
         <w:contextualSpacing w:val="0"/>
@@ -8596,6 +9341,9 @@
     </w:p>
     <w:p>
       <w:pPr>
+        <w:keepNext w:val="0"/>
+        <w:keepLines w:val="0"/>
+        <w:widowControl w:val="0"/>
         <w:spacing w:lineRule="auto" w:line="278"/>
         <w:ind w:firstLine="570"/>
         <w:contextualSpacing w:val="0"/>
@@ -8611,6 +9359,9 @@
     </w:p>
     <w:p>
       <w:pPr>
+        <w:keepNext w:val="0"/>
+        <w:keepLines w:val="0"/>
+        <w:widowControl w:val="0"/>
         <w:spacing w:lineRule="auto" w:line="278"/>
         <w:ind w:firstLine="570"/>
         <w:contextualSpacing w:val="0"/>
@@ -8626,6 +9377,9 @@
     </w:p>
     <w:p>
       <w:pPr>
+        <w:keepNext w:val="0"/>
+        <w:keepLines w:val="0"/>
+        <w:widowControl w:val="0"/>
         <w:spacing w:lineRule="auto" w:line="278"/>
         <w:ind w:firstLine="570"/>
         <w:contextualSpacing w:val="0"/>
@@ -8696,6 +9450,9 @@
     </w:p>
     <w:p>
       <w:pPr>
+        <w:keepNext w:val="0"/>
+        <w:keepLines w:val="0"/>
+        <w:widowControl w:val="0"/>
         <w:spacing w:lineRule="auto" w:line="278"/>
         <w:ind w:firstLine="570"/>
         <w:contextualSpacing w:val="0"/>
@@ -8749,6 +9506,9 @@
     </w:p>
     <w:p>
       <w:pPr>
+        <w:keepNext w:val="0"/>
+        <w:keepLines w:val="0"/>
+        <w:widowControl w:val="0"/>
         <w:spacing w:lineRule="auto" w:line="278"/>
         <w:ind w:firstLine="570"/>
         <w:contextualSpacing w:val="0"/>
@@ -8850,6 +9610,9 @@
     </w:p>
     <w:p>
       <w:pPr>
+        <w:keepNext w:val="0"/>
+        <w:keepLines w:val="0"/>
+        <w:widowControl w:val="0"/>
         <w:spacing w:lineRule="auto" w:line="278"/>
         <w:ind w:firstLine="570"/>
         <w:contextualSpacing w:val="0"/>
@@ -8929,6 +9692,9 @@
     </w:p>
     <w:p>
       <w:pPr>
+        <w:keepNext w:val="0"/>
+        <w:keepLines w:val="0"/>
+        <w:widowControl w:val="0"/>
         <w:spacing w:lineRule="auto" w:line="278"/>
         <w:ind w:firstLine="570"/>
         <w:contextualSpacing w:val="0"/>
@@ -8976,6 +9742,9 @@
   <w:comment w:id="0" w:date="2013-010-18T14:37:56Z" w:author="alariclightin">
     <w:p>
       <w:pPr>
+        <w:keepNext w:val="0"/>
+        <w:keepLines w:val="0"/>
+        <w:widowControl w:val="0"/>
         <w:spacing w:lineRule="auto" w:after="0" w:line="240" w:before="0"/>
         <w:ind w:left="0" w:firstLine="0" w:right="0"/>
         <w:contextualSpacing w:val="0"/>
@@ -9001,6 +9770,9 @@
   <w:comment w:id="1" w:date="2013-010-17T11:51:31Z" w:author="Gleb Mazursky">
     <w:p>
       <w:pPr>
+        <w:keepNext w:val="0"/>
+        <w:keepLines w:val="0"/>
+        <w:widowControl w:val="0"/>
         <w:spacing w:lineRule="auto" w:after="0" w:line="240" w:before="0"/>
         <w:ind w:left="0" w:firstLine="0" w:right="0"/>
         <w:contextualSpacing w:val="0"/>
@@ -9026,6 +9798,9 @@
   <w:comment w:id="2" w:date="2013-010-20T15:53:40Z" w:author="alariclightin">
     <w:p>
       <w:pPr>
+        <w:keepNext w:val="0"/>
+        <w:keepLines w:val="0"/>
+        <w:widowControl w:val="0"/>
         <w:spacing w:lineRule="auto" w:after="0" w:line="240" w:before="0"/>
         <w:ind w:left="0" w:firstLine="0" w:right="0"/>
         <w:contextualSpacing w:val="0"/>
@@ -9051,6 +9826,9 @@
   <w:comment w:id="3" w:date="2013-010-20T15:54:07Z" w:author="alariclightin">
     <w:p>
       <w:pPr>
+        <w:keepNext w:val="0"/>
+        <w:keepLines w:val="0"/>
+        <w:widowControl w:val="0"/>
         <w:spacing w:lineRule="auto" w:after="0" w:line="240" w:before="0"/>
         <w:ind w:left="0" w:firstLine="0" w:right="0"/>
         <w:contextualSpacing w:val="0"/>
@@ -9076,6 +9854,9 @@
   <w:comment w:id="4" w:date="2013-010-20T15:54:25Z" w:author="Chaika Che">
     <w:p>
       <w:pPr>
+        <w:keepNext w:val="0"/>
+        <w:keepLines w:val="0"/>
+        <w:widowControl w:val="0"/>
         <w:spacing w:lineRule="auto" w:after="0" w:line="240" w:before="0"/>
         <w:ind w:left="0" w:firstLine="0" w:right="0"/>
         <w:contextualSpacing w:val="0"/>
@@ -9101,6 +9882,9 @@
   <w:comment w:id="5" w:date="2013-010-18T20:20:17Z" w:author="Shadrina Maria">
     <w:p>
       <w:pPr>
+        <w:keepNext w:val="0"/>
+        <w:keepLines w:val="0"/>
+        <w:widowControl w:val="0"/>
         <w:spacing w:lineRule="auto" w:after="0" w:line="240" w:before="0"/>
         <w:ind w:left="0" w:firstLine="0" w:right="0"/>
         <w:contextualSpacing w:val="0"/>
@@ -9126,6 +9910,9 @@
   <w:comment w:id="6" w:date="2013-010-19T03:42:52Z" w:author="alariclightin">
     <w:p>
       <w:pPr>
+        <w:keepNext w:val="0"/>
+        <w:keepLines w:val="0"/>
+        <w:widowControl w:val="0"/>
         <w:spacing w:lineRule="auto" w:after="0" w:line="240" w:before="0"/>
         <w:ind w:left="0" w:firstLine="0" w:right="0"/>
         <w:contextualSpacing w:val="0"/>
@@ -9151,6 +9938,9 @@
   <w:comment w:id="7" w:date="2013-010-20T13:22:41Z" w:author="alariclightin">
     <w:p>
       <w:pPr>
+        <w:keepNext w:val="0"/>
+        <w:keepLines w:val="0"/>
+        <w:widowControl w:val="0"/>
         <w:spacing w:lineRule="auto" w:after="0" w:line="240" w:before="0"/>
         <w:ind w:left="0" w:firstLine="0" w:right="0"/>
         <w:contextualSpacing w:val="0"/>
@@ -9176,6 +9966,9 @@
   <w:comment w:id="8" w:date="2013-010-20T13:23:45Z" w:author="Victor Gavrish">
     <w:p>
       <w:pPr>
+        <w:keepNext w:val="0"/>
+        <w:keepLines w:val="0"/>
+        <w:widowControl w:val="0"/>
         <w:spacing w:lineRule="auto" w:after="0" w:line="240" w:before="0"/>
         <w:ind w:left="0" w:firstLine="0" w:right="0"/>
         <w:contextualSpacing w:val="0"/>
@@ -9201,6 +9994,9 @@
   <w:comment w:id="9" w:date="2013-010-20T15:07:35Z" w:author="Chaika Che">
     <w:p>
       <w:pPr>
+        <w:keepNext w:val="0"/>
+        <w:keepLines w:val="0"/>
+        <w:widowControl w:val="0"/>
         <w:spacing w:lineRule="auto" w:after="0" w:line="240" w:before="0"/>
         <w:ind w:left="0" w:firstLine="0" w:right="0"/>
         <w:contextualSpacing w:val="0"/>
@@ -9226,6 +10022,9 @@
   <w:comment w:id="10" w:date="2013-010-16T13:39:47Z" w:author="alariclightin">
     <w:p>
       <w:pPr>
+        <w:keepNext w:val="0"/>
+        <w:keepLines w:val="0"/>
+        <w:widowControl w:val="0"/>
         <w:spacing w:lineRule="auto" w:after="0" w:line="240" w:before="0"/>
         <w:ind w:left="0" w:firstLine="0" w:right="0"/>
         <w:contextualSpacing w:val="0"/>
@@ -9251,6 +10050,9 @@
   <w:comment w:id="11" w:date="2013-010-19T09:28:05Z" w:author="alariclightin">
     <w:p>
       <w:pPr>
+        <w:keepNext w:val="0"/>
+        <w:keepLines w:val="0"/>
+        <w:widowControl w:val="0"/>
         <w:spacing w:lineRule="auto" w:after="0" w:line="240" w:before="0"/>
         <w:ind w:left="0" w:firstLine="0" w:right="0"/>
         <w:contextualSpacing w:val="0"/>
@@ -9276,6 +10078,9 @@
   <w:comment w:id="12" w:date="2013-010-18T21:27:58Z" w:author="Shadrina Maria">
     <w:p>
       <w:pPr>
+        <w:keepNext w:val="0"/>
+        <w:keepLines w:val="0"/>
+        <w:widowControl w:val="0"/>
         <w:spacing w:lineRule="auto" w:after="0" w:line="240" w:before="0"/>
         <w:ind w:left="0" w:firstLine="0" w:right="0"/>
         <w:contextualSpacing w:val="0"/>
@@ -9301,6 +10106,9 @@
   <w:comment w:id="13" w:date="2013-010-17T13:45:05Z" w:author="alariclightin">
     <w:p>
       <w:pPr>
+        <w:keepNext w:val="0"/>
+        <w:keepLines w:val="0"/>
+        <w:widowControl w:val="0"/>
         <w:spacing w:lineRule="auto" w:after="0" w:line="240" w:before="0"/>
         <w:ind w:left="0" w:firstLine="0" w:right="0"/>
         <w:contextualSpacing w:val="0"/>
@@ -9326,6 +10134,9 @@
   <w:comment w:id="14" w:date="2013-010-17T13:35:02Z" w:author="alariclightin">
     <w:p>
       <w:pPr>
+        <w:keepNext w:val="0"/>
+        <w:keepLines w:val="0"/>
+        <w:widowControl w:val="0"/>
         <w:spacing w:lineRule="auto" w:after="0" w:line="240" w:before="0"/>
         <w:ind w:left="0" w:firstLine="0" w:right="0"/>
         <w:contextualSpacing w:val="0"/>
@@ -9351,6 +10162,9 @@
   <w:comment w:id="15" w:date="2013-010-20T12:44:02Z" w:author="alariclightin">
     <w:p>
       <w:pPr>
+        <w:keepNext w:val="0"/>
+        <w:keepLines w:val="0"/>
+        <w:widowControl w:val="0"/>
         <w:spacing w:lineRule="auto" w:after="0" w:line="240" w:before="0"/>
         <w:ind w:left="0" w:firstLine="0" w:right="0"/>
         <w:contextualSpacing w:val="0"/>
@@ -9376,6 +10190,9 @@
   <w:comment w:id="16" w:date="2013-010-17T13:18:14Z" w:author="alariclightin">
     <w:p>
       <w:pPr>
+        <w:keepNext w:val="0"/>
+        <w:keepLines w:val="0"/>
+        <w:widowControl w:val="0"/>
         <w:spacing w:lineRule="auto" w:after="0" w:line="240" w:before="0"/>
         <w:ind w:left="0" w:firstLine="0" w:right="0"/>
         <w:contextualSpacing w:val="0"/>
@@ -9401,6 +10218,9 @@
   <w:comment w:id="17" w:date="2013-010-17T09:36:17Z" w:author="Gleb Mazursky">
     <w:p>
       <w:pPr>
+        <w:keepNext w:val="0"/>
+        <w:keepLines w:val="0"/>
+        <w:widowControl w:val="0"/>
         <w:spacing w:lineRule="auto" w:after="0" w:line="240" w:before="0"/>
         <w:ind w:left="0" w:firstLine="0" w:right="0"/>
         <w:contextualSpacing w:val="0"/>
@@ -9426,6 +10246,9 @@
   <w:comment w:id="18" w:date="2013-010-18T14:24:13Z" w:author="alariclightin">
     <w:p>
       <w:pPr>
+        <w:keepNext w:val="0"/>
+        <w:keepLines w:val="0"/>
+        <w:widowControl w:val="0"/>
         <w:spacing w:lineRule="auto" w:after="0" w:line="240" w:before="0"/>
         <w:ind w:left="0" w:firstLine="0" w:right="0"/>
         <w:contextualSpacing w:val="0"/>
@@ -9451,6 +10274,9 @@
   <w:comment w:id="19" w:date="2013-010-18T20:13:35Z" w:author="Shadrina Maria">
     <w:p>
       <w:pPr>
+        <w:keepNext w:val="0"/>
+        <w:keepLines w:val="0"/>
+        <w:widowControl w:val="0"/>
         <w:spacing w:lineRule="auto" w:after="0" w:line="240" w:before="0"/>
         <w:ind w:left="0" w:firstLine="0" w:right="0"/>
         <w:contextualSpacing w:val="0"/>
@@ -9476,6 +10302,9 @@
   <w:comment w:id="20" w:date="2013-010-20T08:44:38Z" w:author="Elspet Darkl">
     <w:p>
       <w:pPr>
+        <w:keepNext w:val="0"/>
+        <w:keepLines w:val="0"/>
+        <w:widowControl w:val="0"/>
         <w:spacing w:lineRule="auto" w:after="0" w:line="240" w:before="0"/>
         <w:ind w:left="0" w:firstLine="0" w:right="0"/>
         <w:contextualSpacing w:val="0"/>
@@ -9501,6 +10330,9 @@
   <w:comment w:id="21" w:date="2013-010-20T12:21:48Z" w:author="alariclightin">
     <w:p>
       <w:pPr>
+        <w:keepNext w:val="0"/>
+        <w:keepLines w:val="0"/>
+        <w:widowControl w:val="0"/>
         <w:spacing w:lineRule="auto" w:after="0" w:line="240" w:before="0"/>
         <w:ind w:left="0" w:firstLine="0" w:right="0"/>
         <w:contextualSpacing w:val="0"/>
@@ -9526,6 +10358,9 @@
   <w:comment w:id="22" w:date="2013-010-10T14:16:35Z" w:author="Gleb Mazursky">
     <w:p>
       <w:pPr>
+        <w:keepNext w:val="0"/>
+        <w:keepLines w:val="0"/>
+        <w:widowControl w:val="0"/>
         <w:spacing w:lineRule="auto" w:after="0" w:line="240" w:before="0"/>
         <w:ind w:left="0" w:firstLine="0" w:right="0"/>
         <w:contextualSpacing w:val="0"/>
@@ -9551,6 +10386,9 @@
   <w:comment w:id="23" w:date="2013-010-20T12:37:43Z" w:author="Chaika Che">
     <w:p>
       <w:pPr>
+        <w:keepNext w:val="0"/>
+        <w:keepLines w:val="0"/>
+        <w:widowControl w:val="0"/>
         <w:spacing w:lineRule="auto" w:after="0" w:line="240" w:before="0"/>
         <w:ind w:left="0" w:firstLine="0" w:right="0"/>
         <w:contextualSpacing w:val="0"/>
@@ -9576,6 +10414,9 @@
   <w:comment w:id="24" w:date="2013-010-20T12:51:18Z" w:author="Новицкий Дмитрий">
     <w:p>
       <w:pPr>
+        <w:keepNext w:val="0"/>
+        <w:keepLines w:val="0"/>
+        <w:widowControl w:val="0"/>
         <w:spacing w:lineRule="auto" w:after="0" w:line="240" w:before="0"/>
         <w:ind w:left="0" w:firstLine="0" w:right="0"/>
         <w:contextualSpacing w:val="0"/>
@@ -9601,6 +10442,9 @@
   <w:comment w:id="25" w:date="2013-010-20T14:33:24Z" w:author="Chaika Che">
     <w:p>
       <w:pPr>
+        <w:keepNext w:val="0"/>
+        <w:keepLines w:val="0"/>
+        <w:widowControl w:val="0"/>
         <w:spacing w:lineRule="auto" w:after="0" w:line="240" w:before="0"/>
         <w:ind w:left="0" w:firstLine="0" w:right="0"/>
         <w:contextualSpacing w:val="0"/>
@@ -9626,6 +10470,9 @@
   <w:comment w:id="26" w:date="2013-010-19T14:45:24Z" w:author="alariclightin">
     <w:p>
       <w:pPr>
+        <w:keepNext w:val="0"/>
+        <w:keepLines w:val="0"/>
+        <w:widowControl w:val="0"/>
         <w:spacing w:lineRule="auto" w:after="0" w:line="240" w:before="0"/>
         <w:ind w:left="0" w:firstLine="0" w:right="0"/>
         <w:contextualSpacing w:val="0"/>
@@ -9649,19 +10496,25 @@
     </w:p>
     <w:p>
       <w:pPr>
-        <w:spacing w:lineRule="auto" w:after="0" w:line="240" w:before="0"/>
-        <w:ind w:left="0" w:firstLine="0" w:right="0"/>
-        <w:contextualSpacing w:val="0"/>
-        <w:jc w:val="left"/>
-      </w:pPr>
-      <w:r>
-        <w:rPr>
-          <w:rtl w:val="0"/>
-        </w:rPr>
-      </w:r>
-    </w:p>
-    <w:p>
-      <w:pPr>
+        <w:keepNext w:val="0"/>
+        <w:keepLines w:val="0"/>
+        <w:widowControl w:val="0"/>
+        <w:spacing w:lineRule="auto" w:after="0" w:line="240" w:before="0"/>
+        <w:ind w:left="0" w:firstLine="0" w:right="0"/>
+        <w:contextualSpacing w:val="0"/>
+        <w:jc w:val="left"/>
+      </w:pPr>
+      <w:r>
+        <w:rPr>
+          <w:rtl w:val="0"/>
+        </w:rPr>
+      </w:r>
+    </w:p>
+    <w:p>
+      <w:pPr>
+        <w:keepNext w:val="0"/>
+        <w:keepLines w:val="0"/>
+        <w:widowControl w:val="0"/>
         <w:spacing w:lineRule="auto" w:after="0" w:line="240" w:before="0"/>
         <w:ind w:left="0" w:firstLine="0" w:right="0"/>
         <w:contextualSpacing w:val="0"/>
@@ -9687,6 +10540,9 @@
   <w:comment w:id="27" w:date="2013-010-18T11:04:13Z" w:author="Shadrina Maria">
     <w:p>
       <w:pPr>
+        <w:keepNext w:val="0"/>
+        <w:keepLines w:val="0"/>
+        <w:widowControl w:val="0"/>
         <w:spacing w:lineRule="auto" w:after="0" w:line="240" w:before="0"/>
         <w:ind w:left="0" w:firstLine="0" w:right="0"/>
         <w:contextualSpacing w:val="0"/>
@@ -9712,6 +10568,9 @@
   <w:comment w:id="28" w:date="2013-010-20T07:13:25Z" w:author="alariclightin">
     <w:p>
       <w:pPr>
+        <w:keepNext w:val="0"/>
+        <w:keepLines w:val="0"/>
+        <w:widowControl w:val="0"/>
         <w:spacing w:lineRule="auto" w:after="0" w:line="240" w:before="0"/>
         <w:ind w:left="0" w:firstLine="0" w:right="0"/>
         <w:contextualSpacing w:val="0"/>
@@ -9737,6 +10596,9 @@
   <w:comment w:id="29" w:date="2013-010-20T08:28:01Z" w:author="Shadrina Maria">
     <w:p>
       <w:pPr>
+        <w:keepNext w:val="0"/>
+        <w:keepLines w:val="0"/>
+        <w:widowControl w:val="0"/>
         <w:spacing w:lineRule="auto" w:after="0" w:line="240" w:before="0"/>
         <w:ind w:left="0" w:firstLine="0" w:right="0"/>
         <w:contextualSpacing w:val="0"/>
@@ -9760,6 +10622,9 @@
     </w:p>
     <w:p>
       <w:pPr>
+        <w:keepNext w:val="0"/>
+        <w:keepLines w:val="0"/>
+        <w:widowControl w:val="0"/>
         <w:spacing w:lineRule="auto" w:after="0" w:line="240" w:before="0"/>
         <w:ind w:left="0" w:firstLine="0" w:right="0"/>
         <w:contextualSpacing w:val="0"/>
@@ -9785,6 +10650,9 @@
   <w:comment w:id="30" w:date="2013-010-20T08:31:39Z" w:author="Shadrina Maria">
     <w:p>
       <w:pPr>
+        <w:keepNext w:val="0"/>
+        <w:keepLines w:val="0"/>
+        <w:widowControl w:val="0"/>
         <w:spacing w:lineRule="auto" w:after="0" w:line="240" w:before="0"/>
         <w:ind w:left="0" w:firstLine="0" w:right="0"/>
         <w:contextualSpacing w:val="0"/>
@@ -9808,19 +10676,25 @@
     </w:p>
     <w:p>
       <w:pPr>
-        <w:spacing w:lineRule="auto" w:after="0" w:line="240" w:before="0"/>
-        <w:ind w:left="0" w:firstLine="0" w:right="0"/>
-        <w:contextualSpacing w:val="0"/>
-        <w:jc w:val="left"/>
-      </w:pPr>
-      <w:r>
-        <w:rPr>
-          <w:rtl w:val="0"/>
-        </w:rPr>
-      </w:r>
-    </w:p>
-    <w:p>
-      <w:pPr>
+        <w:keepNext w:val="0"/>
+        <w:keepLines w:val="0"/>
+        <w:widowControl w:val="0"/>
+        <w:spacing w:lineRule="auto" w:after="0" w:line="240" w:before="0"/>
+        <w:ind w:left="0" w:firstLine="0" w:right="0"/>
+        <w:contextualSpacing w:val="0"/>
+        <w:jc w:val="left"/>
+      </w:pPr>
+      <w:r>
+        <w:rPr>
+          <w:rtl w:val="0"/>
+        </w:rPr>
+      </w:r>
+    </w:p>
+    <w:p>
+      <w:pPr>
+        <w:keepNext w:val="0"/>
+        <w:keepLines w:val="0"/>
+        <w:widowControl w:val="0"/>
         <w:spacing w:lineRule="auto" w:after="0" w:line="240" w:before="0"/>
         <w:ind w:left="0" w:firstLine="0" w:right="0"/>
         <w:contextualSpacing w:val="0"/>
@@ -9846,6 +10720,9 @@
   <w:comment w:id="31" w:date="2013-010-20T11:59:38Z" w:author="Chaika Che">
     <w:p>
       <w:pPr>
+        <w:keepNext w:val="0"/>
+        <w:keepLines w:val="0"/>
+        <w:widowControl w:val="0"/>
         <w:spacing w:lineRule="auto" w:after="0" w:line="240" w:before="0"/>
         <w:ind w:left="0" w:firstLine="0" w:right="0"/>
         <w:contextualSpacing w:val="0"/>
@@ -9871,6 +10748,9 @@
   <w:comment w:id="32" w:date="2013-010-20T12:24:12Z" w:author="Новицкий Дмитрий">
     <w:p>
       <w:pPr>
+        <w:keepNext w:val="0"/>
+        <w:keepLines w:val="0"/>
+        <w:widowControl w:val="0"/>
         <w:spacing w:lineRule="auto" w:after="0" w:line="240" w:before="0"/>
         <w:ind w:left="0" w:firstLine="0" w:right="0"/>
         <w:contextualSpacing w:val="0"/>
@@ -9896,6 +10776,9 @@
   <w:comment w:id="33" w:date="2013-010-20T13:30:33Z" w:author="alariclightin">
     <w:p>
       <w:pPr>
+        <w:keepNext w:val="0"/>
+        <w:keepLines w:val="0"/>
+        <w:widowControl w:val="0"/>
         <w:spacing w:lineRule="auto" w:after="0" w:line="240" w:before="0"/>
         <w:ind w:left="0" w:firstLine="0" w:right="0"/>
         <w:contextualSpacing w:val="0"/>
@@ -9921,6 +10804,9 @@
   <w:comment w:id="34" w:date="2013-010-20T12:36:46Z" w:author="Chaika Che">
     <w:p>
       <w:pPr>
+        <w:keepNext w:val="0"/>
+        <w:keepLines w:val="0"/>
+        <w:widowControl w:val="0"/>
         <w:spacing w:lineRule="auto" w:after="0" w:line="240" w:before="0"/>
         <w:ind w:left="0" w:firstLine="0" w:right="0"/>
         <w:contextualSpacing w:val="0"/>
@@ -9946,6 +10832,9 @@
   <w:comment w:id="35" w:date="2013-010-20T12:47:12Z" w:author="alariclightin">
     <w:p>
       <w:pPr>
+        <w:keepNext w:val="0"/>
+        <w:keepLines w:val="0"/>
+        <w:widowControl w:val="0"/>
         <w:spacing w:lineRule="auto" w:after="0" w:line="240" w:before="0"/>
         <w:ind w:left="0" w:firstLine="0" w:right="0"/>
         <w:contextualSpacing w:val="0"/>
@@ -9971,6 +10860,9 @@
   <w:comment w:id="36" w:date="2013-010-19T14:55:50Z" w:author="alariclightin">
     <w:p>
       <w:pPr>
+        <w:keepNext w:val="0"/>
+        <w:keepLines w:val="0"/>
+        <w:widowControl w:val="0"/>
         <w:spacing w:lineRule="auto" w:after="0" w:line="240" w:before="0"/>
         <w:ind w:left="0" w:firstLine="0" w:right="0"/>
         <w:contextualSpacing w:val="0"/>
@@ -9996,6 +10888,9 @@
   <w:comment w:id="37" w:date="2013-010-20T13:30:27Z" w:author="Gleb Mazursky">
     <w:p>
       <w:pPr>
+        <w:keepNext w:val="0"/>
+        <w:keepLines w:val="0"/>
+        <w:widowControl w:val="0"/>
         <w:spacing w:lineRule="auto" w:after="0" w:line="240" w:before="0"/>
         <w:ind w:left="0" w:firstLine="0" w:right="0"/>
         <w:contextualSpacing w:val="0"/>
@@ -10021,6 +10916,9 @@
   <w:comment w:id="38" w:date="2013-010-19T07:14:31Z" w:author="alariclightin">
     <w:p>
       <w:pPr>
+        <w:keepNext w:val="0"/>
+        <w:keepLines w:val="0"/>
+        <w:widowControl w:val="0"/>
         <w:spacing w:lineRule="auto" w:after="0" w:line="240" w:before="0"/>
         <w:ind w:left="0" w:firstLine="0" w:right="0"/>
         <w:contextualSpacing w:val="0"/>
@@ -10044,19 +10942,25 @@
     </w:p>
     <w:p>
       <w:pPr>
-        <w:spacing w:lineRule="auto" w:after="0" w:line="240" w:before="0"/>
-        <w:ind w:left="0" w:firstLine="0" w:right="0"/>
-        <w:contextualSpacing w:val="0"/>
-        <w:jc w:val="left"/>
-      </w:pPr>
-      <w:r>
-        <w:rPr>
-          <w:rtl w:val="0"/>
-        </w:rPr>
-      </w:r>
-    </w:p>
-    <w:p>
-      <w:pPr>
+        <w:keepNext w:val="0"/>
+        <w:keepLines w:val="0"/>
+        <w:widowControl w:val="0"/>
+        <w:spacing w:lineRule="auto" w:after="0" w:line="240" w:before="0"/>
+        <w:ind w:left="0" w:firstLine="0" w:right="0"/>
+        <w:contextualSpacing w:val="0"/>
+        <w:jc w:val="left"/>
+      </w:pPr>
+      <w:r>
+        <w:rPr>
+          <w:rtl w:val="0"/>
+        </w:rPr>
+      </w:r>
+    </w:p>
+    <w:p>
+      <w:pPr>
+        <w:keepNext w:val="0"/>
+        <w:keepLines w:val="0"/>
+        <w:widowControl w:val="0"/>
         <w:spacing w:lineRule="auto" w:after="0" w:line="240" w:before="0"/>
         <w:ind w:left="0" w:firstLine="0" w:right="0"/>
         <w:contextualSpacing w:val="0"/>
@@ -10082,6 +10986,9 @@
   <w:comment w:id="39" w:date="2013-010-16T13:35:20Z" w:author="alariclightin">
     <w:p>
       <w:pPr>
+        <w:keepNext w:val="0"/>
+        <w:keepLines w:val="0"/>
+        <w:widowControl w:val="0"/>
         <w:spacing w:lineRule="auto" w:after="0" w:line="240" w:before="0"/>
         <w:ind w:left="0" w:firstLine="0" w:right="0"/>
         <w:contextualSpacing w:val="0"/>
@@ -10105,6 +11012,9 @@
     </w:p>
     <w:p>
       <w:pPr>
+        <w:keepNext w:val="0"/>
+        <w:keepLines w:val="0"/>
+        <w:widowControl w:val="0"/>
         <w:spacing w:lineRule="auto" w:after="0" w:line="240" w:before="0"/>
         <w:ind w:left="0" w:firstLine="0" w:right="0"/>
         <w:contextualSpacing w:val="0"/>
@@ -10130,6 +11040,9 @@
   <w:comment w:id="40" w:date="2013-010-16T13:50:51Z" w:author="alariclightin">
     <w:p>
       <w:pPr>
+        <w:keepNext w:val="0"/>
+        <w:keepLines w:val="0"/>
+        <w:widowControl w:val="0"/>
         <w:spacing w:lineRule="auto" w:after="0" w:line="240" w:before="0"/>
         <w:ind w:left="0" w:firstLine="0" w:right="0"/>
         <w:contextualSpacing w:val="0"/>
@@ -10155,6 +11068,9 @@
   <w:comment w:id="41" w:date="2013-010-17T12:13:16Z" w:author="Gleb Mazursky">
     <w:p>
       <w:pPr>
+        <w:keepNext w:val="0"/>
+        <w:keepLines w:val="0"/>
+        <w:widowControl w:val="0"/>
         <w:spacing w:lineRule="auto" w:after="0" w:line="240" w:before="0"/>
         <w:ind w:left="0" w:firstLine="0" w:right="0"/>
         <w:contextualSpacing w:val="0"/>
@@ -10180,6 +11096,9 @@
   <w:comment w:id="42" w:date="2013-010-17T13:33:57Z" w:author="alariclightin">
     <w:p>
       <w:pPr>
+        <w:keepNext w:val="0"/>
+        <w:keepLines w:val="0"/>
+        <w:widowControl w:val="0"/>
         <w:spacing w:lineRule="auto" w:after="0" w:line="240" w:before="0"/>
         <w:ind w:left="0" w:firstLine="0" w:right="0"/>
         <w:contextualSpacing w:val="0"/>
@@ -10203,19 +11122,25 @@
     </w:p>
     <w:p>
       <w:pPr>
-        <w:spacing w:lineRule="auto" w:after="0" w:line="240" w:before="0"/>
-        <w:ind w:left="0" w:firstLine="0" w:right="0"/>
-        <w:contextualSpacing w:val="0"/>
-        <w:jc w:val="left"/>
-      </w:pPr>
-      <w:r>
-        <w:rPr>
-          <w:rtl w:val="0"/>
-        </w:rPr>
-      </w:r>
-    </w:p>
-    <w:p>
-      <w:pPr>
+        <w:keepNext w:val="0"/>
+        <w:keepLines w:val="0"/>
+        <w:widowControl w:val="0"/>
+        <w:spacing w:lineRule="auto" w:after="0" w:line="240" w:before="0"/>
+        <w:ind w:left="0" w:firstLine="0" w:right="0"/>
+        <w:contextualSpacing w:val="0"/>
+        <w:jc w:val="left"/>
+      </w:pPr>
+      <w:r>
+        <w:rPr>
+          <w:rtl w:val="0"/>
+        </w:rPr>
+      </w:r>
+    </w:p>
+    <w:p>
+      <w:pPr>
+        <w:keepNext w:val="0"/>
+        <w:keepLines w:val="0"/>
+        <w:widowControl w:val="0"/>
         <w:spacing w:lineRule="auto" w:after="0" w:line="240" w:before="0"/>
         <w:ind w:left="0" w:firstLine="0" w:right="0"/>
         <w:contextualSpacing w:val="0"/>
@@ -10241,6 +11166,9 @@
   <w:comment w:id="43" w:date="2013-010-20T13:10:05Z" w:author="alariclightin">
     <w:p>
       <w:pPr>
+        <w:keepNext w:val="0"/>
+        <w:keepLines w:val="0"/>
+        <w:widowControl w:val="0"/>
         <w:spacing w:lineRule="auto" w:after="0" w:line="240" w:before="0"/>
         <w:ind w:left="0" w:firstLine="0" w:right="0"/>
         <w:contextualSpacing w:val="0"/>
@@ -10266,6 +11194,9 @@
   <w:comment w:id="44" w:date="2013-010-16T13:37:05Z" w:author="alariclightin">
     <w:p>
       <w:pPr>
+        <w:keepNext w:val="0"/>
+        <w:keepLines w:val="0"/>
+        <w:widowControl w:val="0"/>
         <w:spacing w:lineRule="auto" w:after="0" w:line="240" w:before="0"/>
         <w:ind w:left="0" w:firstLine="0" w:right="0"/>
         <w:contextualSpacing w:val="0"/>
@@ -10291,6 +11222,9 @@
   <w:comment w:id="45" w:date="2013-010-19T15:08:12Z" w:author="alariclightin">
     <w:p>
       <w:pPr>
+        <w:keepNext w:val="0"/>
+        <w:keepLines w:val="0"/>
+        <w:widowControl w:val="0"/>
         <w:spacing w:lineRule="auto" w:after="0" w:line="240" w:before="0"/>
         <w:ind w:left="0" w:firstLine="0" w:right="0"/>
         <w:contextualSpacing w:val="0"/>
@@ -10316,6 +11250,9 @@
   <w:comment w:id="46" w:date="2013-010-09T04:22:01Z" w:author="Filita Black">
     <w:p>
       <w:pPr>
+        <w:keepNext w:val="0"/>
+        <w:keepLines w:val="0"/>
+        <w:widowControl w:val="0"/>
         <w:spacing w:lineRule="auto" w:after="0" w:line="240" w:before="0"/>
         <w:ind w:left="0" w:firstLine="0" w:right="0"/>
         <w:contextualSpacing w:val="0"/>
@@ -10341,6 +11278,9 @@
   <w:comment w:id="47" w:date="2013-010-10T15:21:30Z" w:author="Gleb Mazursky">
     <w:p>
       <w:pPr>
+        <w:keepNext w:val="0"/>
+        <w:keepLines w:val="0"/>
+        <w:widowControl w:val="0"/>
         <w:spacing w:lineRule="auto" w:after="0" w:line="240" w:before="0"/>
         <w:ind w:left="0" w:firstLine="0" w:right="0"/>
         <w:contextualSpacing w:val="0"/>
@@ -10366,6 +11306,9 @@
   <w:comment w:id="48" w:date="2013-010-19T14:51:15Z" w:author="alariclightin">
     <w:p>
       <w:pPr>
+        <w:keepNext w:val="0"/>
+        <w:keepLines w:val="0"/>
+        <w:widowControl w:val="0"/>
         <w:spacing w:lineRule="auto" w:after="0" w:line="240" w:before="0"/>
         <w:ind w:left="0" w:firstLine="0" w:right="0"/>
         <w:contextualSpacing w:val="0"/>
@@ -10391,6 +11334,9 @@
   <w:comment w:id="49" w:date="2013-010-19T14:53:35Z" w:author="alariclightin">
     <w:p>
       <w:pPr>
+        <w:keepNext w:val="0"/>
+        <w:keepLines w:val="0"/>
+        <w:widowControl w:val="0"/>
         <w:spacing w:lineRule="auto" w:after="0" w:line="240" w:before="0"/>
         <w:ind w:left="0" w:firstLine="0" w:right="0"/>
         <w:contextualSpacing w:val="0"/>
@@ -10414,6 +11360,9 @@
     </w:p>
     <w:p>
       <w:pPr>
+        <w:keepNext w:val="0"/>
+        <w:keepLines w:val="0"/>
+        <w:widowControl w:val="0"/>
         <w:spacing w:lineRule="auto" w:after="0" w:line="240" w:before="0"/>
         <w:ind w:left="0" w:firstLine="0" w:right="0"/>
         <w:contextualSpacing w:val="0"/>
@@ -10437,19 +11386,25 @@
     </w:p>
     <w:p>
       <w:pPr>
-        <w:spacing w:lineRule="auto" w:after="0" w:line="240" w:before="0"/>
-        <w:ind w:left="0" w:firstLine="0" w:right="0"/>
-        <w:contextualSpacing w:val="0"/>
-        <w:jc w:val="left"/>
-      </w:pPr>
-      <w:r>
-        <w:rPr>
-          <w:rtl w:val="0"/>
-        </w:rPr>
-      </w:r>
-    </w:p>
-    <w:p>
-      <w:pPr>
+        <w:keepNext w:val="0"/>
+        <w:keepLines w:val="0"/>
+        <w:widowControl w:val="0"/>
+        <w:spacing w:lineRule="auto" w:after="0" w:line="240" w:before="0"/>
+        <w:ind w:left="0" w:firstLine="0" w:right="0"/>
+        <w:contextualSpacing w:val="0"/>
+        <w:jc w:val="left"/>
+      </w:pPr>
+      <w:r>
+        <w:rPr>
+          <w:rtl w:val="0"/>
+        </w:rPr>
+      </w:r>
+    </w:p>
+    <w:p>
+      <w:pPr>
+        <w:keepNext w:val="0"/>
+        <w:keepLines w:val="0"/>
+        <w:widowControl w:val="0"/>
         <w:spacing w:lineRule="auto" w:after="0" w:line="240" w:before="0"/>
         <w:ind w:left="0" w:firstLine="0" w:right="0"/>
         <w:contextualSpacing w:val="0"/>
@@ -10473,6 +11428,9 @@
     </w:p>
     <w:p>
       <w:pPr>
+        <w:keepNext w:val="0"/>
+        <w:keepLines w:val="0"/>
+        <w:widowControl w:val="0"/>
         <w:spacing w:lineRule="auto" w:after="0" w:line="240" w:before="0"/>
         <w:ind w:left="0" w:firstLine="0" w:right="0"/>
         <w:contextualSpacing w:val="0"/>
@@ -10498,6 +11456,9 @@
   <w:comment w:id="50" w:date="2013-010-17T13:38:21Z" w:author="alariclightin">
     <w:p>
       <w:pPr>
+        <w:keepNext w:val="0"/>
+        <w:keepLines w:val="0"/>
+        <w:widowControl w:val="0"/>
         <w:spacing w:lineRule="auto" w:after="0" w:line="240" w:before="0"/>
         <w:ind w:left="0" w:firstLine="0" w:right="0"/>
         <w:contextualSpacing w:val="0"/>
@@ -10523,6 +11484,9 @@
   <w:comment w:id="51" w:date="2013-010-09T08:17:04Z" w:author="Elspet Darkl">
     <w:p>
       <w:pPr>
+        <w:keepNext w:val="0"/>
+        <w:keepLines w:val="0"/>
+        <w:widowControl w:val="0"/>
         <w:spacing w:lineRule="auto" w:after="0" w:line="240" w:before="0"/>
         <w:ind w:left="0" w:firstLine="0" w:right="0"/>
         <w:contextualSpacing w:val="0"/>
@@ -10548,6 +11512,9 @@
   <w:comment w:id="52" w:date="2013-010-09T10:28:26Z" w:author="Filita Black">
     <w:p>
       <w:pPr>
+        <w:keepNext w:val="0"/>
+        <w:keepLines w:val="0"/>
+        <w:widowControl w:val="0"/>
         <w:spacing w:lineRule="auto" w:after="0" w:line="240" w:before="0"/>
         <w:ind w:left="0" w:firstLine="0" w:right="0"/>
         <w:contextualSpacing w:val="0"/>
@@ -10573,6 +11540,9 @@
   <w:comment w:id="53" w:date="2013-010-10T03:55:58Z" w:author="Дмитрий Мартынов">
     <w:p>
       <w:pPr>
+        <w:keepNext w:val="0"/>
+        <w:keepLines w:val="0"/>
+        <w:widowControl w:val="0"/>
         <w:spacing w:lineRule="auto" w:after="0" w:line="240" w:before="0"/>
         <w:ind w:left="0" w:firstLine="0" w:right="0"/>
         <w:contextualSpacing w:val="0"/>
@@ -10598,6 +11568,9 @@
   <w:comment w:id="54" w:date="2013-010-10T14:12:14Z" w:author="Gleb Mazursky">
     <w:p>
       <w:pPr>
+        <w:keepNext w:val="0"/>
+        <w:keepLines w:val="0"/>
+        <w:widowControl w:val="0"/>
         <w:spacing w:lineRule="auto" w:after="0" w:line="240" w:before="0"/>
         <w:ind w:left="0" w:firstLine="0" w:right="0"/>
         <w:contextualSpacing w:val="0"/>
@@ -10623,6 +11596,9 @@
   <w:comment w:id="55" w:date="2013-010-16T14:11:28Z" w:author="alariclightin">
     <w:p>
       <w:pPr>
+        <w:keepNext w:val="0"/>
+        <w:keepLines w:val="0"/>
+        <w:widowControl w:val="0"/>
         <w:spacing w:lineRule="auto" w:after="0" w:line="240" w:before="0"/>
         <w:ind w:left="0" w:firstLine="0" w:right="0"/>
         <w:contextualSpacing w:val="0"/>
@@ -10646,6 +11622,9 @@
     </w:p>
     <w:p>
       <w:pPr>
+        <w:keepNext w:val="0"/>
+        <w:keepLines w:val="0"/>
+        <w:widowControl w:val="0"/>
         <w:spacing w:lineRule="auto" w:after="0" w:line="240" w:before="0"/>
         <w:ind w:left="0" w:firstLine="0" w:right="0"/>
         <w:contextualSpacing w:val="0"/>
@@ -10669,6 +11648,9 @@
     </w:p>
     <w:p>
       <w:pPr>
+        <w:keepNext w:val="0"/>
+        <w:keepLines w:val="0"/>
+        <w:widowControl w:val="0"/>
         <w:spacing w:lineRule="auto" w:after="0" w:line="240" w:before="0"/>
         <w:ind w:left="0" w:firstLine="0" w:right="0"/>
         <w:contextualSpacing w:val="0"/>
@@ -10694,6 +11676,9 @@
   <w:comment w:id="56" w:date="2013-010-17T11:54:41Z" w:author="Новицкий Дмитрий">
     <w:p>
       <w:pPr>
+        <w:keepNext w:val="0"/>
+        <w:keepLines w:val="0"/>
+        <w:widowControl w:val="0"/>
         <w:spacing w:lineRule="auto" w:after="0" w:line="240" w:before="0"/>
         <w:ind w:left="0" w:firstLine="0" w:right="0"/>
         <w:contextualSpacing w:val="0"/>
@@ -10719,6 +11704,9 @@
   <w:comment w:id="57" w:date="2013-010-19T07:28:55Z" w:author="alariclightin">
     <w:p>
       <w:pPr>
+        <w:keepNext w:val="0"/>
+        <w:keepLines w:val="0"/>
+        <w:widowControl w:val="0"/>
         <w:spacing w:lineRule="auto" w:after="0" w:line="240" w:before="0"/>
         <w:ind w:left="0" w:firstLine="0" w:right="0"/>
         <w:contextualSpacing w:val="0"/>
@@ -10744,6 +11732,9 @@
   <w:comment w:id="58" w:date="2013-010-19T07:15:21Z" w:author="alariclightin">
     <w:p>
       <w:pPr>
+        <w:keepNext w:val="0"/>
+        <w:keepLines w:val="0"/>
+        <w:widowControl w:val="0"/>
         <w:spacing w:lineRule="auto" w:after="0" w:line="240" w:before="0"/>
         <w:ind w:left="0" w:firstLine="0" w:right="0"/>
         <w:contextualSpacing w:val="0"/>
@@ -10769,6 +11760,9 @@
   <w:comment w:id="59" w:date="2013-010-20T13:09:08Z" w:author="alariclightin">
     <w:p>
       <w:pPr>
+        <w:keepNext w:val="0"/>
+        <w:keepLines w:val="0"/>
+        <w:widowControl w:val="0"/>
         <w:spacing w:lineRule="auto" w:after="0" w:line="240" w:before="0"/>
         <w:ind w:left="0" w:firstLine="0" w:right="0"/>
         <w:contextualSpacing w:val="0"/>
@@ -10794,6 +11788,9 @@
   <w:comment w:id="60" w:date="2013-010-20T13:23:17Z" w:author="alariclightin">
     <w:p>
       <w:pPr>
+        <w:keepNext w:val="0"/>
+        <w:keepLines w:val="0"/>
+        <w:widowControl w:val="0"/>
         <w:spacing w:lineRule="auto" w:after="0" w:line="240" w:before="0"/>
         <w:ind w:left="0" w:firstLine="0" w:right="0"/>
         <w:contextualSpacing w:val="0"/>
@@ -10819,6 +11816,9 @@
   <w:comment w:id="61" w:date="2013-010-20T14:49:44Z" w:author="Shadrina Maria">
     <w:p>
       <w:pPr>
+        <w:keepNext w:val="0"/>
+        <w:keepLines w:val="0"/>
+        <w:widowControl w:val="0"/>
         <w:spacing w:lineRule="auto" w:after="0" w:line="240" w:before="0"/>
         <w:ind w:left="0" w:firstLine="0" w:right="0"/>
         <w:contextualSpacing w:val="0"/>
@@ -10844,6 +11844,9 @@
   <w:comment w:id="62" w:date="2013-010-19T06:21:20Z" w:author="alariclightin">
     <w:p>
       <w:pPr>
+        <w:keepNext w:val="0"/>
+        <w:keepLines w:val="0"/>
+        <w:widowControl w:val="0"/>
         <w:spacing w:lineRule="auto" w:after="0" w:line="240" w:before="0"/>
         <w:ind w:left="0" w:firstLine="0" w:right="0"/>
         <w:contextualSpacing w:val="0"/>
@@ -10869,6 +11872,9 @@
   <w:comment w:id="63" w:date="2013-010-10T14:24:21Z" w:author="Gleb Mazursky">
     <w:p>
       <w:pPr>
+        <w:keepNext w:val="0"/>
+        <w:keepLines w:val="0"/>
+        <w:widowControl w:val="0"/>
         <w:spacing w:lineRule="auto" w:after="0" w:line="240" w:before="0"/>
         <w:ind w:left="0" w:firstLine="0" w:right="0"/>
         <w:contextualSpacing w:val="0"/>
@@ -10894,6 +11900,9 @@
   <w:comment w:id="64" w:date="2013-010-20T13:39:20Z" w:author="alariclightin">
     <w:p>
       <w:pPr>
+        <w:keepNext w:val="0"/>
+        <w:keepLines w:val="0"/>
+        <w:widowControl w:val="0"/>
         <w:spacing w:lineRule="auto" w:after="0" w:line="240" w:before="0"/>
         <w:ind w:left="0" w:firstLine="0" w:right="0"/>
         <w:contextualSpacing w:val="0"/>
@@ -10919,6 +11928,9 @@
   <w:comment w:id="65" w:date="2013-010-19T09:32:31Z" w:author="alariclightin">
     <w:p>
       <w:pPr>
+        <w:keepNext w:val="0"/>
+        <w:keepLines w:val="0"/>
+        <w:widowControl w:val="0"/>
         <w:spacing w:lineRule="auto" w:after="0" w:line="240" w:before="0"/>
         <w:ind w:left="0" w:firstLine="0" w:right="0"/>
         <w:contextualSpacing w:val="0"/>
@@ -10944,6 +11956,9 @@
   <w:comment w:id="66" w:date="2013-010-09T11:26:32Z" w:author="Elspet Darkl">
     <w:p>
       <w:pPr>
+        <w:keepNext w:val="0"/>
+        <w:keepLines w:val="0"/>
+        <w:widowControl w:val="0"/>
         <w:spacing w:lineRule="auto" w:after="0" w:line="240" w:before="0"/>
         <w:ind w:left="0" w:firstLine="0" w:right="0"/>
         <w:contextualSpacing w:val="0"/>
@@ -10969,6 +11984,9 @@
   <w:comment w:id="67" w:date="2013-010-11T06:11:51Z" w:author="Filita Black">
     <w:p>
       <w:pPr>
+        <w:keepNext w:val="0"/>
+        <w:keepLines w:val="0"/>
+        <w:widowControl w:val="0"/>
         <w:spacing w:lineRule="auto" w:after="0" w:line="240" w:before="0"/>
         <w:ind w:left="0" w:firstLine="0" w:right="0"/>
         <w:contextualSpacing w:val="0"/>
@@ -10994,6 +12012,9 @@
   <w:comment w:id="68" w:date="2013-010-16T04:13:36Z" w:author="alariclightin">
     <w:p>
       <w:pPr>
+        <w:keepNext w:val="0"/>
+        <w:keepLines w:val="0"/>
+        <w:widowControl w:val="0"/>
         <w:spacing w:lineRule="auto" w:after="0" w:line="240" w:before="0"/>
         <w:ind w:left="0" w:firstLine="0" w:right="0"/>
         <w:contextualSpacing w:val="0"/>
@@ -11017,6 +12038,9 @@
     </w:p>
     <w:p>
       <w:pPr>
+        <w:keepNext w:val="0"/>
+        <w:keepLines w:val="0"/>
+        <w:widowControl w:val="0"/>
         <w:spacing w:lineRule="auto" w:after="0" w:line="240" w:before="0"/>
         <w:ind w:left="0" w:firstLine="0" w:right="0"/>
         <w:contextualSpacing w:val="0"/>
@@ -11042,6 +12066,9 @@
   <w:comment w:id="69" w:date="2013-010-16T07:36:12Z" w:author="Shadrina Maria">
     <w:p>
       <w:pPr>
+        <w:keepNext w:val="0"/>
+        <w:keepLines w:val="0"/>
+        <w:widowControl w:val="0"/>
         <w:spacing w:lineRule="auto" w:after="0" w:line="240" w:before="0"/>
         <w:ind w:left="0" w:firstLine="0" w:right="0"/>
         <w:contextualSpacing w:val="0"/>
@@ -11067,6 +12094,9 @@
   <w:comment w:id="70" w:date="2013-010-05T00:40:19Z" w:author="Filita Black">
     <w:p>
       <w:pPr>
+        <w:keepNext w:val="0"/>
+        <w:keepLines w:val="0"/>
+        <w:widowControl w:val="0"/>
         <w:spacing w:lineRule="auto" w:after="0" w:line="240" w:before="0"/>
         <w:ind w:left="0" w:firstLine="0" w:right="0"/>
         <w:contextualSpacing w:val="0"/>
@@ -11092,6 +12122,9 @@
   <w:comment w:id="71" w:date="2013-010-16T14:13:06Z" w:author="alariclightin">
     <w:p>
       <w:pPr>
+        <w:keepNext w:val="0"/>
+        <w:keepLines w:val="0"/>
+        <w:widowControl w:val="0"/>
         <w:spacing w:lineRule="auto" w:after="0" w:line="240" w:before="0"/>
         <w:ind w:left="0" w:firstLine="0" w:right="0"/>
         <w:contextualSpacing w:val="0"/>
@@ -11117,6 +12150,9 @@
   <w:comment w:id="72" w:date="2013-010-18T14:15:26Z" w:author="alariclightin">
     <w:p>
       <w:pPr>
+        <w:keepNext w:val="0"/>
+        <w:keepLines w:val="0"/>
+        <w:widowControl w:val="0"/>
         <w:spacing w:lineRule="auto" w:after="0" w:line="240" w:before="0"/>
         <w:ind w:left="0" w:firstLine="0" w:right="0"/>
         <w:contextualSpacing w:val="0"/>
@@ -11142,6 +12178,9 @@
   <w:comment w:id="73" w:date="2013-010-10T14:15:05Z" w:author="Gleb Mazursky">
     <w:p>
       <w:pPr>
+        <w:keepNext w:val="0"/>
+        <w:keepLines w:val="0"/>
+        <w:widowControl w:val="0"/>
         <w:spacing w:lineRule="auto" w:after="0" w:line="240" w:before="0"/>
         <w:ind w:left="0" w:firstLine="0" w:right="0"/>
         <w:contextualSpacing w:val="0"/>
@@ -11167,6 +12206,9 @@
   <w:comment w:id="74" w:date="2013-010-18T14:00:01Z" w:author="alariclightin">
     <w:p>
       <w:pPr>
+        <w:keepNext w:val="0"/>
+        <w:keepLines w:val="0"/>
+        <w:widowControl w:val="0"/>
         <w:spacing w:lineRule="auto" w:after="0" w:line="240" w:before="0"/>
         <w:ind w:left="0" w:firstLine="0" w:right="0"/>
         <w:contextualSpacing w:val="0"/>
@@ -11190,6 +12232,9 @@
     </w:p>
     <w:p>
       <w:pPr>
+        <w:keepNext w:val="0"/>
+        <w:keepLines w:val="0"/>
+        <w:widowControl w:val="0"/>
         <w:spacing w:lineRule="auto" w:after="0" w:line="240" w:before="0"/>
         <w:ind w:left="0" w:firstLine="0" w:right="0"/>
         <w:contextualSpacing w:val="0"/>
@@ -11215,6 +12260,9 @@
   <w:comment w:id="75" w:date="2013-010-20T13:12:51Z" w:author="alariclightin">
     <w:p>
       <w:pPr>
+        <w:keepNext w:val="0"/>
+        <w:keepLines w:val="0"/>
+        <w:widowControl w:val="0"/>
         <w:spacing w:lineRule="auto" w:after="0" w:line="240" w:before="0"/>
         <w:ind w:left="0" w:firstLine="0" w:right="0"/>
         <w:contextualSpacing w:val="0"/>
@@ -11238,6 +12286,9 @@
     </w:p>
     <w:p>
       <w:pPr>
+        <w:keepNext w:val="0"/>
+        <w:keepLines w:val="0"/>
+        <w:widowControl w:val="0"/>
         <w:spacing w:lineRule="auto" w:after="0" w:line="240" w:before="0"/>
         <w:ind w:left="0" w:firstLine="0" w:right="0"/>
         <w:contextualSpacing w:val="0"/>
@@ -11263,6 +12314,9 @@
   <w:comment w:id="76" w:date="2013-010-18T20:01:47Z" w:author="Shadrina Maria">
     <w:p>
       <w:pPr>
+        <w:keepNext w:val="0"/>
+        <w:keepLines w:val="0"/>
+        <w:widowControl w:val="0"/>
         <w:spacing w:lineRule="auto" w:after="0" w:line="240" w:before="0"/>
         <w:ind w:left="0" w:firstLine="0" w:right="0"/>
         <w:contextualSpacing w:val="0"/>
@@ -11288,6 +12342,9 @@
   <w:comment w:id="77" w:date="2013-010-20T12:01:53Z" w:author="Chaika Che">
     <w:p>
       <w:pPr>
+        <w:keepNext w:val="0"/>
+        <w:keepLines w:val="0"/>
+        <w:widowControl w:val="0"/>
         <w:spacing w:lineRule="auto" w:after="0" w:line="240" w:before="0"/>
         <w:ind w:left="0" w:firstLine="0" w:right="0"/>
         <w:contextualSpacing w:val="0"/>
@@ -11313,6 +12370,9 @@
   <w:comment w:id="78" w:date="2013-010-20T12:21:01Z" w:author="alariclightin">
     <w:p>
       <w:pPr>
+        <w:keepNext w:val="0"/>
+        <w:keepLines w:val="0"/>
+        <w:widowControl w:val="0"/>
         <w:spacing w:lineRule="auto" w:after="0" w:line="240" w:before="0"/>
         <w:ind w:left="0" w:firstLine="0" w:right="0"/>
         <w:contextualSpacing w:val="0"/>
@@ -11338,6 +12398,9 @@
   <w:comment w:id="79" w:date="2013-010-20T12:59:27Z" w:author="alariclightin">
     <w:p>
       <w:pPr>
+        <w:keepNext w:val="0"/>
+        <w:keepLines w:val="0"/>
+        <w:widowControl w:val="0"/>
         <w:spacing w:lineRule="auto" w:after="0" w:line="240" w:before="0"/>
         <w:ind w:left="0" w:firstLine="0" w:right="0"/>
         <w:contextualSpacing w:val="0"/>
@@ -11363,6 +12426,9 @@
   <w:comment w:id="80" w:date="2013-010-20T12:43:56Z" w:author="Chaika Che">
     <w:p>
       <w:pPr>
+        <w:keepNext w:val="0"/>
+        <w:keepLines w:val="0"/>
+        <w:widowControl w:val="0"/>
         <w:spacing w:lineRule="auto" w:after="0" w:line="240" w:before="0"/>
         <w:ind w:left="0" w:firstLine="0" w:right="0"/>
         <w:contextualSpacing w:val="0"/>
@@ -11388,6 +12454,9 @@
   <w:comment w:id="81" w:date="2013-010-07T02:11:35Z" w:author="Filita Black">
     <w:p>
       <w:pPr>
+        <w:keepNext w:val="0"/>
+        <w:keepLines w:val="0"/>
+        <w:widowControl w:val="0"/>
         <w:spacing w:lineRule="auto" w:after="0" w:line="240" w:before="0"/>
         <w:ind w:left="0" w:firstLine="0" w:right="0"/>
         <w:contextualSpacing w:val="0"/>
@@ -11413,6 +12482,9 @@
   <w:comment w:id="82" w:date="2013-010-07T02:44:43Z" w:author="Elspet Darkl">
     <w:p>
       <w:pPr>
+        <w:keepNext w:val="0"/>
+        <w:keepLines w:val="0"/>
+        <w:widowControl w:val="0"/>
         <w:spacing w:lineRule="auto" w:after="0" w:line="240" w:before="0"/>
         <w:ind w:left="0" w:firstLine="0" w:right="0"/>
         <w:contextualSpacing w:val="0"/>
@@ -11438,6 +12510,9 @@
   <w:comment w:id="83" w:date="2013-010-10T14:23:37Z" w:author="Gleb Mazursky">
     <w:p>
       <w:pPr>
+        <w:keepNext w:val="0"/>
+        <w:keepLines w:val="0"/>
+        <w:widowControl w:val="0"/>
         <w:spacing w:lineRule="auto" w:after="0" w:line="240" w:before="0"/>
         <w:ind w:left="0" w:firstLine="0" w:right="0"/>
         <w:contextualSpacing w:val="0"/>
@@ -11463,6 +12538,9 @@
   <w:comment w:id="84" w:date="2013-010-04T11:12:46Z" w:author="Elspet Darkl">
     <w:p>
       <w:pPr>
+        <w:keepNext w:val="0"/>
+        <w:keepLines w:val="0"/>
+        <w:widowControl w:val="0"/>
         <w:spacing w:lineRule="auto" w:after="0" w:line="240" w:before="0"/>
         <w:ind w:left="0" w:firstLine="0" w:right="0"/>
         <w:contextualSpacing w:val="0"/>
@@ -11488,6 +12566,9 @@
   <w:comment w:id="85" w:date="2013-010-08T14:20:15Z" w:author="Elspet Darkl">
     <w:p>
       <w:pPr>
+        <w:keepNext w:val="0"/>
+        <w:keepLines w:val="0"/>
+        <w:widowControl w:val="0"/>
         <w:spacing w:lineRule="auto" w:after="0" w:line="240" w:before="0"/>
         <w:ind w:left="0" w:firstLine="0" w:right="0"/>
         <w:contextualSpacing w:val="0"/>
@@ -11513,6 +12594,9 @@
   <w:comment w:id="86" w:date="2013-010-16T10:51:46Z" w:author="Chaika Che">
     <w:p>
       <w:pPr>
+        <w:keepNext w:val="0"/>
+        <w:keepLines w:val="0"/>
+        <w:widowControl w:val="0"/>
         <w:spacing w:lineRule="auto" w:after="0" w:line="240" w:before="0"/>
         <w:ind w:left="0" w:firstLine="0" w:right="0"/>
         <w:contextualSpacing w:val="0"/>
@@ -11538,6 +12622,9 @@
   <w:comment w:id="87" w:date="2013-010-20T12:28:39Z" w:author="Chaika Che">
     <w:p>
       <w:pPr>
+        <w:keepNext w:val="0"/>
+        <w:keepLines w:val="0"/>
+        <w:widowControl w:val="0"/>
         <w:spacing w:lineRule="auto" w:after="0" w:line="240" w:before="0"/>
         <w:ind w:left="0" w:firstLine="0" w:right="0"/>
         <w:contextualSpacing w:val="0"/>
@@ -11563,6 +12650,9 @@
   <w:comment w:id="88" w:date="2013-010-17T13:17:13Z" w:author="alariclightin">
     <w:p>
       <w:pPr>
+        <w:keepNext w:val="0"/>
+        <w:keepLines w:val="0"/>
+        <w:widowControl w:val="0"/>
         <w:spacing w:lineRule="auto" w:after="0" w:line="240" w:before="0"/>
         <w:ind w:left="0" w:firstLine="0" w:right="0"/>
         <w:contextualSpacing w:val="0"/>
@@ -11588,6 +12678,9 @@
   <w:comment w:id="89" w:date="2013-010-04T13:04:58Z" w:author="Filita Black">
     <w:p>
       <w:pPr>
+        <w:keepNext w:val="0"/>
+        <w:keepLines w:val="0"/>
+        <w:widowControl w:val="0"/>
         <w:spacing w:lineRule="auto" w:after="0" w:line="240" w:before="0"/>
         <w:ind w:left="0" w:firstLine="0" w:right="0"/>
         <w:contextualSpacing w:val="0"/>
@@ -11613,6 +12706,9 @@
   <w:comment w:id="90" w:date="2013-010-19T04:15:36Z" w:author="alariclightin">
     <w:p>
       <w:pPr>
+        <w:keepNext w:val="0"/>
+        <w:keepLines w:val="0"/>
+        <w:widowControl w:val="0"/>
         <w:spacing w:lineRule="auto" w:after="0" w:line="240" w:before="0"/>
         <w:ind w:left="0" w:firstLine="0" w:right="0"/>
         <w:contextualSpacing w:val="0"/>
@@ -11638,6 +12734,9 @@
   <w:comment w:id="91" w:date="2013-010-20T13:08:57Z" w:author="alariclightin">
     <w:p>
       <w:pPr>
+        <w:keepNext w:val="0"/>
+        <w:keepLines w:val="0"/>
+        <w:widowControl w:val="0"/>
         <w:spacing w:lineRule="auto" w:after="0" w:line="240" w:before="0"/>
         <w:ind w:left="0" w:firstLine="0" w:right="0"/>
         <w:contextualSpacing w:val="0"/>
@@ -11663,6 +12762,9 @@
   <w:comment w:id="92" w:date="2013-010-19T14:58:50Z" w:author="alariclightin">
     <w:p>
       <w:pPr>
+        <w:keepNext w:val="0"/>
+        <w:keepLines w:val="0"/>
+        <w:widowControl w:val="0"/>
         <w:spacing w:lineRule="auto" w:after="0" w:line="240" w:before="0"/>
         <w:ind w:left="0" w:firstLine="0" w:right="0"/>
         <w:contextualSpacing w:val="0"/>
@@ -11688,6 +12790,9 @@
   <w:comment w:id="93" w:date="2013-010-20T14:04:54Z" w:author="alariclightin">
     <w:p>
       <w:pPr>
+        <w:keepNext w:val="0"/>
+        <w:keepLines w:val="0"/>
+        <w:widowControl w:val="0"/>
         <w:spacing w:lineRule="auto" w:after="0" w:line="240" w:before="0"/>
         <w:ind w:left="0" w:firstLine="0" w:right="0"/>
         <w:contextualSpacing w:val="0"/>
@@ -11713,6 +12818,9 @@
   <w:comment w:id="94" w:date="2013-010-20T15:20:51Z" w:author="Chaika Che">
     <w:p>
       <w:pPr>
+        <w:keepNext w:val="0"/>
+        <w:keepLines w:val="0"/>
+        <w:widowControl w:val="0"/>
         <w:spacing w:lineRule="auto" w:after="0" w:line="240" w:before="0"/>
         <w:ind w:left="0" w:firstLine="0" w:right="0"/>
         <w:contextualSpacing w:val="0"/>
@@ -11738,6 +12846,9 @@
   <w:comment w:id="95" w:date="2013-010-18T14:14:40Z" w:author="alariclightin">
     <w:p>
       <w:pPr>
+        <w:keepNext w:val="0"/>
+        <w:keepLines w:val="0"/>
+        <w:widowControl w:val="0"/>
         <w:spacing w:lineRule="auto" w:after="0" w:line="240" w:before="0"/>
         <w:ind w:left="0" w:firstLine="0" w:right="0"/>
         <w:contextualSpacing w:val="0"/>
@@ -11763,6 +12874,9 @@
   <w:comment w:id="96" w:date="2013-010-18T14:17:43Z" w:author="Новицкий Дмитрий">
     <w:p>
       <w:pPr>
+        <w:keepNext w:val="0"/>
+        <w:keepLines w:val="0"/>
+        <w:widowControl w:val="0"/>
         <w:spacing w:lineRule="auto" w:after="0" w:line="240" w:before="0"/>
         <w:ind w:left="0" w:firstLine="0" w:right="0"/>
         <w:contextualSpacing w:val="0"/>
@@ -11788,6 +12902,9 @@
   <w:comment w:id="97" w:date="2013-010-18T14:18:22Z" w:author="alariclightin">
     <w:p>
       <w:pPr>
+        <w:keepNext w:val="0"/>
+        <w:keepLines w:val="0"/>
+        <w:widowControl w:val="0"/>
         <w:spacing w:lineRule="auto" w:after="0" w:line="240" w:before="0"/>
         <w:ind w:left="0" w:firstLine="0" w:right="0"/>
         <w:contextualSpacing w:val="0"/>
@@ -11813,6 +12930,9 @@
   <w:comment w:id="98" w:date="2013-010-20T12:42:38Z" w:author="Chaika Che">
     <w:p>
       <w:pPr>
+        <w:keepNext w:val="0"/>
+        <w:keepLines w:val="0"/>
+        <w:widowControl w:val="0"/>
         <w:spacing w:lineRule="auto" w:after="0" w:line="240" w:before="0"/>
         <w:ind w:left="0" w:firstLine="0" w:right="0"/>
         <w:contextualSpacing w:val="0"/>
@@ -11838,6 +12958,9 @@
   <w:comment w:id="99" w:date="2013-010-19T08:45:28Z" w:author="alariclightin">
     <w:p>
       <w:pPr>
+        <w:keepNext w:val="0"/>
+        <w:keepLines w:val="0"/>
+        <w:widowControl w:val="0"/>
         <w:spacing w:lineRule="auto" w:after="0" w:line="240" w:before="0"/>
         <w:ind w:left="0" w:firstLine="0" w:right="0"/>
         <w:contextualSpacing w:val="0"/>
@@ -11863,6 +12986,9 @@
   <w:comment w:id="100" w:date="2013-010-17T12:00:42Z" w:author="Gleb Mazursky">
     <w:p>
       <w:pPr>
+        <w:keepNext w:val="0"/>
+        <w:keepLines w:val="0"/>
+        <w:widowControl w:val="0"/>
         <w:spacing w:lineRule="auto" w:after="0" w:line="240" w:before="0"/>
         <w:ind w:left="0" w:firstLine="0" w:right="0"/>
         <w:contextualSpacing w:val="0"/>
@@ -11888,6 +13014,9 @@
   <w:comment w:id="101" w:date="2013-010-20T14:12:28Z" w:author="Chaika Che">
     <w:p>
       <w:pPr>
+        <w:keepNext w:val="0"/>
+        <w:keepLines w:val="0"/>
+        <w:widowControl w:val="0"/>
         <w:spacing w:lineRule="auto" w:after="0" w:line="240" w:before="0"/>
         <w:ind w:left="0" w:firstLine="0" w:right="0"/>
         <w:contextualSpacing w:val="0"/>
@@ -11913,6 +13042,9 @@
   <w:comment w:id="102" w:date="2013-010-17T09:39:45Z" w:author="Gleb Mazursky">
     <w:p>
       <w:pPr>
+        <w:keepNext w:val="0"/>
+        <w:keepLines w:val="0"/>
+        <w:widowControl w:val="0"/>
         <w:spacing w:lineRule="auto" w:after="0" w:line="240" w:before="0"/>
         <w:ind w:left="0" w:firstLine="0" w:right="0"/>
         <w:contextualSpacing w:val="0"/>
@@ -11938,6 +13070,9 @@
   <w:comment w:id="103" w:date="2013-010-19T09:09:36Z" w:author="alariclightin">
     <w:p>
       <w:pPr>
+        <w:keepNext w:val="0"/>
+        <w:keepLines w:val="0"/>
+        <w:widowControl w:val="0"/>
         <w:spacing w:lineRule="auto" w:after="0" w:line="240" w:before="0"/>
         <w:ind w:left="0" w:firstLine="0" w:right="0"/>
         <w:contextualSpacing w:val="0"/>
@@ -11961,6 +13096,9 @@
     </w:p>
     <w:p>
       <w:pPr>
+        <w:keepNext w:val="0"/>
+        <w:keepLines w:val="0"/>
+        <w:widowControl w:val="0"/>
         <w:spacing w:lineRule="auto" w:after="0" w:line="240" w:before="0"/>
         <w:ind w:left="0" w:firstLine="0" w:right="0"/>
         <w:contextualSpacing w:val="0"/>
@@ -11986,6 +13124,9 @@
   <w:comment w:id="104" w:date="2013-010-18T20:46:11Z" w:author="Shadrina Maria">
     <w:p>
       <w:pPr>
+        <w:keepNext w:val="0"/>
+        <w:keepLines w:val="0"/>
+        <w:widowControl w:val="0"/>
         <w:spacing w:lineRule="auto" w:after="0" w:line="240" w:before="0"/>
         <w:ind w:left="0" w:firstLine="0" w:right="0"/>
         <w:contextualSpacing w:val="0"/>
@@ -12011,6 +13152,9 @@
   <w:comment w:id="105" w:date="2013-010-19T03:44:36Z" w:author="alariclightin">
     <w:p>
       <w:pPr>
+        <w:keepNext w:val="0"/>
+        <w:keepLines w:val="0"/>
+        <w:widowControl w:val="0"/>
         <w:spacing w:lineRule="auto" w:after="0" w:line="240" w:before="0"/>
         <w:ind w:left="0" w:firstLine="0" w:right="0"/>
         <w:contextualSpacing w:val="0"/>
@@ -12036,6 +13180,9 @@
   <w:comment w:id="106" w:date="2013-010-20T12:13:40Z" w:author="Chaika Che">
     <w:p>
       <w:pPr>
+        <w:keepNext w:val="0"/>
+        <w:keepLines w:val="0"/>
+        <w:widowControl w:val="0"/>
         <w:spacing w:lineRule="auto" w:after="0" w:line="240" w:before="0"/>
         <w:ind w:left="0" w:firstLine="0" w:right="0"/>
         <w:contextualSpacing w:val="0"/>
@@ -12061,6 +13208,9 @@
   <w:comment w:id="107" w:date="2013-010-20T13:11:36Z" w:author="Gleb Mazursky">
     <w:p>
       <w:pPr>
+        <w:keepNext w:val="0"/>
+        <w:keepLines w:val="0"/>
+        <w:widowControl w:val="0"/>
         <w:spacing w:lineRule="auto" w:after="0" w:line="240" w:before="0"/>
         <w:ind w:left="0" w:firstLine="0" w:right="0"/>
         <w:contextualSpacing w:val="0"/>
@@ -12086,6 +13236,9 @@
   <w:comment w:id="108" w:date="2013-010-17T13:34:41Z" w:author="alariclightin">
     <w:p>
       <w:pPr>
+        <w:keepNext w:val="0"/>
+        <w:keepLines w:val="0"/>
+        <w:widowControl w:val="0"/>
         <w:spacing w:lineRule="auto" w:after="0" w:line="240" w:before="0"/>
         <w:ind w:left="0" w:firstLine="0" w:right="0"/>
         <w:contextualSpacing w:val="0"/>
@@ -12111,6 +13264,9 @@
   <w:comment w:id="109" w:date="2013-010-18T20:34:54Z" w:author="Shadrina Maria">
     <w:p>
       <w:pPr>
+        <w:keepNext w:val="0"/>
+        <w:keepLines w:val="0"/>
+        <w:widowControl w:val="0"/>
         <w:spacing w:lineRule="auto" w:after="0" w:line="240" w:before="0"/>
         <w:ind w:left="0" w:firstLine="0" w:right="0"/>
         <w:contextualSpacing w:val="0"/>
@@ -12136,6 +13292,9 @@
   <w:comment w:id="110" w:date="2013-010-16T13:49:07Z" w:author="alariclightin">
     <w:p>
       <w:pPr>
+        <w:keepNext w:val="0"/>
+        <w:keepLines w:val="0"/>
+        <w:widowControl w:val="0"/>
         <w:spacing w:lineRule="auto" w:after="0" w:line="240" w:before="0"/>
         <w:ind w:left="0" w:firstLine="0" w:right="0"/>
         <w:contextualSpacing w:val="0"/>
@@ -12161,6 +13320,9 @@
   <w:comment w:id="111" w:date="2013-010-20T13:27:27Z" w:author="alariclightin">
     <w:p>
       <w:pPr>
+        <w:keepNext w:val="0"/>
+        <w:keepLines w:val="0"/>
+        <w:widowControl w:val="0"/>
         <w:spacing w:lineRule="auto" w:after="0" w:line="240" w:before="0"/>
         <w:ind w:left="0" w:firstLine="0" w:right="0"/>
         <w:contextualSpacing w:val="0"/>
@@ -12186,6 +13348,9 @@
   <w:comment w:id="112" w:date="2013-010-20T13:11:47Z" w:author="Новицкий Дмитрий">
     <w:p>
       <w:pPr>
+        <w:keepNext w:val="0"/>
+        <w:keepLines w:val="0"/>
+        <w:widowControl w:val="0"/>
         <w:spacing w:lineRule="auto" w:after="0" w:line="240" w:before="0"/>
         <w:ind w:left="0" w:firstLine="0" w:right="0"/>
         <w:contextualSpacing w:val="0"/>
@@ -12211,6 +13376,9 @@
   <w:comment w:id="113" w:date="2013-010-20T13:12:11Z" w:author="alariclightin">
     <w:p>
       <w:pPr>
+        <w:keepNext w:val="0"/>
+        <w:keepLines w:val="0"/>
+        <w:widowControl w:val="0"/>
         <w:spacing w:lineRule="auto" w:after="0" w:line="240" w:before="0"/>
         <w:ind w:left="0" w:firstLine="0" w:right="0"/>
         <w:contextualSpacing w:val="0"/>
@@ -12236,6 +13404,9 @@
   <w:comment w:id="114" w:date="2013-010-20T13:28:32Z" w:author="Gleb Mazursky">
     <w:p>
       <w:pPr>
+        <w:keepNext w:val="0"/>
+        <w:keepLines w:val="0"/>
+        <w:widowControl w:val="0"/>
         <w:spacing w:lineRule="auto" w:after="0" w:line="240" w:before="0"/>
         <w:ind w:left="0" w:firstLine="0" w:right="0"/>
         <w:contextualSpacing w:val="0"/>
@@ -12261,6 +13432,9 @@
   <w:comment w:id="115" w:date="2013-010-20T13:40:19Z" w:author="alariclightin">
     <w:p>
       <w:pPr>
+        <w:keepNext w:val="0"/>
+        <w:keepLines w:val="0"/>
+        <w:widowControl w:val="0"/>
         <w:spacing w:lineRule="auto" w:after="0" w:line="240" w:before="0"/>
         <w:ind w:left="0" w:firstLine="0" w:right="0"/>
         <w:contextualSpacing w:val="0"/>
@@ -12284,6 +13458,9 @@
     </w:p>
     <w:p>
       <w:pPr>
+        <w:keepNext w:val="0"/>
+        <w:keepLines w:val="0"/>
+        <w:widowControl w:val="0"/>
         <w:spacing w:lineRule="auto" w:after="0" w:line="240" w:before="0"/>
         <w:ind w:left="0" w:firstLine="0" w:right="0"/>
         <w:contextualSpacing w:val="0"/>
@@ -12309,6 +13486,9 @@
   <w:comment w:id="116" w:date="2013-010-20T13:41:12Z" w:author="Новицкий Дмитрий">
     <w:p>
       <w:pPr>
+        <w:keepNext w:val="0"/>
+        <w:keepLines w:val="0"/>
+        <w:widowControl w:val="0"/>
         <w:spacing w:lineRule="auto" w:after="0" w:line="240" w:before="0"/>
         <w:ind w:left="0" w:firstLine="0" w:right="0"/>
         <w:contextualSpacing w:val="0"/>
@@ -12334,6 +13514,9 @@
   <w:comment w:id="117" w:date="2013-010-20T13:58:01Z" w:author="Gleb Mazursky">
     <w:p>
       <w:pPr>
+        <w:keepNext w:val="0"/>
+        <w:keepLines w:val="0"/>
+        <w:widowControl w:val="0"/>
         <w:spacing w:lineRule="auto" w:after="0" w:line="240" w:before="0"/>
         <w:ind w:left="0" w:firstLine="0" w:right="0"/>
         <w:contextualSpacing w:val="0"/>
@@ -12359,6 +13542,9 @@
   <w:comment w:id="118" w:date="2013-010-20T14:03:06Z" w:author="alariclightin">
     <w:p>
       <w:pPr>
+        <w:keepNext w:val="0"/>
+        <w:keepLines w:val="0"/>
+        <w:widowControl w:val="0"/>
         <w:spacing w:lineRule="auto" w:after="0" w:line="240" w:before="0"/>
         <w:ind w:left="0" w:firstLine="0" w:right="0"/>
         <w:contextualSpacing w:val="0"/>
@@ -12382,6 +13568,9 @@
     </w:p>
     <w:p>
       <w:pPr>
+        <w:keepNext w:val="0"/>
+        <w:keepLines w:val="0"/>
+        <w:widowControl w:val="0"/>
         <w:spacing w:lineRule="auto" w:after="0" w:line="240" w:before="0"/>
         <w:ind w:left="0" w:firstLine="0" w:right="0"/>
         <w:contextualSpacing w:val="0"/>
@@ -12407,6 +13596,9 @@
   <w:comment w:id="119" w:date="2013-010-20T13:28:40Z" w:author="alariclightin">
     <w:p>
       <w:pPr>
+        <w:keepNext w:val="0"/>
+        <w:keepLines w:val="0"/>
+        <w:widowControl w:val="0"/>
         <w:spacing w:lineRule="auto" w:after="0" w:line="240" w:before="0"/>
         <w:ind w:left="0" w:firstLine="0" w:right="0"/>
         <w:contextualSpacing w:val="0"/>
@@ -12432,6 +13624,9 @@
   <w:comment w:id="120" w:date="2013-010-20T14:05:41Z" w:author="alariclightin">
     <w:p>
       <w:pPr>
+        <w:keepNext w:val="0"/>
+        <w:keepLines w:val="0"/>
+        <w:widowControl w:val="0"/>
         <w:spacing w:lineRule="auto" w:after="0" w:line="240" w:before="0"/>
         <w:ind w:left="0" w:firstLine="0" w:right="0"/>
         <w:contextualSpacing w:val="0"/>
@@ -12457,6 +13652,9 @@
   <w:comment w:id="121" w:date="2013-010-10T14:48:12Z" w:author="Gleb Mazursky">
     <w:p>
       <w:pPr>
+        <w:keepNext w:val="0"/>
+        <w:keepLines w:val="0"/>
+        <w:widowControl w:val="0"/>
         <w:spacing w:lineRule="auto" w:after="0" w:line="240" w:before="0"/>
         <w:ind w:left="0" w:firstLine="0" w:right="0"/>
         <w:contextualSpacing w:val="0"/>
@@ -12482,6 +13680,9 @@
   <w:comment w:id="122" w:date="2013-010-19T14:48:41Z" w:author="alariclightin">
     <w:p>
       <w:pPr>
+        <w:keepNext w:val="0"/>
+        <w:keepLines w:val="0"/>
+        <w:widowControl w:val="0"/>
         <w:spacing w:lineRule="auto" w:after="0" w:line="240" w:before="0"/>
         <w:ind w:left="0" w:firstLine="0" w:right="0"/>
         <w:contextualSpacing w:val="0"/>
@@ -12505,19 +13706,25 @@
     </w:p>
     <w:p>
       <w:pPr>
-        <w:spacing w:lineRule="auto" w:after="0" w:line="240" w:before="0"/>
-        <w:ind w:left="0" w:firstLine="0" w:right="0"/>
-        <w:contextualSpacing w:val="0"/>
-        <w:jc w:val="left"/>
-      </w:pPr>
-      <w:r>
-        <w:rPr>
-          <w:rtl w:val="0"/>
-        </w:rPr>
-      </w:r>
-    </w:p>
-    <w:p>
-      <w:pPr>
+        <w:keepNext w:val="0"/>
+        <w:keepLines w:val="0"/>
+        <w:widowControl w:val="0"/>
+        <w:spacing w:lineRule="auto" w:after="0" w:line="240" w:before="0"/>
+        <w:ind w:left="0" w:firstLine="0" w:right="0"/>
+        <w:contextualSpacing w:val="0"/>
+        <w:jc w:val="left"/>
+      </w:pPr>
+      <w:r>
+        <w:rPr>
+          <w:rtl w:val="0"/>
+        </w:rPr>
+      </w:r>
+    </w:p>
+    <w:p>
+      <w:pPr>
+        <w:keepNext w:val="0"/>
+        <w:keepLines w:val="0"/>
+        <w:widowControl w:val="0"/>
         <w:spacing w:lineRule="auto" w:after="0" w:line="240" w:before="0"/>
         <w:ind w:left="0" w:firstLine="0" w:right="0"/>
         <w:contextualSpacing w:val="0"/>
@@ -12543,6 +13750,9 @@
   <w:comment w:id="123" w:date="2013-010-20T13:11:33Z" w:author="alariclightin">
     <w:p>
       <w:pPr>
+        <w:keepNext w:val="0"/>
+        <w:keepLines w:val="0"/>
+        <w:widowControl w:val="0"/>
         <w:spacing w:lineRule="auto" w:after="0" w:line="240" w:before="0"/>
         <w:ind w:left="0" w:firstLine="0" w:right="0"/>
         <w:contextualSpacing w:val="0"/>
@@ -12568,6 +13778,9 @@
   <w:comment w:id="124" w:date="2013-010-19T09:14:58Z" w:author="alariclightin">
     <w:p>
       <w:pPr>
+        <w:keepNext w:val="0"/>
+        <w:keepLines w:val="0"/>
+        <w:widowControl w:val="0"/>
         <w:spacing w:lineRule="auto" w:after="0" w:line="240" w:before="0"/>
         <w:ind w:left="0" w:firstLine="0" w:right="0"/>
         <w:contextualSpacing w:val="0"/>
@@ -12593,6 +13806,9 @@
   <w:comment w:id="125" w:date="2013-010-20T13:22:32Z" w:author="alariclightin">
     <w:p>
       <w:pPr>
+        <w:keepNext w:val="0"/>
+        <w:keepLines w:val="0"/>
+        <w:widowControl w:val="0"/>
         <w:spacing w:lineRule="auto" w:after="0" w:line="240" w:before="0"/>
         <w:ind w:left="0" w:firstLine="0" w:right="0"/>
         <w:contextualSpacing w:val="0"/>
@@ -12618,6 +13834,9 @@
   <w:comment w:id="126" w:date="2013-010-19T04:14:48Z" w:author="alariclightin">
     <w:p>
       <w:pPr>
+        <w:keepNext w:val="0"/>
+        <w:keepLines w:val="0"/>
+        <w:widowControl w:val="0"/>
         <w:spacing w:lineRule="auto" w:after="0" w:line="240" w:before="0"/>
         <w:ind w:left="0" w:firstLine="0" w:right="0"/>
         <w:contextualSpacing w:val="0"/>
@@ -12643,6 +13862,9 @@
   <w:comment w:id="127" w:date="2013-010-20T12:21:58Z" w:author="Chaika Che">
     <w:p>
       <w:pPr>
+        <w:keepNext w:val="0"/>
+        <w:keepLines w:val="0"/>
+        <w:widowControl w:val="0"/>
         <w:spacing w:lineRule="auto" w:after="0" w:line="240" w:before="0"/>
         <w:ind w:left="0" w:firstLine="0" w:right="0"/>
         <w:contextualSpacing w:val="0"/>
@@ -12668,6 +13890,9 @@
   <w:comment w:id="128" w:date="2013-010-20T12:28:07Z" w:author="alariclightin">
     <w:p>
       <w:pPr>
+        <w:keepNext w:val="0"/>
+        <w:keepLines w:val="0"/>
+        <w:widowControl w:val="0"/>
         <w:spacing w:lineRule="auto" w:after="0" w:line="240" w:before="0"/>
         <w:ind w:left="0" w:firstLine="0" w:right="0"/>
         <w:contextualSpacing w:val="0"/>
@@ -12691,6 +13916,9 @@
     </w:p>
     <w:p>
       <w:pPr>
+        <w:keepNext w:val="0"/>
+        <w:keepLines w:val="0"/>
+        <w:widowControl w:val="0"/>
         <w:spacing w:lineRule="auto" w:after="0" w:line="240" w:before="0"/>
         <w:ind w:left="0" w:firstLine="0" w:right="0"/>
         <w:contextualSpacing w:val="0"/>
@@ -12716,6 +13944,9 @@
   <w:comment w:id="129" w:date="2013-010-20T10:45:06Z" w:author="Shadrina Maria">
     <w:p>
       <w:pPr>
+        <w:keepNext w:val="0"/>
+        <w:keepLines w:val="0"/>
+        <w:widowControl w:val="0"/>
         <w:spacing w:lineRule="auto" w:after="0" w:line="240" w:before="0"/>
         <w:ind w:left="0" w:firstLine="0" w:right="0"/>
         <w:contextualSpacing w:val="0"/>
@@ -12741,6 +13972,9 @@
   <w:comment w:id="130" w:date="2013-010-20T13:18:51Z" w:author="alariclightin">
     <w:p>
       <w:pPr>
+        <w:keepNext w:val="0"/>
+        <w:keepLines w:val="0"/>
+        <w:widowControl w:val="0"/>
         <w:spacing w:lineRule="auto" w:after="0" w:line="240" w:before="0"/>
         <w:ind w:left="0" w:firstLine="0" w:right="0"/>
         <w:contextualSpacing w:val="0"/>
@@ -12766,6 +14000,9 @@
   <w:comment w:id="131" w:date="2013-010-20T13:19:00Z" w:author="Chaika Che">
     <w:p>
       <w:pPr>
+        <w:keepNext w:val="0"/>
+        <w:keepLines w:val="0"/>
+        <w:widowControl w:val="0"/>
         <w:spacing w:lineRule="auto" w:after="0" w:line="240" w:before="0"/>
         <w:ind w:left="0" w:firstLine="0" w:right="0"/>
         <w:contextualSpacing w:val="0"/>
@@ -12791,6 +14028,9 @@
   <w:comment w:id="132" w:date="2013-010-19T07:24:08Z" w:author="alariclightin">
     <w:p>
       <w:pPr>
+        <w:keepNext w:val="0"/>
+        <w:keepLines w:val="0"/>
+        <w:widowControl w:val="0"/>
         <w:spacing w:lineRule="auto" w:after="0" w:line="240" w:before="0"/>
         <w:ind w:left="0" w:firstLine="0" w:right="0"/>
         <w:contextualSpacing w:val="0"/>
@@ -12816,6 +14056,9 @@
   <w:comment w:id="133" w:date="2013-010-19T15:07:52Z" w:author="alariclightin">
     <w:p>
       <w:pPr>
+        <w:keepNext w:val="0"/>
+        <w:keepLines w:val="0"/>
+        <w:widowControl w:val="0"/>
         <w:spacing w:lineRule="auto" w:after="0" w:line="240" w:before="0"/>
         <w:ind w:left="0" w:firstLine="0" w:right="0"/>
         <w:contextualSpacing w:val="0"/>
@@ -12841,6 +14084,9 @@
   <w:comment w:id="134" w:date="2013-010-18T20:26:00Z" w:author="Shadrina Maria">
     <w:p>
       <w:pPr>
+        <w:keepNext w:val="0"/>
+        <w:keepLines w:val="0"/>
+        <w:widowControl w:val="0"/>
         <w:spacing w:lineRule="auto" w:after="0" w:line="240" w:before="0"/>
         <w:ind w:left="0" w:firstLine="0" w:right="0"/>
         <w:contextualSpacing w:val="0"/>
@@ -12864,19 +14110,25 @@
     </w:p>
     <w:p>
       <w:pPr>
-        <w:spacing w:lineRule="auto" w:after="0" w:line="240" w:before="0"/>
-        <w:ind w:left="0" w:firstLine="0" w:right="0"/>
-        <w:contextualSpacing w:val="0"/>
-        <w:jc w:val="left"/>
-      </w:pPr>
-      <w:r>
-        <w:rPr>
-          <w:rtl w:val="0"/>
-        </w:rPr>
-      </w:r>
-    </w:p>
-    <w:p>
-      <w:pPr>
+        <w:keepNext w:val="0"/>
+        <w:keepLines w:val="0"/>
+        <w:widowControl w:val="0"/>
+        <w:spacing w:lineRule="auto" w:after="0" w:line="240" w:before="0"/>
+        <w:ind w:left="0" w:firstLine="0" w:right="0"/>
+        <w:contextualSpacing w:val="0"/>
+        <w:jc w:val="left"/>
+      </w:pPr>
+      <w:r>
+        <w:rPr>
+          <w:rtl w:val="0"/>
+        </w:rPr>
+      </w:r>
+    </w:p>
+    <w:p>
+      <w:pPr>
+        <w:keepNext w:val="0"/>
+        <w:keepLines w:val="0"/>
+        <w:widowControl w:val="0"/>
         <w:spacing w:lineRule="auto" w:after="0" w:line="240" w:before="0"/>
         <w:ind w:left="0" w:firstLine="0" w:right="0"/>
         <w:contextualSpacing w:val="0"/>
@@ -12902,6 +14154,9 @@
   <w:comment w:id="135" w:date="2013-010-07T05:02:15Z" w:author="Filita Black">
     <w:p>
       <w:pPr>
+        <w:keepNext w:val="0"/>
+        <w:keepLines w:val="0"/>
+        <w:widowControl w:val="0"/>
         <w:spacing w:lineRule="auto" w:after="0" w:line="240" w:before="0"/>
         <w:ind w:left="0" w:firstLine="0" w:right="0"/>
         <w:contextualSpacing w:val="0"/>
@@ -12927,6 +14182,9 @@
   <w:comment w:id="136" w:date="2013-010-20T13:39:01Z" w:author="alariclightin">
     <w:p>
       <w:pPr>
+        <w:keepNext w:val="0"/>
+        <w:keepLines w:val="0"/>
+        <w:widowControl w:val="0"/>
         <w:spacing w:lineRule="auto" w:after="0" w:line="240" w:before="0"/>
         <w:ind w:left="0" w:firstLine="0" w:right="0"/>
         <w:contextualSpacing w:val="0"/>
@@ -12952,6 +14210,9 @@
   <w:comment w:id="137" w:date="2013-010-20T14:34:01Z" w:author="Chaika Che">
     <w:p>
       <w:pPr>
+        <w:keepNext w:val="0"/>
+        <w:keepLines w:val="0"/>
+        <w:widowControl w:val="0"/>
         <w:spacing w:lineRule="auto" w:after="0" w:line="240" w:before="0"/>
         <w:ind w:left="0" w:firstLine="0" w:right="0"/>
         <w:contextualSpacing w:val="0"/>
@@ -12977,6 +14238,9 @@
   <w:comment w:id="138" w:date="2013-010-18T14:05:54Z" w:author="alariclightin">
     <w:p>
       <w:pPr>
+        <w:keepNext w:val="0"/>
+        <w:keepLines w:val="0"/>
+        <w:widowControl w:val="0"/>
         <w:spacing w:lineRule="auto" w:after="0" w:line="240" w:before="0"/>
         <w:ind w:left="0" w:firstLine="0" w:right="0"/>
         <w:contextualSpacing w:val="0"/>
@@ -13002,6 +14266,9 @@
   <w:comment w:id="139" w:date="2013-010-17T13:38:59Z" w:author="alariclightin">
     <w:p>
       <w:pPr>
+        <w:keepNext w:val="0"/>
+        <w:keepLines w:val="0"/>
+        <w:widowControl w:val="0"/>
         <w:spacing w:lineRule="auto" w:after="0" w:line="240" w:before="0"/>
         <w:ind w:left="0" w:firstLine="0" w:right="0"/>
         <w:contextualSpacing w:val="0"/>
@@ -13027,6 +14294,9 @@
   <w:comment w:id="140" w:date="2013-010-19T03:48:06Z" w:author="alariclightin">
     <w:p>
       <w:pPr>
+        <w:keepNext w:val="0"/>
+        <w:keepLines w:val="0"/>
+        <w:widowControl w:val="0"/>
         <w:spacing w:lineRule="auto" w:after="0" w:line="240" w:before="0"/>
         <w:ind w:left="0" w:firstLine="0" w:right="0"/>
         <w:contextualSpacing w:val="0"/>
@@ -13050,6 +14320,9 @@
     </w:p>
     <w:p>
       <w:pPr>
+        <w:keepNext w:val="0"/>
+        <w:keepLines w:val="0"/>
+        <w:widowControl w:val="0"/>
         <w:spacing w:lineRule="auto" w:after="0" w:line="240" w:before="0"/>
         <w:ind w:left="0" w:firstLine="0" w:right="0"/>
         <w:contextualSpacing w:val="0"/>
@@ -13075,6 +14348,9 @@
   <w:comment w:id="141" w:date="2013-010-20T12:35:51Z" w:author="Chaika Che">
     <w:p>
       <w:pPr>
+        <w:keepNext w:val="0"/>
+        <w:keepLines w:val="0"/>
+        <w:widowControl w:val="0"/>
         <w:spacing w:lineRule="auto" w:after="0" w:line="240" w:before="0"/>
         <w:ind w:left="0" w:firstLine="0" w:right="0"/>
         <w:contextualSpacing w:val="0"/>
@@ -13100,6 +14376,9 @@
   <w:comment w:id="142" w:date="2013-010-20T12:44:43Z" w:author="alariclightin">
     <w:p>
       <w:pPr>
+        <w:keepNext w:val="0"/>
+        <w:keepLines w:val="0"/>
+        <w:widowControl w:val="0"/>
         <w:spacing w:lineRule="auto" w:after="0" w:line="240" w:before="0"/>
         <w:ind w:left="0" w:firstLine="0" w:right="0"/>
         <w:contextualSpacing w:val="0"/>
@@ -13125,6 +14404,9 @@
   <w:comment w:id="143" w:date="2013-010-20T12:27:42Z" w:author="Chaika Che">
     <w:p>
       <w:pPr>
+        <w:keepNext w:val="0"/>
+        <w:keepLines w:val="0"/>
+        <w:widowControl w:val="0"/>
         <w:spacing w:lineRule="auto" w:after="0" w:line="240" w:before="0"/>
         <w:ind w:left="0" w:firstLine="0" w:right="0"/>
         <w:contextualSpacing w:val="0"/>
@@ -13150,6 +14432,9 @@
   <w:comment w:id="144" w:date="2013-010-20T13:18:26Z" w:author="alariclightin">
     <w:p>
       <w:pPr>
+        <w:keepNext w:val="0"/>
+        <w:keepLines w:val="0"/>
+        <w:widowControl w:val="0"/>
         <w:spacing w:lineRule="auto" w:after="0" w:line="240" w:before="0"/>
         <w:ind w:left="0" w:firstLine="0" w:right="0"/>
         <w:contextualSpacing w:val="0"/>
@@ -13175,6 +14460,9 @@
   <w:comment w:id="145" w:date="2013-010-18T14:39:13Z" w:author="alariclightin">
     <w:p>
       <w:pPr>
+        <w:keepNext w:val="0"/>
+        <w:keepLines w:val="0"/>
+        <w:widowControl w:val="0"/>
         <w:spacing w:lineRule="auto" w:after="0" w:line="240" w:before="0"/>
         <w:ind w:left="0" w:firstLine="0" w:right="0"/>
         <w:contextualSpacing w:val="0"/>
@@ -13198,6 +14486,9 @@
     </w:p>
     <w:p>
       <w:pPr>
+        <w:keepNext w:val="0"/>
+        <w:keepLines w:val="0"/>
+        <w:widowControl w:val="0"/>
         <w:spacing w:lineRule="auto" w:after="0" w:line="240" w:before="0"/>
         <w:ind w:left="0" w:firstLine="0" w:right="0"/>
         <w:contextualSpacing w:val="0"/>
@@ -13221,6 +14512,9 @@
     </w:p>
     <w:p>
       <w:pPr>
+        <w:keepNext w:val="0"/>
+        <w:keepLines w:val="0"/>
+        <w:widowControl w:val="0"/>
         <w:spacing w:lineRule="auto" w:after="0" w:line="240" w:before="0"/>
         <w:ind w:left="0" w:firstLine="0" w:right="0"/>
         <w:contextualSpacing w:val="0"/>
@@ -13246,6 +14540,9 @@
   <w:comment w:id="146" w:date="2013-010-20T12:09:33Z" w:author="Chaika Che">
     <w:p>
       <w:pPr>
+        <w:keepNext w:val="0"/>
+        <w:keepLines w:val="0"/>
+        <w:widowControl w:val="0"/>
         <w:spacing w:lineRule="auto" w:after="0" w:line="240" w:before="0"/>
         <w:ind w:left="0" w:firstLine="0" w:right="0"/>
         <w:contextualSpacing w:val="0"/>
@@ -13271,6 +14568,9 @@
   <w:comment w:id="147" w:date="2013-010-19T04:05:13Z" w:author="alariclightin">
     <w:p>
       <w:pPr>
+        <w:keepNext w:val="0"/>
+        <w:keepLines w:val="0"/>
+        <w:widowControl w:val="0"/>
         <w:spacing w:lineRule="auto" w:after="0" w:line="240" w:before="0"/>
         <w:ind w:left="0" w:firstLine="0" w:right="0"/>
         <w:contextualSpacing w:val="0"/>
@@ -13296,6 +14596,9 @@
   <w:comment w:id="148" w:date="2013-010-17T13:21:18Z" w:author="alariclightin">
     <w:p>
       <w:pPr>
+        <w:keepNext w:val="0"/>
+        <w:keepLines w:val="0"/>
+        <w:widowControl w:val="0"/>
         <w:spacing w:lineRule="auto" w:after="0" w:line="240" w:before="0"/>
         <w:ind w:left="0" w:firstLine="0" w:right="0"/>
         <w:contextualSpacing w:val="0"/>
@@ -13319,6 +14622,9 @@
     </w:p>
     <w:p>
       <w:pPr>
+        <w:keepNext w:val="0"/>
+        <w:keepLines w:val="0"/>
+        <w:widowControl w:val="0"/>
         <w:spacing w:lineRule="auto" w:after="0" w:line="240" w:before="0"/>
         <w:ind w:left="0" w:firstLine="0" w:right="0"/>
         <w:contextualSpacing w:val="0"/>
@@ -13344,6 +14650,9 @@
   <w:comment w:id="149" w:date="2013-010-17T13:35:42Z" w:author="alariclightin">
     <w:p>
       <w:pPr>
+        <w:keepNext w:val="0"/>
+        <w:keepLines w:val="0"/>
+        <w:widowControl w:val="0"/>
         <w:spacing w:lineRule="auto" w:after="0" w:line="240" w:before="0"/>
         <w:ind w:left="0" w:firstLine="0" w:right="0"/>
         <w:contextualSpacing w:val="0"/>
@@ -13369,6 +14678,9 @@
   <w:comment w:id="150" w:date="2013-010-18T14:35:43Z" w:author="alariclightin">
     <w:p>
       <w:pPr>
+        <w:keepNext w:val="0"/>
+        <w:keepLines w:val="0"/>
+        <w:widowControl w:val="0"/>
         <w:spacing w:lineRule="auto" w:after="0" w:line="240" w:before="0"/>
         <w:ind w:left="0" w:firstLine="0" w:right="0"/>
         <w:contextualSpacing w:val="0"/>
@@ -13392,19 +14704,25 @@
     </w:p>
     <w:p>
       <w:pPr>
-        <w:spacing w:lineRule="auto" w:after="0" w:line="240" w:before="0"/>
-        <w:ind w:left="0" w:firstLine="0" w:right="0"/>
-        <w:contextualSpacing w:val="0"/>
-        <w:jc w:val="left"/>
-      </w:pPr>
-      <w:r>
-        <w:rPr>
-          <w:rtl w:val="0"/>
-        </w:rPr>
-      </w:r>
-    </w:p>
-    <w:p>
-      <w:pPr>
+        <w:keepNext w:val="0"/>
+        <w:keepLines w:val="0"/>
+        <w:widowControl w:val="0"/>
+        <w:spacing w:lineRule="auto" w:after="0" w:line="240" w:before="0"/>
+        <w:ind w:left="0" w:firstLine="0" w:right="0"/>
+        <w:contextualSpacing w:val="0"/>
+        <w:jc w:val="left"/>
+      </w:pPr>
+      <w:r>
+        <w:rPr>
+          <w:rtl w:val="0"/>
+        </w:rPr>
+      </w:r>
+    </w:p>
+    <w:p>
+      <w:pPr>
+        <w:keepNext w:val="0"/>
+        <w:keepLines w:val="0"/>
+        <w:widowControl w:val="0"/>
         <w:spacing w:lineRule="auto" w:after="0" w:line="240" w:before="0"/>
         <w:ind w:left="0" w:firstLine="0" w:right="0"/>
         <w:contextualSpacing w:val="0"/>
@@ -13430,6 +14748,9 @@
   <w:comment w:id="151" w:date="2013-010-18T14:36:45Z" w:author="Новицкий Дмитрий">
     <w:p>
       <w:pPr>
+        <w:keepNext w:val="0"/>
+        <w:keepLines w:val="0"/>
+        <w:widowControl w:val="0"/>
         <w:spacing w:lineRule="auto" w:after="0" w:line="240" w:before="0"/>
         <w:ind w:left="0" w:firstLine="0" w:right="0"/>
         <w:contextualSpacing w:val="0"/>
@@ -13455,6 +14776,9 @@
   <w:comment w:id="152" w:date="2013-010-20T10:31:42Z" w:author="Shadrina Maria">
     <w:p>
       <w:pPr>
+        <w:keepNext w:val="0"/>
+        <w:keepLines w:val="0"/>
+        <w:widowControl w:val="0"/>
         <w:spacing w:lineRule="auto" w:after="0" w:line="240" w:before="0"/>
         <w:ind w:left="0" w:firstLine="0" w:right="0"/>
         <w:contextualSpacing w:val="0"/>
@@ -13480,6 +14804,9 @@
   <w:comment w:id="153" w:date="2013-010-20T12:58:52Z" w:author="alariclightin">
     <w:p>
       <w:pPr>
+        <w:keepNext w:val="0"/>
+        <w:keepLines w:val="0"/>
+        <w:widowControl w:val="0"/>
         <w:spacing w:lineRule="auto" w:after="0" w:line="240" w:before="0"/>
         <w:ind w:left="0" w:firstLine="0" w:right="0"/>
         <w:contextualSpacing w:val="0"/>
@@ -13505,6 +14832,9 @@
   <w:comment w:id="154" w:date="2013-010-17T13:16:33Z" w:author="alariclightin">
     <w:p>
       <w:pPr>
+        <w:keepNext w:val="0"/>
+        <w:keepLines w:val="0"/>
+        <w:widowControl w:val="0"/>
         <w:spacing w:lineRule="auto" w:after="0" w:line="240" w:before="0"/>
         <w:ind w:left="0" w:firstLine="0" w:right="0"/>
         <w:contextualSpacing w:val="0"/>
@@ -13530,6 +14860,9 @@
   <w:comment w:id="155" w:date="2013-010-16T04:14:20Z" w:author="alariclightin">
     <w:p>
       <w:pPr>
+        <w:keepNext w:val="0"/>
+        <w:keepLines w:val="0"/>
+        <w:widowControl w:val="0"/>
         <w:spacing w:lineRule="auto" w:after="0" w:line="240" w:before="0"/>
         <w:ind w:left="0" w:firstLine="0" w:right="0"/>
         <w:contextualSpacing w:val="0"/>
@@ -13555,6 +14888,9 @@
   <w:comment w:id="156" w:date="2013-010-17T09:35:21Z" w:author="Gleb Mazursky">
     <w:p>
       <w:pPr>
+        <w:keepNext w:val="0"/>
+        <w:keepLines w:val="0"/>
+        <w:widowControl w:val="0"/>
         <w:spacing w:lineRule="auto" w:after="0" w:line="240" w:before="0"/>
         <w:ind w:left="0" w:firstLine="0" w:right="0"/>
         <w:contextualSpacing w:val="0"/>
@@ -13580,6 +14916,9 @@
   <w:comment w:id="157" w:date="2013-010-18T13:45:58Z" w:author="alariclightin">
     <w:p>
       <w:pPr>
+        <w:keepNext w:val="0"/>
+        <w:keepLines w:val="0"/>
+        <w:widowControl w:val="0"/>
         <w:spacing w:lineRule="auto" w:after="0" w:line="240" w:before="0"/>
         <w:ind w:left="0" w:firstLine="0" w:right="0"/>
         <w:contextualSpacing w:val="0"/>
@@ -13603,19 +14942,25 @@
     </w:p>
     <w:p>
       <w:pPr>
-        <w:spacing w:lineRule="auto" w:after="0" w:line="240" w:before="0"/>
-        <w:ind w:left="0" w:firstLine="0" w:right="0"/>
-        <w:contextualSpacing w:val="0"/>
-        <w:jc w:val="left"/>
-      </w:pPr>
-      <w:r>
-        <w:rPr>
-          <w:rtl w:val="0"/>
-        </w:rPr>
-      </w:r>
-    </w:p>
-    <w:p>
-      <w:pPr>
+        <w:keepNext w:val="0"/>
+        <w:keepLines w:val="0"/>
+        <w:widowControl w:val="0"/>
+        <w:spacing w:lineRule="auto" w:after="0" w:line="240" w:before="0"/>
+        <w:ind w:left="0" w:firstLine="0" w:right="0"/>
+        <w:contextualSpacing w:val="0"/>
+        <w:jc w:val="left"/>
+      </w:pPr>
+      <w:r>
+        <w:rPr>
+          <w:rtl w:val="0"/>
+        </w:rPr>
+      </w:r>
+    </w:p>
+    <w:p>
+      <w:pPr>
+        <w:keepNext w:val="0"/>
+        <w:keepLines w:val="0"/>
+        <w:widowControl w:val="0"/>
         <w:spacing w:lineRule="auto" w:after="0" w:line="240" w:before="0"/>
         <w:ind w:left="0" w:firstLine="0" w:right="0"/>
         <w:contextualSpacing w:val="0"/>
@@ -13641,6 +14986,9 @@
   <w:comment w:id="158" w:date="2013-010-17T11:47:35Z" w:author="Gleb Mazursky">
     <w:p>
       <w:pPr>
+        <w:keepNext w:val="0"/>
+        <w:keepLines w:val="0"/>
+        <w:widowControl w:val="0"/>
         <w:spacing w:lineRule="auto" w:after="0" w:line="240" w:before="0"/>
         <w:ind w:left="0" w:firstLine="0" w:right="0"/>
         <w:contextualSpacing w:val="0"/>
@@ -13666,6 +15014,9 @@
   <w:comment w:id="159" w:date="2013-010-19T09:30:53Z" w:author="alariclightin">
     <w:p>
       <w:pPr>
+        <w:keepNext w:val="0"/>
+        <w:keepLines w:val="0"/>
+        <w:widowControl w:val="0"/>
         <w:spacing w:lineRule="auto" w:after="0" w:line="240" w:before="0"/>
         <w:ind w:left="0" w:firstLine="0" w:right="0"/>
         <w:contextualSpacing w:val="0"/>
@@ -13691,6 +15042,9 @@
   <w:comment w:id="160" w:date="2013-010-18T21:21:38Z" w:author="Shadrina Maria">
     <w:p>
       <w:pPr>
+        <w:keepNext w:val="0"/>
+        <w:keepLines w:val="0"/>
+        <w:widowControl w:val="0"/>
         <w:spacing w:lineRule="auto" w:after="0" w:line="240" w:before="0"/>
         <w:ind w:left="0" w:firstLine="0" w:right="0"/>
         <w:contextualSpacing w:val="0"/>
@@ -13716,6 +15070,9 @@
   <w:comment w:id="161" w:date="2013-010-19T03:45:34Z" w:author="alariclightin">
     <w:p>
       <w:pPr>
+        <w:keepNext w:val="0"/>
+        <w:keepLines w:val="0"/>
+        <w:widowControl w:val="0"/>
         <w:spacing w:lineRule="auto" w:after="0" w:line="240" w:before="0"/>
         <w:ind w:left="0" w:firstLine="0" w:right="0"/>
         <w:contextualSpacing w:val="0"/>
@@ -13741,6 +15098,9 @@
   <w:comment w:id="162" w:date="2013-010-20T12:22:52Z" w:author="Chaika Che">
     <w:p>
       <w:pPr>
+        <w:keepNext w:val="0"/>
+        <w:keepLines w:val="0"/>
+        <w:widowControl w:val="0"/>
         <w:spacing w:lineRule="auto" w:after="0" w:line="240" w:before="0"/>
         <w:ind w:left="0" w:firstLine="0" w:right="0"/>
         <w:contextualSpacing w:val="0"/>
@@ -13766,6 +15126,9 @@
   <w:comment w:id="163" w:date="2013-010-20T12:32:05Z" w:author="alariclightin">
     <w:p>
       <w:pPr>
+        <w:keepNext w:val="0"/>
+        <w:keepLines w:val="0"/>
+        <w:widowControl w:val="0"/>
         <w:spacing w:lineRule="auto" w:after="0" w:line="240" w:before="0"/>
         <w:ind w:left="0" w:firstLine="0" w:right="0"/>
         <w:contextualSpacing w:val="0"/>
@@ -13791,6 +15154,9 @@
   <w:comment w:id="164" w:date="2013-010-20T12:58:03Z" w:author="alariclightin">
     <w:p>
       <w:pPr>
+        <w:keepNext w:val="0"/>
+        <w:keepLines w:val="0"/>
+        <w:widowControl w:val="0"/>
         <w:spacing w:lineRule="auto" w:after="0" w:line="240" w:before="0"/>
         <w:ind w:left="0" w:firstLine="0" w:right="0"/>
         <w:contextualSpacing w:val="0"/>
@@ -13816,6 +15182,9 @@
   <w:comment w:id="165" w:date="2013-010-20T13:35:25Z" w:author="alariclightin">
     <w:p>
       <w:pPr>
+        <w:keepNext w:val="0"/>
+        <w:keepLines w:val="0"/>
+        <w:widowControl w:val="0"/>
         <w:spacing w:lineRule="auto" w:after="0" w:line="240" w:before="0"/>
         <w:ind w:left="0" w:firstLine="0" w:right="0"/>
         <w:contextualSpacing w:val="0"/>
@@ -13841,6 +15210,9 @@
   <w:comment w:id="166" w:date="2013-010-16T13:37:37Z" w:author="alariclightin">
     <w:p>
       <w:pPr>
+        <w:keepNext w:val="0"/>
+        <w:keepLines w:val="0"/>
+        <w:widowControl w:val="0"/>
         <w:spacing w:lineRule="auto" w:after="0" w:line="240" w:before="0"/>
         <w:ind w:left="0" w:firstLine="0" w:right="0"/>
         <w:contextualSpacing w:val="0"/>
@@ -13866,6 +15238,9 @@
   <w:comment w:id="167" w:date="2013-010-18T14:30:33Z" w:author="alariclightin">
     <w:p>
       <w:pPr>
+        <w:keepNext w:val="0"/>
+        <w:keepLines w:val="0"/>
+        <w:widowControl w:val="0"/>
         <w:spacing w:lineRule="auto" w:after="0" w:line="240" w:before="0"/>
         <w:ind w:left="0" w:firstLine="0" w:right="0"/>
         <w:contextualSpacing w:val="0"/>
@@ -13891,6 +15266,9 @@
   <w:comment w:id="168" w:date="2013-010-18T15:02:54Z" w:author="Новицкий Дмитрий">
     <w:p>
       <w:pPr>
+        <w:keepNext w:val="0"/>
+        <w:keepLines w:val="0"/>
+        <w:widowControl w:val="0"/>
         <w:spacing w:lineRule="auto" w:after="0" w:line="240" w:before="0"/>
         <w:ind w:left="0" w:firstLine="0" w:right="0"/>
         <w:contextualSpacing w:val="0"/>
@@ -13916,6 +15294,9 @@
   <w:comment w:id="169" w:date="2013-010-20T08:47:00Z" w:author="Elspet Darkl">
     <w:p>
       <w:pPr>
+        <w:keepNext w:val="0"/>
+        <w:keepLines w:val="0"/>
+        <w:widowControl w:val="0"/>
         <w:spacing w:lineRule="auto" w:after="0" w:line="240" w:before="0"/>
         <w:ind w:left="0" w:firstLine="0" w:right="0"/>
         <w:contextualSpacing w:val="0"/>
@@ -13941,6 +15322,9 @@
   <w:comment w:id="170" w:date="2013-010-20T13:23:44Z" w:author="Gleb Mazursky">
     <w:p>
       <w:pPr>
+        <w:keepNext w:val="0"/>
+        <w:keepLines w:val="0"/>
+        <w:widowControl w:val="0"/>
         <w:spacing w:lineRule="auto" w:after="0" w:line="240" w:before="0"/>
         <w:ind w:left="0" w:firstLine="0" w:right="0"/>
         <w:contextualSpacing w:val="0"/>
@@ -13966,6 +15350,9 @@
   <w:comment w:id="171" w:date="2013-010-20T13:38:03Z" w:author="alariclightin">
     <w:p>
       <w:pPr>
+        <w:keepNext w:val="0"/>
+        <w:keepLines w:val="0"/>
+        <w:widowControl w:val="0"/>
         <w:spacing w:lineRule="auto" w:after="0" w:line="240" w:before="0"/>
         <w:ind w:left="0" w:firstLine="0" w:right="0"/>
         <w:contextualSpacing w:val="0"/>
@@ -13991,6 +15378,9 @@
   <w:comment w:id="172" w:date="2013-010-18T09:27:44Z" w:author="alariclightin">
     <w:p>
       <w:pPr>
+        <w:keepNext w:val="0"/>
+        <w:keepLines w:val="0"/>
+        <w:widowControl w:val="0"/>
         <w:spacing w:lineRule="auto" w:after="0" w:line="240" w:before="0"/>
         <w:ind w:left="0" w:firstLine="0" w:right="0"/>
         <w:contextualSpacing w:val="0"/>
@@ -14016,6 +15406,9 @@
   <w:comment w:id="173" w:date="2013-010-20T13:37:00Z" w:author="alariclightin">
     <w:p>
       <w:pPr>
+        <w:keepNext w:val="0"/>
+        <w:keepLines w:val="0"/>
+        <w:widowControl w:val="0"/>
         <w:spacing w:lineRule="auto" w:after="0" w:line="240" w:before="0"/>
         <w:ind w:left="0" w:firstLine="0" w:right="0"/>
         <w:contextualSpacing w:val="0"/>
@@ -14041,6 +15434,9 @@
   <w:comment w:id="174" w:date="2013-010-18T13:55:37Z" w:author="alariclightin">
     <w:p>
       <w:pPr>
+        <w:keepNext w:val="0"/>
+        <w:keepLines w:val="0"/>
+        <w:widowControl w:val="0"/>
         <w:spacing w:lineRule="auto" w:after="0" w:line="240" w:before="0"/>
         <w:ind w:left="0" w:firstLine="0" w:right="0"/>
         <w:contextualSpacing w:val="0"/>
@@ -14066,6 +15462,9 @@
   <w:comment w:id="175" w:date="2013-010-08T14:41:58Z" w:author="Elspet Darkl">
     <w:p>
       <w:pPr>
+        <w:keepNext w:val="0"/>
+        <w:keepLines w:val="0"/>
+        <w:widowControl w:val="0"/>
         <w:spacing w:lineRule="auto" w:after="0" w:line="240" w:before="0"/>
         <w:ind w:left="0" w:firstLine="0" w:right="0"/>
         <w:contextualSpacing w:val="0"/>
@@ -14091,6 +15490,9 @@
   <w:comment w:id="176" w:date="2013-010-20T13:06:16Z" w:author="alariclightin">
     <w:p>
       <w:pPr>
+        <w:keepNext w:val="0"/>
+        <w:keepLines w:val="0"/>
+        <w:widowControl w:val="0"/>
         <w:spacing w:lineRule="auto" w:after="0" w:line="240" w:before="0"/>
         <w:ind w:left="0" w:firstLine="0" w:right="0"/>
         <w:contextualSpacing w:val="0"/>
@@ -14116,6 +15518,9 @@
   <w:comment w:id="177" w:date="2013-010-20T13:15:27Z" w:author="alariclightin">
     <w:p>
       <w:pPr>
+        <w:keepNext w:val="0"/>
+        <w:keepLines w:val="0"/>
+        <w:widowControl w:val="0"/>
         <w:spacing w:lineRule="auto" w:after="0" w:line="240" w:before="0"/>
         <w:ind w:left="0" w:firstLine="0" w:right="0"/>
         <w:contextualSpacing w:val="0"/>
@@ -14141,6 +15546,9 @@
   <w:comment w:id="178" w:date="2013-010-17T13:33:12Z" w:author="alariclightin">
     <w:p>
       <w:pPr>
+        <w:keepNext w:val="0"/>
+        <w:keepLines w:val="0"/>
+        <w:widowControl w:val="0"/>
         <w:spacing w:lineRule="auto" w:after="0" w:line="240" w:before="0"/>
         <w:ind w:left="0" w:firstLine="0" w:right="0"/>
         <w:contextualSpacing w:val="0"/>
@@ -14166,6 +15574,9 @@
   <w:comment w:id="179" w:date="2013-010-19T06:55:42Z" w:author="alariclightin">
     <w:p>
       <w:pPr>
+        <w:keepNext w:val="0"/>
+        <w:keepLines w:val="0"/>
+        <w:widowControl w:val="0"/>
         <w:spacing w:lineRule="auto" w:after="0" w:line="240" w:before="0"/>
         <w:ind w:left="0" w:firstLine="0" w:right="0"/>
         <w:contextualSpacing w:val="0"/>
@@ -14191,6 +15602,9 @@
   <w:comment w:id="180" w:date="2013-010-20T13:43:04Z" w:author="alariclightin">
     <w:p>
       <w:pPr>
+        <w:keepNext w:val="0"/>
+        <w:keepLines w:val="0"/>
+        <w:widowControl w:val="0"/>
         <w:spacing w:lineRule="auto" w:after="0" w:line="240" w:before="0"/>
         <w:ind w:left="0" w:firstLine="0" w:right="0"/>
         <w:contextualSpacing w:val="0"/>
@@ -14216,6 +15630,9 @@
   <w:comment w:id="181" w:date="2013-010-19T09:31:41Z" w:author="alariclightin">
     <w:p>
       <w:pPr>
+        <w:keepNext w:val="0"/>
+        <w:keepLines w:val="0"/>
+        <w:widowControl w:val="0"/>
         <w:spacing w:lineRule="auto" w:after="0" w:line="240" w:before="0"/>
         <w:ind w:left="0" w:firstLine="0" w:right="0"/>
         <w:contextualSpacing w:val="0"/>
@@ -14241,6 +15658,9 @@
   <w:comment w:id="182" w:date="2013-010-19T04:13:11Z" w:author="alariclightin">
     <w:p>
       <w:pPr>
+        <w:keepNext w:val="0"/>
+        <w:keepLines w:val="0"/>
+        <w:widowControl w:val="0"/>
         <w:spacing w:lineRule="auto" w:after="0" w:line="240" w:before="0"/>
         <w:ind w:left="0" w:firstLine="0" w:right="0"/>
         <w:contextualSpacing w:val="0"/>
@@ -14264,19 +15684,25 @@
     </w:p>
     <w:p>
       <w:pPr>
-        <w:spacing w:lineRule="auto" w:after="0" w:line="240" w:before="0"/>
-        <w:ind w:left="0" w:firstLine="0" w:right="0"/>
-        <w:contextualSpacing w:val="0"/>
-        <w:jc w:val="left"/>
-      </w:pPr>
-      <w:r>
-        <w:rPr>
-          <w:rtl w:val="0"/>
-        </w:rPr>
-      </w:r>
-    </w:p>
-    <w:p>
-      <w:pPr>
+        <w:keepNext w:val="0"/>
+        <w:keepLines w:val="0"/>
+        <w:widowControl w:val="0"/>
+        <w:spacing w:lineRule="auto" w:after="0" w:line="240" w:before="0"/>
+        <w:ind w:left="0" w:firstLine="0" w:right="0"/>
+        <w:contextualSpacing w:val="0"/>
+        <w:jc w:val="left"/>
+      </w:pPr>
+      <w:r>
+        <w:rPr>
+          <w:rtl w:val="0"/>
+        </w:rPr>
+      </w:r>
+    </w:p>
+    <w:p>
+      <w:pPr>
+        <w:keepNext w:val="0"/>
+        <w:keepLines w:val="0"/>
+        <w:widowControl w:val="0"/>
         <w:spacing w:lineRule="auto" w:after="0" w:line="240" w:before="0"/>
         <w:ind w:left="0" w:firstLine="0" w:right="0"/>
         <w:contextualSpacing w:val="0"/>
@@ -14300,6 +15726,9 @@
     </w:p>
     <w:p>
       <w:pPr>
+        <w:keepNext w:val="0"/>
+        <w:keepLines w:val="0"/>
+        <w:widowControl w:val="0"/>
         <w:spacing w:lineRule="auto" w:after="0" w:line="240" w:before="0"/>
         <w:ind w:left="0" w:firstLine="0" w:right="0"/>
         <w:contextualSpacing w:val="0"/>
@@ -14325,6 +15754,9 @@
   <w:comment w:id="183" w:date="2013-010-18T01:07:19Z" w:author="Berik Moldashev">
     <w:p>
       <w:pPr>
+        <w:keepNext w:val="0"/>
+        <w:keepLines w:val="0"/>
+        <w:widowControl w:val="0"/>
         <w:spacing w:lineRule="auto" w:after="0" w:line="240" w:before="0"/>
         <w:ind w:left="0" w:firstLine="0" w:right="0"/>
         <w:contextualSpacing w:val="0"/>
@@ -14350,6 +15782,9 @@
   <w:comment w:id="184" w:date="2013-010-10T14:08:08Z" w:author="Gleb Mazursky">
     <w:p>
       <w:pPr>
+        <w:keepNext w:val="0"/>
+        <w:keepLines w:val="0"/>
+        <w:widowControl w:val="0"/>
         <w:spacing w:lineRule="auto" w:after="0" w:line="240" w:before="0"/>
         <w:ind w:left="0" w:firstLine="0" w:right="0"/>
         <w:contextualSpacing w:val="0"/>
@@ -14375,6 +15810,9 @@
   <w:comment w:id="185" w:date="2013-010-16T10:54:41Z" w:author="Chaika Che">
     <w:p>
       <w:pPr>
+        <w:keepNext w:val="0"/>
+        <w:keepLines w:val="0"/>
+        <w:widowControl w:val="0"/>
         <w:spacing w:lineRule="auto" w:after="0" w:line="240" w:before="0"/>
         <w:ind w:left="0" w:firstLine="0" w:right="0"/>
         <w:contextualSpacing w:val="0"/>
@@ -14400,6 +15838,9 @@
   <w:comment w:id="186" w:date="2013-010-18T09:27:52Z" w:author="alariclightin">
     <w:p>
       <w:pPr>
+        <w:keepNext w:val="0"/>
+        <w:keepLines w:val="0"/>
+        <w:widowControl w:val="0"/>
         <w:spacing w:lineRule="auto" w:after="0" w:line="240" w:before="0"/>
         <w:ind w:left="0" w:firstLine="0" w:right="0"/>
         <w:contextualSpacing w:val="0"/>
@@ -14425,6 +15866,9 @@
   <w:comment w:id="187" w:date="2013-010-16T14:18:23Z" w:author="alariclightin">
     <w:p>
       <w:pPr>
+        <w:keepNext w:val="0"/>
+        <w:keepLines w:val="0"/>
+        <w:widowControl w:val="0"/>
         <w:spacing w:lineRule="auto" w:after="0" w:line="240" w:before="0"/>
         <w:ind w:left="0" w:firstLine="0" w:right="0"/>
         <w:contextualSpacing w:val="0"/>
@@ -14450,6 +15894,9 @@
   <w:comment w:id="188" w:date="2013-010-20T12:18:11Z" w:author="Chaika Che">
     <w:p>
       <w:pPr>
+        <w:keepNext w:val="0"/>
+        <w:keepLines w:val="0"/>
+        <w:widowControl w:val="0"/>
         <w:spacing w:lineRule="auto" w:after="0" w:line="240" w:before="0"/>
         <w:ind w:left="0" w:firstLine="0" w:right="0"/>
         <w:contextualSpacing w:val="0"/>
@@ -14475,6 +15922,9 @@
   <w:comment w:id="189" w:date="2013-010-19T14:59:51Z" w:author="alariclightin">
     <w:p>
       <w:pPr>
+        <w:keepNext w:val="0"/>
+        <w:keepLines w:val="0"/>
+        <w:widowControl w:val="0"/>
         <w:spacing w:lineRule="auto" w:after="0" w:line="240" w:before="0"/>
         <w:ind w:left="0" w:firstLine="0" w:right="0"/>
         <w:contextualSpacing w:val="0"/>
@@ -14500,6 +15950,9 @@
   <w:comment w:id="190" w:date="2013-010-18T13:54:55Z" w:author="alariclightin">
     <w:p>
       <w:pPr>
+        <w:keepNext w:val="0"/>
+        <w:keepLines w:val="0"/>
+        <w:widowControl w:val="0"/>
         <w:spacing w:lineRule="auto" w:after="0" w:line="240" w:before="0"/>
         <w:ind w:left="0" w:firstLine="0" w:right="0"/>
         <w:contextualSpacing w:val="0"/>
@@ -14525,6 +15978,9 @@
   <w:comment w:id="191" w:date="2013-010-17T12:13:51Z" w:author="Gleb Mazursky">
     <w:p>
       <w:pPr>
+        <w:keepNext w:val="0"/>
+        <w:keepLines w:val="0"/>
+        <w:widowControl w:val="0"/>
         <w:spacing w:lineRule="auto" w:after="0" w:line="240" w:before="0"/>
         <w:ind w:left="0" w:firstLine="0" w:right="0"/>
         <w:contextualSpacing w:val="0"/>
@@ -14550,6 +16006,9 @@
   <w:comment w:id="192" w:date="2013-010-08T14:43:02Z" w:author="Elspet Darkl">
     <w:p>
       <w:pPr>
+        <w:keepNext w:val="0"/>
+        <w:keepLines w:val="0"/>
+        <w:widowControl w:val="0"/>
         <w:spacing w:lineRule="auto" w:after="0" w:line="240" w:before="0"/>
         <w:ind w:left="0" w:firstLine="0" w:right="0"/>
         <w:contextualSpacing w:val="0"/>
@@ -14575,6 +16034,9 @@
   <w:comment w:id="193" w:date="2013-010-19T04:13:54Z" w:author="alariclightin">
     <w:p>
       <w:pPr>
+        <w:keepNext w:val="0"/>
+        <w:keepLines w:val="0"/>
+        <w:widowControl w:val="0"/>
         <w:spacing w:lineRule="auto" w:after="0" w:line="240" w:before="0"/>
         <w:ind w:left="0" w:firstLine="0" w:right="0"/>
         <w:contextualSpacing w:val="0"/>
@@ -14598,19 +16060,25 @@
     </w:p>
     <w:p>
       <w:pPr>
-        <w:spacing w:lineRule="auto" w:after="0" w:line="240" w:before="0"/>
-        <w:ind w:left="0" w:firstLine="0" w:right="0"/>
-        <w:contextualSpacing w:val="0"/>
-        <w:jc w:val="left"/>
-      </w:pPr>
-      <w:r>
-        <w:rPr>
-          <w:rtl w:val="0"/>
-        </w:rPr>
-      </w:r>
-    </w:p>
-    <w:p>
-      <w:pPr>
+        <w:keepNext w:val="0"/>
+        <w:keepLines w:val="0"/>
+        <w:widowControl w:val="0"/>
+        <w:spacing w:lineRule="auto" w:after="0" w:line="240" w:before="0"/>
+        <w:ind w:left="0" w:firstLine="0" w:right="0"/>
+        <w:contextualSpacing w:val="0"/>
+        <w:jc w:val="left"/>
+      </w:pPr>
+      <w:r>
+        <w:rPr>
+          <w:rtl w:val="0"/>
+        </w:rPr>
+      </w:r>
+    </w:p>
+    <w:p>
+      <w:pPr>
+        <w:keepNext w:val="0"/>
+        <w:keepLines w:val="0"/>
+        <w:widowControl w:val="0"/>
         <w:spacing w:lineRule="auto" w:after="0" w:line="240" w:before="0"/>
         <w:ind w:left="0" w:firstLine="0" w:right="0"/>
         <w:contextualSpacing w:val="0"/>
@@ -14636,6 +16104,9 @@
   <w:comment w:id="194" w:date="2013-010-19T12:00:59Z" w:author="Новицкий Дмитрий">
     <w:p>
       <w:pPr>
+        <w:keepNext w:val="0"/>
+        <w:keepLines w:val="0"/>
+        <w:widowControl w:val="0"/>
         <w:spacing w:lineRule="auto" w:after="0" w:line="240" w:before="0"/>
         <w:ind w:left="0" w:firstLine="0" w:right="0"/>
         <w:contextualSpacing w:val="0"/>
@@ -14661,6 +16132,9 @@
   <w:comment w:id="195" w:date="2013-010-19T14:31:13Z" w:author="alariclightin">
     <w:p>
       <w:pPr>
+        <w:keepNext w:val="0"/>
+        <w:keepLines w:val="0"/>
+        <w:widowControl w:val="0"/>
         <w:spacing w:lineRule="auto" w:after="0" w:line="240" w:before="0"/>
         <w:ind w:left="0" w:firstLine="0" w:right="0"/>
         <w:contextualSpacing w:val="0"/>
@@ -14684,19 +16158,25 @@
     </w:p>
     <w:p>
       <w:pPr>
-        <w:spacing w:lineRule="auto" w:after="0" w:line="240" w:before="0"/>
-        <w:ind w:left="0" w:firstLine="0" w:right="0"/>
-        <w:contextualSpacing w:val="0"/>
-        <w:jc w:val="left"/>
-      </w:pPr>
-      <w:r>
-        <w:rPr>
-          <w:rtl w:val="0"/>
-        </w:rPr>
-      </w:r>
-    </w:p>
-    <w:p>
-      <w:pPr>
+        <w:keepNext w:val="0"/>
+        <w:keepLines w:val="0"/>
+        <w:widowControl w:val="0"/>
+        <w:spacing w:lineRule="auto" w:after="0" w:line="240" w:before="0"/>
+        <w:ind w:left="0" w:firstLine="0" w:right="0"/>
+        <w:contextualSpacing w:val="0"/>
+        <w:jc w:val="left"/>
+      </w:pPr>
+      <w:r>
+        <w:rPr>
+          <w:rtl w:val="0"/>
+        </w:rPr>
+      </w:r>
+    </w:p>
+    <w:p>
+      <w:pPr>
+        <w:keepNext w:val="0"/>
+        <w:keepLines w:val="0"/>
+        <w:widowControl w:val="0"/>
         <w:spacing w:lineRule="auto" w:after="0" w:line="240" w:before="0"/>
         <w:ind w:left="0" w:firstLine="0" w:right="0"/>
         <w:contextualSpacing w:val="0"/>
@@ -14722,6 +16202,9 @@
   <w:comment w:id="196" w:date="2013-010-20T13:25:34Z" w:author="Gleb Mazursky">
     <w:p>
       <w:pPr>
+        <w:keepNext w:val="0"/>
+        <w:keepLines w:val="0"/>
+        <w:widowControl w:val="0"/>
         <w:spacing w:lineRule="auto" w:after="0" w:line="240" w:before="0"/>
         <w:ind w:left="0" w:firstLine="0" w:right="0"/>
         <w:contextualSpacing w:val="0"/>
@@ -14747,6 +16230,9 @@
   <w:comment w:id="197" w:date="2013-010-20T13:26:11Z" w:author="Gleb Mazursky">
     <w:p>
       <w:pPr>
+        <w:keepNext w:val="0"/>
+        <w:keepLines w:val="0"/>
+        <w:widowControl w:val="0"/>
         <w:spacing w:lineRule="auto" w:after="0" w:line="240" w:before="0"/>
         <w:ind w:left="0" w:firstLine="0" w:right="0"/>
         <w:contextualSpacing w:val="0"/>
@@ -14772,6 +16258,9 @@
   <w:comment w:id="198" w:date="2013-010-20T12:42:05Z" w:author="alariclightin">
     <w:p>
       <w:pPr>
+        <w:keepNext w:val="0"/>
+        <w:keepLines w:val="0"/>
+        <w:widowControl w:val="0"/>
         <w:spacing w:lineRule="auto" w:after="0" w:line="240" w:before="0"/>
         <w:ind w:left="0" w:firstLine="0" w:right="0"/>
         <w:contextualSpacing w:val="0"/>
@@ -14797,6 +16286,9 @@
   <w:comment w:id="199" w:date="2013-010-18T14:37:15Z" w:author="alariclightin">
     <w:p>
       <w:pPr>
+        <w:keepNext w:val="0"/>
+        <w:keepLines w:val="0"/>
+        <w:widowControl w:val="0"/>
         <w:spacing w:lineRule="auto" w:after="0" w:line="240" w:before="0"/>
         <w:ind w:left="0" w:firstLine="0" w:right="0"/>
         <w:contextualSpacing w:val="0"/>
@@ -14822,6 +16314,9 @@
   <w:comment w:id="200" w:date="2013-010-07T05:04:29Z" w:author="Filita Black">
     <w:p>
       <w:pPr>
+        <w:keepNext w:val="0"/>
+        <w:keepLines w:val="0"/>
+        <w:widowControl w:val="0"/>
         <w:spacing w:lineRule="auto" w:after="0" w:line="240" w:before="0"/>
         <w:ind w:left="0" w:firstLine="0" w:right="0"/>
         <w:contextualSpacing w:val="0"/>
@@ -14847,6 +16342,9 @@
   <w:comment w:id="201" w:date="2013-010-20T13:04:58Z" w:author="alariclightin">
     <w:p>
       <w:pPr>
+        <w:keepNext w:val="0"/>
+        <w:keepLines w:val="0"/>
+        <w:widowControl w:val="0"/>
         <w:spacing w:lineRule="auto" w:after="0" w:line="240" w:before="0"/>
         <w:ind w:left="0" w:firstLine="0" w:right="0"/>
         <w:contextualSpacing w:val="0"/>
@@ -14872,6 +16370,9 @@
   <w:comment w:id="202" w:date="2013-010-18T14:25:59Z" w:author="alariclightin">
     <w:p>
       <w:pPr>
+        <w:keepNext w:val="0"/>
+        <w:keepLines w:val="0"/>
+        <w:widowControl w:val="0"/>
         <w:spacing w:lineRule="auto" w:after="0" w:line="240" w:before="0"/>
         <w:ind w:left="0" w:firstLine="0" w:right="0"/>
         <w:contextualSpacing w:val="0"/>
@@ -14897,6 +16398,9 @@
   <w:comment w:id="203" w:date="2013-010-20T12:08:47Z" w:author="Chaika Che">
     <w:p>
       <w:pPr>
+        <w:keepNext w:val="0"/>
+        <w:keepLines w:val="0"/>
+        <w:widowControl w:val="0"/>
         <w:spacing w:lineRule="auto" w:after="0" w:line="240" w:before="0"/>
         <w:ind w:left="0" w:firstLine="0" w:right="0"/>
         <w:contextualSpacing w:val="0"/>
@@ -14922,6 +16426,9 @@
   <w:comment w:id="204" w:date="2013-010-20T12:08:54Z" w:author="Chaika Che">
     <w:p>
       <w:pPr>
+        <w:keepNext w:val="0"/>
+        <w:keepLines w:val="0"/>
+        <w:widowControl w:val="0"/>
         <w:spacing w:lineRule="auto" w:after="0" w:line="240" w:before="0"/>
         <w:ind w:left="0" w:firstLine="0" w:right="0"/>
         <w:contextualSpacing w:val="0"/>
@@ -14947,6 +16454,9 @@
   <w:comment w:id="205" w:date="2013-010-10T14:05:14Z" w:author="Gleb Mazursky">
     <w:p>
       <w:pPr>
+        <w:keepNext w:val="0"/>
+        <w:keepLines w:val="0"/>
+        <w:widowControl w:val="0"/>
         <w:spacing w:lineRule="auto" w:after="0" w:line="240" w:before="0"/>
         <w:ind w:left="0" w:firstLine="0" w:right="0"/>
         <w:contextualSpacing w:val="0"/>
@@ -14972,6 +16482,9 @@
   <w:comment w:id="206" w:date="2013-010-19T06:23:36Z" w:author="alariclightin">
     <w:p>
       <w:pPr>
+        <w:keepNext w:val="0"/>
+        <w:keepLines w:val="0"/>
+        <w:widowControl w:val="0"/>
         <w:spacing w:lineRule="auto" w:after="0" w:line="240" w:before="0"/>
         <w:ind w:left="0" w:firstLine="0" w:right="0"/>
         <w:contextualSpacing w:val="0"/>
@@ -14997,6 +16510,9 @@
   <w:comment w:id="207" w:date="2013-010-19T08:46:30Z" w:author="alariclightin">
     <w:p>
       <w:pPr>
+        <w:keepNext w:val="0"/>
+        <w:keepLines w:val="0"/>
+        <w:widowControl w:val="0"/>
         <w:spacing w:lineRule="auto" w:after="0" w:line="240" w:before="0"/>
         <w:ind w:left="0" w:firstLine="0" w:right="0"/>
         <w:contextualSpacing w:val="0"/>
@@ -15020,6 +16536,9 @@
     </w:p>
     <w:p>
       <w:pPr>
+        <w:keepNext w:val="0"/>
+        <w:keepLines w:val="0"/>
+        <w:widowControl w:val="0"/>
         <w:spacing w:lineRule="auto" w:after="0" w:line="240" w:before="0"/>
         <w:ind w:left="0" w:firstLine="0" w:right="0"/>
         <w:contextualSpacing w:val="0"/>
@@ -15045,6 +16564,9 @@
   <w:comment w:id="208" w:date="2013-010-20T13:28:51Z" w:author="alariclightin">
     <w:p>
       <w:pPr>
+        <w:keepNext w:val="0"/>
+        <w:keepLines w:val="0"/>
+        <w:widowControl w:val="0"/>
         <w:spacing w:lineRule="auto" w:after="0" w:line="240" w:before="0"/>
         <w:ind w:left="0" w:firstLine="0" w:right="0"/>
         <w:contextualSpacing w:val="0"/>
@@ -15070,6 +16592,9 @@
   <w:comment w:id="209" w:date="2013-010-04T12:57:26Z" w:author="Elspet Darkl">
     <w:p>
       <w:pPr>
+        <w:keepNext w:val="0"/>
+        <w:keepLines w:val="0"/>
+        <w:widowControl w:val="0"/>
         <w:spacing w:lineRule="auto" w:after="0" w:line="240" w:before="0"/>
         <w:ind w:left="0" w:firstLine="0" w:right="0"/>
         <w:contextualSpacing w:val="0"/>
@@ -15095,6 +16620,9 @@
   <w:comment w:id="210" w:date="2013-010-20T13:27:50Z" w:author="alariclightin">
     <w:p>
       <w:pPr>
+        <w:keepNext w:val="0"/>
+        <w:keepLines w:val="0"/>
+        <w:widowControl w:val="0"/>
         <w:spacing w:lineRule="auto" w:after="0" w:line="240" w:before="0"/>
         <w:ind w:left="0" w:firstLine="0" w:right="0"/>
         <w:contextualSpacing w:val="0"/>
@@ -15120,6 +16648,9 @@
   <w:comment w:id="211" w:date="2013-010-18T13:54:03Z" w:author="alariclightin">
     <w:p>
       <w:pPr>
+        <w:keepNext w:val="0"/>
+        <w:keepLines w:val="0"/>
+        <w:widowControl w:val="0"/>
         <w:spacing w:lineRule="auto" w:after="0" w:line="240" w:before="0"/>
         <w:ind w:left="0" w:firstLine="0" w:right="0"/>
         <w:contextualSpacing w:val="0"/>
@@ -15145,6 +16676,9 @@
   <w:comment w:id="212" w:date="2013-010-18T13:54:29Z" w:author="Новицкий Дмитрий">
     <w:p>
       <w:pPr>
+        <w:keepNext w:val="0"/>
+        <w:keepLines w:val="0"/>
+        <w:widowControl w:val="0"/>
         <w:spacing w:lineRule="auto" w:after="0" w:line="240" w:before="0"/>
         <w:ind w:left="0" w:firstLine="0" w:right="0"/>
         <w:contextualSpacing w:val="0"/>
@@ -15170,6 +16704,9 @@
   <w:comment w:id="213" w:date="2013-010-18T13:54:39Z" w:author="alariclightin">
     <w:p>
       <w:pPr>
+        <w:keepNext w:val="0"/>
+        <w:keepLines w:val="0"/>
+        <w:widowControl w:val="0"/>
         <w:spacing w:lineRule="auto" w:after="0" w:line="240" w:before="0"/>
         <w:ind w:left="0" w:firstLine="0" w:right="0"/>
         <w:contextualSpacing w:val="0"/>
@@ -15195,6 +16732,9 @@
   <w:comment w:id="214" w:date="2013-010-20T12:41:14Z" w:author="alariclightin">
     <w:p>
       <w:pPr>
+        <w:keepNext w:val="0"/>
+        <w:keepLines w:val="0"/>
+        <w:widowControl w:val="0"/>
         <w:spacing w:lineRule="auto" w:after="0" w:line="240" w:before="0"/>
         <w:ind w:left="0" w:firstLine="0" w:right="0"/>
         <w:contextualSpacing w:val="0"/>
@@ -15218,6 +16758,9 @@
     </w:p>
     <w:p>
       <w:pPr>
+        <w:keepNext w:val="0"/>
+        <w:keepLines w:val="0"/>
+        <w:widowControl w:val="0"/>
         <w:spacing w:lineRule="auto" w:after="0" w:line="240" w:before="0"/>
         <w:ind w:left="0" w:firstLine="0" w:right="0"/>
         <w:contextualSpacing w:val="0"/>
@@ -15243,6 +16786,9 @@
   <w:comment w:id="215" w:date="2013-010-20T12:42:00Z" w:author="Новицкий Дмитрий">
     <w:p>
       <w:pPr>
+        <w:keepNext w:val="0"/>
+        <w:keepLines w:val="0"/>
+        <w:widowControl w:val="0"/>
         <w:spacing w:lineRule="auto" w:after="0" w:line="240" w:before="0"/>
         <w:ind w:left="0" w:firstLine="0" w:right="0"/>
         <w:contextualSpacing w:val="0"/>
@@ -15268,6 +16814,9 @@
   <w:comment w:id="216" w:date="2013-010-20T12:43:09Z" w:author="alariclightin">
     <w:p>
       <w:pPr>
+        <w:keepNext w:val="0"/>
+        <w:keepLines w:val="0"/>
+        <w:widowControl w:val="0"/>
         <w:spacing w:lineRule="auto" w:after="0" w:line="240" w:before="0"/>
         <w:ind w:left="0" w:firstLine="0" w:right="0"/>
         <w:contextualSpacing w:val="0"/>
@@ -15293,6 +16842,9 @@
   <w:comment w:id="217" w:date="2013-010-20T12:43:22Z" w:author="Новицкий Дмитрий">
     <w:p>
       <w:pPr>
+        <w:keepNext w:val="0"/>
+        <w:keepLines w:val="0"/>
+        <w:widowControl w:val="0"/>
         <w:spacing w:lineRule="auto" w:after="0" w:line="240" w:before="0"/>
         <w:ind w:left="0" w:firstLine="0" w:right="0"/>
         <w:contextualSpacing w:val="0"/>
@@ -15318,6 +16870,9 @@
   <w:comment w:id="218" w:date="2013-010-10T14:04:45Z" w:author="Gleb Mazursky">
     <w:p>
       <w:pPr>
+        <w:keepNext w:val="0"/>
+        <w:keepLines w:val="0"/>
+        <w:widowControl w:val="0"/>
         <w:spacing w:lineRule="auto" w:after="0" w:line="240" w:before="0"/>
         <w:ind w:left="0" w:firstLine="0" w:right="0"/>
         <w:contextualSpacing w:val="0"/>
@@ -15343,6 +16898,9 @@
   <w:comment w:id="219" w:date="2013-010-18T09:26:37Z" w:author="alariclightin">
     <w:p>
       <w:pPr>
+        <w:keepNext w:val="0"/>
+        <w:keepLines w:val="0"/>
+        <w:widowControl w:val="0"/>
         <w:spacing w:lineRule="auto" w:after="0" w:line="240" w:before="0"/>
         <w:ind w:left="0" w:firstLine="0" w:right="0"/>
         <w:contextualSpacing w:val="0"/>
@@ -15368,6 +16926,9 @@
   <w:comment w:id="220" w:date="2013-010-20T12:38:57Z" w:author="alariclightin">
     <w:p>
       <w:pPr>
+        <w:keepNext w:val="0"/>
+        <w:keepLines w:val="0"/>
+        <w:widowControl w:val="0"/>
         <w:spacing w:lineRule="auto" w:after="0" w:line="240" w:before="0"/>
         <w:ind w:left="0" w:firstLine="0" w:right="0"/>
         <w:contextualSpacing w:val="0"/>
@@ -15393,6 +16954,9 @@
   <w:comment w:id="221" w:date="2013-010-20T12:09:22Z" w:author="Chaika Che">
     <w:p>
       <w:pPr>
+        <w:keepNext w:val="0"/>
+        <w:keepLines w:val="0"/>
+        <w:widowControl w:val="0"/>
         <w:spacing w:lineRule="auto" w:after="0" w:line="240" w:before="0"/>
         <w:ind w:left="0" w:firstLine="0" w:right="0"/>
         <w:contextualSpacing w:val="0"/>
@@ -15418,6 +16982,9 @@
   <w:comment w:id="222" w:date="2013-010-20T12:24:40Z" w:author="alariclightin">
     <w:p>
       <w:pPr>
+        <w:keepNext w:val="0"/>
+        <w:keepLines w:val="0"/>
+        <w:widowControl w:val="0"/>
         <w:spacing w:lineRule="auto" w:after="0" w:line="240" w:before="0"/>
         <w:ind w:left="0" w:firstLine="0" w:right="0"/>
         <w:contextualSpacing w:val="0"/>
@@ -15443,6 +17010,9 @@
   <w:comment w:id="223" w:date="2013-010-05T00:29:11Z" w:author="Filita Black">
     <w:p>
       <w:pPr>
+        <w:keepNext w:val="0"/>
+        <w:keepLines w:val="0"/>
+        <w:widowControl w:val="0"/>
         <w:spacing w:lineRule="auto" w:after="0" w:line="240" w:before="0"/>
         <w:ind w:left="0" w:firstLine="0" w:right="0"/>
         <w:contextualSpacing w:val="0"/>
@@ -15468,6 +17038,9 @@
   <w:comment w:id="224" w:date="2013-010-16T11:00:27Z" w:author="Chaika Che">
     <w:p>
       <w:pPr>
+        <w:keepNext w:val="0"/>
+        <w:keepLines w:val="0"/>
+        <w:widowControl w:val="0"/>
         <w:spacing w:lineRule="auto" w:after="0" w:line="240" w:before="0"/>
         <w:ind w:left="0" w:firstLine="0" w:right="0"/>
         <w:contextualSpacing w:val="0"/>
@@ -15493,6 +17066,9 @@
   <w:comment w:id="225" w:date="2013-010-17T13:32:27Z" w:author="alariclightin">
     <w:p>
       <w:pPr>
+        <w:keepNext w:val="0"/>
+        <w:keepLines w:val="0"/>
+        <w:widowControl w:val="0"/>
         <w:spacing w:lineRule="auto" w:after="0" w:line="240" w:before="0"/>
         <w:ind w:left="0" w:firstLine="0" w:right="0"/>
         <w:contextualSpacing w:val="0"/>
@@ -15518,6 +17094,9 @@
   <w:comment w:id="226" w:date="2013-010-19T08:59:47Z" w:author="alariclightin">
     <w:p>
       <w:pPr>
+        <w:keepNext w:val="0"/>
+        <w:keepLines w:val="0"/>
+        <w:widowControl w:val="0"/>
         <w:spacing w:lineRule="auto" w:after="0" w:line="240" w:before="0"/>
         <w:ind w:left="0" w:firstLine="0" w:right="0"/>
         <w:contextualSpacing w:val="0"/>
@@ -15543,6 +17122,9 @@
   <w:comment w:id="227" w:date="2013-010-07T03:12:35Z" w:author="Filita Black">
     <w:p>
       <w:pPr>
+        <w:keepNext w:val="0"/>
+        <w:keepLines w:val="0"/>
+        <w:widowControl w:val="0"/>
         <w:spacing w:lineRule="auto" w:after="0" w:line="240" w:before="0"/>
         <w:ind w:left="0" w:firstLine="0" w:right="0"/>
         <w:contextualSpacing w:val="0"/>
@@ -15568,6 +17150,9 @@
   <w:comment w:id="228" w:date="2013-010-17T11:19:09Z" w:author="Новицкий Дмитрий">
     <w:p>
       <w:pPr>
+        <w:keepNext w:val="0"/>
+        <w:keepLines w:val="0"/>
+        <w:widowControl w:val="0"/>
         <w:spacing w:lineRule="auto" w:after="0" w:line="240" w:before="0"/>
         <w:ind w:left="0" w:firstLine="0" w:right="0"/>
         <w:contextualSpacing w:val="0"/>
@@ -15593,6 +17178,9 @@
   <w:comment w:id="229" w:date="2013-010-19T04:06:37Z" w:author="alariclightin">
     <w:p>
       <w:pPr>
+        <w:keepNext w:val="0"/>
+        <w:keepLines w:val="0"/>
+        <w:widowControl w:val="0"/>
         <w:spacing w:lineRule="auto" w:after="0" w:line="240" w:before="0"/>
         <w:ind w:left="0" w:firstLine="0" w:right="0"/>
         <w:contextualSpacing w:val="0"/>
@@ -15618,6 +17206,9 @@
   <w:comment w:id="230" w:date="2013-010-17T13:52:32Z" w:author="alariclightin">
     <w:p>
       <w:pPr>
+        <w:keepNext w:val="0"/>
+        <w:keepLines w:val="0"/>
+        <w:widowControl w:val="0"/>
         <w:spacing w:lineRule="auto" w:after="0" w:line="240" w:before="0"/>
         <w:ind w:left="0" w:firstLine="0" w:right="0"/>
         <w:contextualSpacing w:val="0"/>
@@ -15643,6 +17234,9 @@
   <w:comment w:id="231" w:date="2013-010-05T00:42:20Z" w:author="Filita Black">
     <w:p>
       <w:pPr>
+        <w:keepNext w:val="0"/>
+        <w:keepLines w:val="0"/>
+        <w:widowControl w:val="0"/>
         <w:spacing w:lineRule="auto" w:after="0" w:line="240" w:before="0"/>
         <w:ind w:left="0" w:firstLine="0" w:right="0"/>
         <w:contextualSpacing w:val="0"/>
@@ -15668,6 +17262,9 @@
   <w:comment w:id="232" w:date="2013-010-17T13:38:01Z" w:author="alariclightin">
     <w:p>
       <w:pPr>
+        <w:keepNext w:val="0"/>
+        <w:keepLines w:val="0"/>
+        <w:widowControl w:val="0"/>
         <w:spacing w:lineRule="auto" w:after="0" w:line="240" w:before="0"/>
         <w:ind w:left="0" w:firstLine="0" w:right="0"/>
         <w:contextualSpacing w:val="0"/>
@@ -15693,6 +17290,9 @@
   <w:comment w:id="233" w:date="2013-010-20T12:23:56Z" w:author="Chaika Che">
     <w:p>
       <w:pPr>
+        <w:keepNext w:val="0"/>
+        <w:keepLines w:val="0"/>
+        <w:widowControl w:val="0"/>
         <w:spacing w:lineRule="auto" w:after="0" w:line="240" w:before="0"/>
         <w:ind w:left="0" w:firstLine="0" w:right="0"/>
         <w:contextualSpacing w:val="0"/>
@@ -15718,6 +17318,9 @@
   <w:comment w:id="234" w:date="2013-010-20T12:32:19Z" w:author="alariclightin">
     <w:p>
       <w:pPr>
+        <w:keepNext w:val="0"/>
+        <w:keepLines w:val="0"/>
+        <w:widowControl w:val="0"/>
         <w:spacing w:lineRule="auto" w:after="0" w:line="240" w:before="0"/>
         <w:ind w:left="0" w:firstLine="0" w:right="0"/>
         <w:contextualSpacing w:val="0"/>
@@ -15743,6 +17346,9 @@
   <w:comment w:id="235" w:date="2013-010-18T05:06:47Z" w:author="Shadrina Maria">
     <w:p>
       <w:pPr>
+        <w:keepNext w:val="0"/>
+        <w:keepLines w:val="0"/>
+        <w:widowControl w:val="0"/>
         <w:spacing w:lineRule="auto" w:after="0" w:line="240" w:before="0"/>
         <w:ind w:left="0" w:firstLine="0" w:right="0"/>
         <w:contextualSpacing w:val="0"/>
@@ -15768,6 +17374,9 @@
   <w:comment w:id="236" w:date="2013-010-18T09:17:00Z" w:author="alariclightin">
     <w:p>
       <w:pPr>
+        <w:keepNext w:val="0"/>
+        <w:keepLines w:val="0"/>
+        <w:widowControl w:val="0"/>
         <w:spacing w:lineRule="auto" w:after="0" w:line="240" w:before="0"/>
         <w:ind w:left="0" w:firstLine="0" w:right="0"/>
         <w:contextualSpacing w:val="0"/>
@@ -15791,6 +17400,9 @@
     </w:p>
     <w:p>
       <w:pPr>
+        <w:keepNext w:val="0"/>
+        <w:keepLines w:val="0"/>
+        <w:widowControl w:val="0"/>
         <w:spacing w:lineRule="auto" w:after="0" w:line="240" w:before="0"/>
         <w:ind w:left="0" w:firstLine="0" w:right="0"/>
         <w:contextualSpacing w:val="0"/>
@@ -15814,6 +17426,9 @@
     </w:p>
     <w:p>
       <w:pPr>
+        <w:keepNext w:val="0"/>
+        <w:keepLines w:val="0"/>
+        <w:widowControl w:val="0"/>
         <w:spacing w:lineRule="auto" w:after="0" w:line="240" w:before="0"/>
         <w:ind w:left="0" w:firstLine="0" w:right="0"/>
         <w:contextualSpacing w:val="0"/>
@@ -15837,19 +17452,25 @@
     </w:p>
     <w:p>
       <w:pPr>
-        <w:spacing w:lineRule="auto" w:after="0" w:line="240" w:before="0"/>
-        <w:ind w:left="0" w:firstLine="0" w:right="0"/>
-        <w:contextualSpacing w:val="0"/>
-        <w:jc w:val="left"/>
-      </w:pPr>
-      <w:r>
-        <w:rPr>
-          <w:rtl w:val="0"/>
-        </w:rPr>
-      </w:r>
-    </w:p>
-    <w:p>
-      <w:pPr>
+        <w:keepNext w:val="0"/>
+        <w:keepLines w:val="0"/>
+        <w:widowControl w:val="0"/>
+        <w:spacing w:lineRule="auto" w:after="0" w:line="240" w:before="0"/>
+        <w:ind w:left="0" w:firstLine="0" w:right="0"/>
+        <w:contextualSpacing w:val="0"/>
+        <w:jc w:val="left"/>
+      </w:pPr>
+      <w:r>
+        <w:rPr>
+          <w:rtl w:val="0"/>
+        </w:rPr>
+      </w:r>
+    </w:p>
+    <w:p>
+      <w:pPr>
+        <w:keepNext w:val="0"/>
+        <w:keepLines w:val="0"/>
+        <w:widowControl w:val="0"/>
         <w:spacing w:lineRule="auto" w:after="0" w:line="240" w:before="0"/>
         <w:ind w:left="0" w:firstLine="0" w:right="0"/>
         <w:contextualSpacing w:val="0"/>
@@ -15875,6 +17496,9 @@
   <w:comment w:id="237" w:date="2013-010-18T09:57:58Z" w:author="Shadrina Maria">
     <w:p>
       <w:pPr>
+        <w:keepNext w:val="0"/>
+        <w:keepLines w:val="0"/>
+        <w:widowControl w:val="0"/>
         <w:spacing w:lineRule="auto" w:after="0" w:line="240" w:before="0"/>
         <w:ind w:left="0" w:firstLine="0" w:right="0"/>
         <w:contextualSpacing w:val="0"/>
@@ -15900,6 +17524,9 @@
   <w:comment w:id="238" w:date="2013-010-10T14:23:19Z" w:author="Gleb Mazursky">
     <w:p>
       <w:pPr>
+        <w:keepNext w:val="0"/>
+        <w:keepLines w:val="0"/>
+        <w:widowControl w:val="0"/>
         <w:spacing w:lineRule="auto" w:after="0" w:line="240" w:before="0"/>
         <w:ind w:left="0" w:firstLine="0" w:right="0"/>
         <w:contextualSpacing w:val="0"/>
@@ -15925,6 +17552,9 @@
   <w:comment w:id="239" w:date="2013-010-20T12:12:45Z" w:author="Chaika Che">
     <w:p>
       <w:pPr>
+        <w:keepNext w:val="0"/>
+        <w:keepLines w:val="0"/>
+        <w:widowControl w:val="0"/>
         <w:spacing w:lineRule="auto" w:after="0" w:line="240" w:before="0"/>
         <w:ind w:left="0" w:firstLine="0" w:right="0"/>
         <w:contextualSpacing w:val="0"/>
@@ -15950,6 +17580,9 @@
   <w:comment w:id="240" w:date="2013-010-20T13:44:33Z" w:author="alariclightin">
     <w:p>
       <w:pPr>
+        <w:keepNext w:val="0"/>
+        <w:keepLines w:val="0"/>
+        <w:widowControl w:val="0"/>
         <w:spacing w:lineRule="auto" w:after="0" w:line="240" w:before="0"/>
         <w:ind w:left="0" w:firstLine="0" w:right="0"/>
         <w:contextualSpacing w:val="0"/>
@@ -15973,19 +17606,25 @@
     </w:p>
     <w:p>
       <w:pPr>
-        <w:spacing w:lineRule="auto" w:after="0" w:line="240" w:before="0"/>
-        <w:ind w:left="0" w:firstLine="0" w:right="0"/>
-        <w:contextualSpacing w:val="0"/>
-        <w:jc w:val="left"/>
-      </w:pPr>
-      <w:r>
-        <w:rPr>
-          <w:rtl w:val="0"/>
-        </w:rPr>
-      </w:r>
-    </w:p>
-    <w:p>
-      <w:pPr>
+        <w:keepNext w:val="0"/>
+        <w:keepLines w:val="0"/>
+        <w:widowControl w:val="0"/>
+        <w:spacing w:lineRule="auto" w:after="0" w:line="240" w:before="0"/>
+        <w:ind w:left="0" w:firstLine="0" w:right="0"/>
+        <w:contextualSpacing w:val="0"/>
+        <w:jc w:val="left"/>
+      </w:pPr>
+      <w:r>
+        <w:rPr>
+          <w:rtl w:val="0"/>
+        </w:rPr>
+      </w:r>
+    </w:p>
+    <w:p>
+      <w:pPr>
+        <w:keepNext w:val="0"/>
+        <w:keepLines w:val="0"/>
+        <w:widowControl w:val="0"/>
         <w:spacing w:lineRule="auto" w:after="0" w:line="240" w:before="0"/>
         <w:ind w:left="0" w:firstLine="0" w:right="0"/>
         <w:contextualSpacing w:val="0"/>
@@ -16011,6 +17650,9 @@
   <w:comment w:id="241" w:date="2013-010-18T03:26:04Z" w:author="Новицкий Дмитрий">
     <w:p>
       <w:pPr>
+        <w:keepNext w:val="0"/>
+        <w:keepLines w:val="0"/>
+        <w:widowControl w:val="0"/>
         <w:spacing w:lineRule="auto" w:after="0" w:line="240" w:before="0"/>
         <w:ind w:left="0" w:firstLine="0" w:right="0"/>
         <w:contextualSpacing w:val="0"/>
@@ -16036,6 +17678,9 @@
   <w:comment w:id="242" w:date="2013-010-18T10:03:15Z" w:author="Filita Black">
     <w:p>
       <w:pPr>
+        <w:keepNext w:val="0"/>
+        <w:keepLines w:val="0"/>
+        <w:widowControl w:val="0"/>
         <w:spacing w:lineRule="auto" w:after="0" w:line="240" w:before="0"/>
         <w:ind w:left="0" w:firstLine="0" w:right="0"/>
         <w:contextualSpacing w:val="0"/>
@@ -16061,6 +17706,9 @@
   <w:comment w:id="243" w:date="2013-010-20T12:52:06Z" w:author="Chaika Che">
     <w:p>
       <w:pPr>
+        <w:keepNext w:val="0"/>
+        <w:keepLines w:val="0"/>
+        <w:widowControl w:val="0"/>
         <w:spacing w:lineRule="auto" w:after="0" w:line="240" w:before="0"/>
         <w:ind w:left="0" w:firstLine="0" w:right="0"/>
         <w:contextualSpacing w:val="0"/>
@@ -16086,6 +17734,9 @@
   <w:comment w:id="244" w:date="2013-010-16T05:05:17Z" w:author="Elspet Darkl">
     <w:p>
       <w:pPr>
+        <w:keepNext w:val="0"/>
+        <w:keepLines w:val="0"/>
+        <w:widowControl w:val="0"/>
         <w:spacing w:lineRule="auto" w:after="0" w:line="240" w:before="0"/>
         <w:ind w:left="0" w:firstLine="0" w:right="0"/>
         <w:contextualSpacing w:val="0"/>
@@ -16111,6 +17762,9 @@
   <w:comment w:id="245" w:date="2013-010-20T13:28:23Z" w:author="alariclightin">
     <w:p>
       <w:pPr>
+        <w:keepNext w:val="0"/>
+        <w:keepLines w:val="0"/>
+        <w:widowControl w:val="0"/>
         <w:spacing w:lineRule="auto" w:after="0" w:line="240" w:before="0"/>
         <w:ind w:left="0" w:firstLine="0" w:right="0"/>
         <w:contextualSpacing w:val="0"/>
@@ -16136,6 +17790,9 @@
   <w:comment w:id="246" w:date="2013-010-18T14:15:32Z" w:author="alariclightin">
     <w:p>
       <w:pPr>
+        <w:keepNext w:val="0"/>
+        <w:keepLines w:val="0"/>
+        <w:widowControl w:val="0"/>
         <w:spacing w:lineRule="auto" w:after="0" w:line="240" w:before="0"/>
         <w:ind w:left="0" w:firstLine="0" w:right="0"/>
         <w:contextualSpacing w:val="0"/>
@@ -16161,6 +17818,9 @@
   <w:comment w:id="247" w:date="2013-010-20T12:51:08Z" w:author="Chaika Che">
     <w:p>
       <w:pPr>
+        <w:keepNext w:val="0"/>
+        <w:keepLines w:val="0"/>
+        <w:widowControl w:val="0"/>
         <w:spacing w:lineRule="auto" w:after="0" w:line="240" w:before="0"/>
         <w:ind w:left="0" w:firstLine="0" w:right="0"/>
         <w:contextualSpacing w:val="0"/>
@@ -16186,6 +17846,9 @@
   <w:comment w:id="248" w:date="2013-010-18T14:41:08Z" w:author="alariclightin">
     <w:p>
       <w:pPr>
+        <w:keepNext w:val="0"/>
+        <w:keepLines w:val="0"/>
+        <w:widowControl w:val="0"/>
         <w:spacing w:lineRule="auto" w:after="0" w:line="240" w:before="0"/>
         <w:ind w:left="0" w:firstLine="0" w:right="0"/>
         <w:contextualSpacing w:val="0"/>
@@ -16211,6 +17874,9 @@
   <w:comment w:id="249" w:date="2013-010-19T09:14:38Z" w:author="alariclightin">
     <w:p>
       <w:pPr>
+        <w:keepNext w:val="0"/>
+        <w:keepLines w:val="0"/>
+        <w:widowControl w:val="0"/>
         <w:spacing w:lineRule="auto" w:after="0" w:line="240" w:before="0"/>
         <w:ind w:left="0" w:firstLine="0" w:right="0"/>
         <w:contextualSpacing w:val="0"/>
@@ -16236,6 +17902,9 @@
   <w:comment w:id="250" w:date="2013-010-20T12:53:51Z" w:author="Chaika Che">
     <w:p>
       <w:pPr>
+        <w:keepNext w:val="0"/>
+        <w:keepLines w:val="0"/>
+        <w:widowControl w:val="0"/>
         <w:spacing w:lineRule="auto" w:after="0" w:line="240" w:before="0"/>
         <w:ind w:left="0" w:firstLine="0" w:right="0"/>
         <w:contextualSpacing w:val="0"/>
@@ -16261,6 +17930,9 @@
   <w:comment w:id="251" w:date="2013-010-20T13:01:42Z" w:author="alariclightin">
     <w:p>
       <w:pPr>
+        <w:keepNext w:val="0"/>
+        <w:keepLines w:val="0"/>
+        <w:widowControl w:val="0"/>
         <w:spacing w:lineRule="auto" w:after="0" w:line="240" w:before="0"/>
         <w:ind w:left="0" w:firstLine="0" w:right="0"/>
         <w:contextualSpacing w:val="0"/>
@@ -16286,6 +17958,9 @@
   <w:comment w:id="252" w:date="2013-010-10T14:57:12Z" w:author="Gleb Mazursky">
     <w:p>
       <w:pPr>
+        <w:keepNext w:val="0"/>
+        <w:keepLines w:val="0"/>
+        <w:widowControl w:val="0"/>
         <w:spacing w:lineRule="auto" w:after="0" w:line="240" w:before="0"/>
         <w:ind w:left="0" w:firstLine="0" w:right="0"/>
         <w:contextualSpacing w:val="0"/>
@@ -16311,6 +17986,9 @@
   <w:comment w:id="253" w:date="2013-010-20T13:16:34Z" w:author="alariclightin">
     <w:p>
       <w:pPr>
+        <w:keepNext w:val="0"/>
+        <w:keepLines w:val="0"/>
+        <w:widowControl w:val="0"/>
         <w:spacing w:lineRule="auto" w:after="0" w:line="240" w:before="0"/>
         <w:ind w:left="0" w:firstLine="0" w:right="0"/>
         <w:contextualSpacing w:val="0"/>
@@ -16336,6 +18014,9 @@
   <w:comment w:id="254" w:date="2013-010-19T04:08:05Z" w:author="alariclightin">
     <w:p>
       <w:pPr>
+        <w:keepNext w:val="0"/>
+        <w:keepLines w:val="0"/>
+        <w:widowControl w:val="0"/>
         <w:spacing w:lineRule="auto" w:after="0" w:line="240" w:before="0"/>
         <w:ind w:left="0" w:firstLine="0" w:right="0"/>
         <w:contextualSpacing w:val="0"/>
@@ -16361,6 +18042,9 @@
   <w:comment w:id="255" w:date="2013-010-19T04:37:06Z" w:author="Elspet Darkl">
     <w:p>
       <w:pPr>
+        <w:keepNext w:val="0"/>
+        <w:keepLines w:val="0"/>
+        <w:widowControl w:val="0"/>
         <w:spacing w:lineRule="auto" w:after="0" w:line="240" w:before="0"/>
         <w:ind w:left="0" w:firstLine="0" w:right="0"/>
         <w:contextualSpacing w:val="0"/>
@@ -16386,6 +18070,9 @@
   <w:comment w:id="256" w:date="2013-010-19T03:46:59Z" w:author="alariclightin">
     <w:p>
       <w:pPr>
+        <w:keepNext w:val="0"/>
+        <w:keepLines w:val="0"/>
+        <w:widowControl w:val="0"/>
         <w:spacing w:lineRule="auto" w:after="0" w:line="240" w:before="0"/>
         <w:ind w:left="0" w:firstLine="0" w:right="0"/>
         <w:contextualSpacing w:val="0"/>
@@ -16411,6 +18098,9 @@
   <w:comment w:id="257" w:date="2013-010-17T13:11:38Z" w:author="alariclightin">
     <w:p>
       <w:pPr>
+        <w:keepNext w:val="0"/>
+        <w:keepLines w:val="0"/>
+        <w:widowControl w:val="0"/>
         <w:spacing w:lineRule="auto" w:after="0" w:line="240" w:before="0"/>
         <w:ind w:left="0" w:firstLine="0" w:right="0"/>
         <w:contextualSpacing w:val="0"/>
@@ -16434,6 +18124,9 @@
     </w:p>
     <w:p>
       <w:pPr>
+        <w:keepNext w:val="0"/>
+        <w:keepLines w:val="0"/>
+        <w:widowControl w:val="0"/>
         <w:spacing w:lineRule="auto" w:after="0" w:line="240" w:before="0"/>
         <w:ind w:left="0" w:firstLine="0" w:right="0"/>
         <w:contextualSpacing w:val="0"/>
@@ -16459,6 +18152,9 @@
   <w:comment w:id="258" w:date="2013-010-10T14:17:40Z" w:author="Gleb Mazursky">
     <w:p>
       <w:pPr>
+        <w:keepNext w:val="0"/>
+        <w:keepLines w:val="0"/>
+        <w:widowControl w:val="0"/>
         <w:spacing w:lineRule="auto" w:after="0" w:line="240" w:before="0"/>
         <w:ind w:left="0" w:firstLine="0" w:right="0"/>
         <w:contextualSpacing w:val="0"/>
@@ -16484,6 +18180,9 @@
   <w:comment w:id="259" w:date="2013-010-20T12:27:27Z" w:author="alariclightin">
     <w:p>
       <w:pPr>
+        <w:keepNext w:val="0"/>
+        <w:keepLines w:val="0"/>
+        <w:widowControl w:val="0"/>
         <w:spacing w:lineRule="auto" w:after="0" w:line="240" w:before="0"/>
         <w:ind w:left="0" w:firstLine="0" w:right="0"/>
         <w:contextualSpacing w:val="0"/>
@@ -16509,6 +18208,9 @@
   <w:comment w:id="260" w:date="2013-010-19T07:23:19Z" w:author="alariclightin">
     <w:p>
       <w:pPr>
+        <w:keepNext w:val="0"/>
+        <w:keepLines w:val="0"/>
+        <w:widowControl w:val="0"/>
         <w:spacing w:lineRule="auto" w:after="0" w:line="240" w:before="0"/>
         <w:ind w:left="0" w:firstLine="0" w:right="0"/>
         <w:contextualSpacing w:val="0"/>
@@ -16534,6 +18236,9 @@
   <w:comment w:id="261" w:date="2013-010-20T10:40:26Z" w:author="Shadrina Maria">
     <w:p>
       <w:pPr>
+        <w:keepNext w:val="0"/>
+        <w:keepLines w:val="0"/>
+        <w:widowControl w:val="0"/>
         <w:spacing w:lineRule="auto" w:after="0" w:line="240" w:before="0"/>
         <w:ind w:left="0" w:firstLine="0" w:right="0"/>
         <w:contextualSpacing w:val="0"/>
@@ -16559,6 +18264,9 @@
   <w:comment w:id="262" w:date="2013-010-04T11:24:50Z" w:author="Elspet Darkl">
     <w:p>
       <w:pPr>
+        <w:keepNext w:val="0"/>
+        <w:keepLines w:val="0"/>
+        <w:widowControl w:val="0"/>
         <w:spacing w:lineRule="auto" w:after="0" w:line="240" w:before="0"/>
         <w:ind w:left="0" w:firstLine="0" w:right="0"/>
         <w:contextualSpacing w:val="0"/>
@@ -16584,6 +18292,9 @@
   <w:comment w:id="263" w:date="2013-010-04T11:48:44Z" w:author="Elspet Darkl">
     <w:p>
       <w:pPr>
+        <w:keepNext w:val="0"/>
+        <w:keepLines w:val="0"/>
+        <w:widowControl w:val="0"/>
         <w:spacing w:lineRule="auto" w:after="0" w:line="240" w:before="0"/>
         <w:ind w:left="0" w:firstLine="0" w:right="0"/>
         <w:contextualSpacing w:val="0"/>
@@ -16607,6 +18318,9 @@
     </w:p>
     <w:p>
       <w:pPr>
+        <w:keepNext w:val="0"/>
+        <w:keepLines w:val="0"/>
+        <w:widowControl w:val="0"/>
         <w:spacing w:lineRule="auto" w:after="0" w:line="240" w:before="0"/>
         <w:ind w:left="0" w:firstLine="0" w:right="0"/>
         <w:contextualSpacing w:val="0"/>
@@ -16632,6 +18346,9 @@
   <w:comment w:id="264" w:date="2013-010-04T12:34:37Z" w:author="Filita Black">
     <w:p>
       <w:pPr>
+        <w:keepNext w:val="0"/>
+        <w:keepLines w:val="0"/>
+        <w:widowControl w:val="0"/>
         <w:spacing w:lineRule="auto" w:after="0" w:line="240" w:before="0"/>
         <w:ind w:left="0" w:firstLine="0" w:right="0"/>
         <w:contextualSpacing w:val="0"/>
@@ -16657,6 +18374,9 @@
   <w:comment w:id="265" w:date="2013-010-04T14:35:38Z" w:author="Elspet Darkl">
     <w:p>
       <w:pPr>
+        <w:keepNext w:val="0"/>
+        <w:keepLines w:val="0"/>
+        <w:widowControl w:val="0"/>
         <w:spacing w:lineRule="auto" w:after="0" w:line="240" w:before="0"/>
         <w:ind w:left="0" w:firstLine="0" w:right="0"/>
         <w:contextualSpacing w:val="0"/>
@@ -16682,6 +18402,9 @@
   <w:comment w:id="266" w:date="2013-010-06T13:37:22Z" w:author="Gleb Mazursky">
     <w:p>
       <w:pPr>
+        <w:keepNext w:val="0"/>
+        <w:keepLines w:val="0"/>
+        <w:widowControl w:val="0"/>
         <w:spacing w:lineRule="auto" w:after="0" w:line="240" w:before="0"/>
         <w:ind w:left="0" w:firstLine="0" w:right="0"/>
         <w:contextualSpacing w:val="0"/>
@@ -16707,6 +18430,9 @@
   <w:comment w:id="267" w:date="2013-010-09T08:20:26Z" w:author="Elspet Darkl">
     <w:p>
       <w:pPr>
+        <w:keepNext w:val="0"/>
+        <w:keepLines w:val="0"/>
+        <w:widowControl w:val="0"/>
         <w:spacing w:lineRule="auto" w:after="0" w:line="240" w:before="0"/>
         <w:ind w:left="0" w:firstLine="0" w:right="0"/>
         <w:contextualSpacing w:val="0"/>
@@ -16732,6 +18458,9 @@
   <w:comment w:id="268" w:date="2013-010-16T14:01:01Z" w:author="alariclightin">
     <w:p>
       <w:pPr>
+        <w:keepNext w:val="0"/>
+        <w:keepLines w:val="0"/>
+        <w:widowControl w:val="0"/>
         <w:spacing w:lineRule="auto" w:after="0" w:line="240" w:before="0"/>
         <w:ind w:left="0" w:firstLine="0" w:right="0"/>
         <w:contextualSpacing w:val="0"/>
@@ -16755,6 +18484,9 @@
     </w:p>
     <w:p>
       <w:pPr>
+        <w:keepNext w:val="0"/>
+        <w:keepLines w:val="0"/>
+        <w:widowControl w:val="0"/>
         <w:spacing w:lineRule="auto" w:after="0" w:line="240" w:before="0"/>
         <w:ind w:left="0" w:firstLine="0" w:right="0"/>
         <w:contextualSpacing w:val="0"/>
@@ -16778,19 +18510,25 @@
     </w:p>
     <w:p>
       <w:pPr>
-        <w:spacing w:lineRule="auto" w:after="0" w:line="240" w:before="0"/>
-        <w:ind w:left="0" w:firstLine="0" w:right="0"/>
-        <w:contextualSpacing w:val="0"/>
-        <w:jc w:val="left"/>
-      </w:pPr>
-      <w:r>
-        <w:rPr>
-          <w:rtl w:val="0"/>
-        </w:rPr>
-      </w:r>
-    </w:p>
-    <w:p>
-      <w:pPr>
+        <w:keepNext w:val="0"/>
+        <w:keepLines w:val="0"/>
+        <w:widowControl w:val="0"/>
+        <w:spacing w:lineRule="auto" w:after="0" w:line="240" w:before="0"/>
+        <w:ind w:left="0" w:firstLine="0" w:right="0"/>
+        <w:contextualSpacing w:val="0"/>
+        <w:jc w:val="left"/>
+      </w:pPr>
+      <w:r>
+        <w:rPr>
+          <w:rtl w:val="0"/>
+        </w:rPr>
+      </w:r>
+    </w:p>
+    <w:p>
+      <w:pPr>
+        <w:keepNext w:val="0"/>
+        <w:keepLines w:val="0"/>
+        <w:widowControl w:val="0"/>
         <w:spacing w:lineRule="auto" w:after="0" w:line="240" w:before="0"/>
         <w:ind w:left="0" w:firstLine="0" w:right="0"/>
         <w:contextualSpacing w:val="0"/>
@@ -16814,19 +18552,25 @@
     </w:p>
     <w:p>
       <w:pPr>
-        <w:spacing w:lineRule="auto" w:after="0" w:line="240" w:before="0"/>
-        <w:ind w:left="0" w:firstLine="0" w:right="0"/>
-        <w:contextualSpacing w:val="0"/>
-        <w:jc w:val="left"/>
-      </w:pPr>
-      <w:r>
-        <w:rPr>
-          <w:rtl w:val="0"/>
-        </w:rPr>
-      </w:r>
-    </w:p>
-    <w:p>
-      <w:pPr>
+        <w:keepNext w:val="0"/>
+        <w:keepLines w:val="0"/>
+        <w:widowControl w:val="0"/>
+        <w:spacing w:lineRule="auto" w:after="0" w:line="240" w:before="0"/>
+        <w:ind w:left="0" w:firstLine="0" w:right="0"/>
+        <w:contextualSpacing w:val="0"/>
+        <w:jc w:val="left"/>
+      </w:pPr>
+      <w:r>
+        <w:rPr>
+          <w:rtl w:val="0"/>
+        </w:rPr>
+      </w:r>
+    </w:p>
+    <w:p>
+      <w:pPr>
+        <w:keepNext w:val="0"/>
+        <w:keepLines w:val="0"/>
+        <w:widowControl w:val="0"/>
         <w:spacing w:lineRule="auto" w:after="0" w:line="240" w:before="0"/>
         <w:ind w:left="0" w:firstLine="0" w:right="0"/>
         <w:contextualSpacing w:val="0"/>
@@ -16852,6 +18596,9 @@
   <w:comment w:id="269" w:date="2013-010-17T08:19:18Z" w:author="Elspet Darkl">
     <w:p>
       <w:pPr>
+        <w:keepNext w:val="0"/>
+        <w:keepLines w:val="0"/>
+        <w:widowControl w:val="0"/>
         <w:spacing w:lineRule="auto" w:after="0" w:line="240" w:before="0"/>
         <w:ind w:left="0" w:firstLine="0" w:right="0"/>
         <w:contextualSpacing w:val="0"/>
@@ -16877,6 +18624,9 @@
   <w:comment w:id="270" w:date="2013-010-18T14:43:29Z" w:author="alariclightin">
     <w:p>
       <w:pPr>
+        <w:keepNext w:val="0"/>
+        <w:keepLines w:val="0"/>
+        <w:widowControl w:val="0"/>
         <w:spacing w:lineRule="auto" w:after="0" w:line="240" w:before="0"/>
         <w:ind w:left="0" w:firstLine="0" w:right="0"/>
         <w:contextualSpacing w:val="0"/>
@@ -16902,6 +18652,9 @@
   <w:comment w:id="271" w:date="2013-010-07T09:32:57Z" w:author="Elspet Darkl">
     <w:p>
       <w:pPr>
+        <w:keepNext w:val="0"/>
+        <w:keepLines w:val="0"/>
+        <w:widowControl w:val="0"/>
         <w:spacing w:lineRule="auto" w:after="0" w:line="240" w:before="0"/>
         <w:ind w:left="0" w:firstLine="0" w:right="0"/>
         <w:contextualSpacing w:val="0"/>
@@ -16927,6 +18680,9 @@
   <w:comment w:id="272" w:date="2013-010-10T14:59:33Z" w:author="Gleb Mazursky">
     <w:p>
       <w:pPr>
+        <w:keepNext w:val="0"/>
+        <w:keepLines w:val="0"/>
+        <w:widowControl w:val="0"/>
         <w:spacing w:lineRule="auto" w:after="0" w:line="240" w:before="0"/>
         <w:ind w:left="0" w:firstLine="0" w:right="0"/>
         <w:contextualSpacing w:val="0"/>
@@ -16952,6 +18708,9 @@
   <w:comment w:id="273" w:date="2013-010-17T13:16:25Z" w:author="alariclightin">
     <w:p>
       <w:pPr>
+        <w:keepNext w:val="0"/>
+        <w:keepLines w:val="0"/>
+        <w:widowControl w:val="0"/>
         <w:spacing w:lineRule="auto" w:after="0" w:line="240" w:before="0"/>
         <w:ind w:left="0" w:firstLine="0" w:right="0"/>
         <w:contextualSpacing w:val="0"/>
@@ -16977,6 +18736,9 @@
   <w:comment w:id="274" w:date="2013-010-10T15:24:08Z" w:author="Gleb Mazursky">
     <w:p>
       <w:pPr>
+        <w:keepNext w:val="0"/>
+        <w:keepLines w:val="0"/>
+        <w:widowControl w:val="0"/>
         <w:spacing w:lineRule="auto" w:after="0" w:line="240" w:before="0"/>
         <w:ind w:left="0" w:firstLine="0" w:right="0"/>
         <w:contextualSpacing w:val="0"/>
@@ -17002,6 +18764,9 @@
   <w:comment w:id="275" w:date="2013-010-04T05:27:21Z" w:author="Filita Black">
     <w:p>
       <w:pPr>
+        <w:keepNext w:val="0"/>
+        <w:keepLines w:val="0"/>
+        <w:widowControl w:val="0"/>
         <w:spacing w:lineRule="auto" w:after="0" w:line="240" w:before="0"/>
         <w:ind w:left="0" w:firstLine="0" w:right="0"/>
         <w:contextualSpacing w:val="0"/>
@@ -17027,6 +18792,9 @@
   <w:comment w:id="276" w:date="2013-010-04T11:03:15Z" w:author="Elspet Darkl">
     <w:p>
       <w:pPr>
+        <w:keepNext w:val="0"/>
+        <w:keepLines w:val="0"/>
+        <w:widowControl w:val="0"/>
         <w:spacing w:lineRule="auto" w:after="0" w:line="240" w:before="0"/>
         <w:ind w:left="0" w:firstLine="0" w:right="0"/>
         <w:contextualSpacing w:val="0"/>
@@ -17052,6 +18820,9 @@
   <w:comment w:id="277" w:date="2013-010-04T11:22:14Z" w:author="Filita Black">
     <w:p>
       <w:pPr>
+        <w:keepNext w:val="0"/>
+        <w:keepLines w:val="0"/>
+        <w:widowControl w:val="0"/>
         <w:spacing w:lineRule="auto" w:after="0" w:line="240" w:before="0"/>
         <w:ind w:left="0" w:firstLine="0" w:right="0"/>
         <w:contextualSpacing w:val="0"/>
@@ -17077,6 +18848,9 @@
   <w:comment w:id="278" w:date="2013-010-04T11:50:05Z" w:author="Elspet Darkl">
     <w:p>
       <w:pPr>
+        <w:keepNext w:val="0"/>
+        <w:keepLines w:val="0"/>
+        <w:widowControl w:val="0"/>
         <w:spacing w:lineRule="auto" w:after="0" w:line="240" w:before="0"/>
         <w:ind w:left="0" w:firstLine="0" w:right="0"/>
         <w:contextualSpacing w:val="0"/>
@@ -17102,6 +18876,9 @@
   <w:comment w:id="279" w:date="2013-010-04T12:02:53Z" w:author="Filita Black">
     <w:p>
       <w:pPr>
+        <w:keepNext w:val="0"/>
+        <w:keepLines w:val="0"/>
+        <w:widowControl w:val="0"/>
         <w:spacing w:lineRule="auto" w:after="0" w:line="240" w:before="0"/>
         <w:ind w:left="0" w:firstLine="0" w:right="0"/>
         <w:contextualSpacing w:val="0"/>
@@ -17127,6 +18904,9 @@
   <w:comment w:id="280" w:date="2013-010-04T12:56:23Z" w:author="Elspet Darkl">
     <w:p>
       <w:pPr>
+        <w:keepNext w:val="0"/>
+        <w:keepLines w:val="0"/>
+        <w:widowControl w:val="0"/>
         <w:spacing w:lineRule="auto" w:after="0" w:line="240" w:before="0"/>
         <w:ind w:left="0" w:firstLine="0" w:right="0"/>
         <w:contextualSpacing w:val="0"/>
@@ -17152,6 +18932,9 @@
   <w:comment w:id="281" w:date="2013-010-18T13:42:13Z" w:author="alariclightin">
     <w:p>
       <w:pPr>
+        <w:keepNext w:val="0"/>
+        <w:keepLines w:val="0"/>
+        <w:widowControl w:val="0"/>
         <w:spacing w:lineRule="auto" w:after="0" w:line="240" w:before="0"/>
         <w:ind w:left="0" w:firstLine="0" w:right="0"/>
         <w:contextualSpacing w:val="0"/>
@@ -17177,6 +18960,9 @@
   <w:comment w:id="282" w:date="2013-010-20T14:00:35Z" w:author="alariclightin">
     <w:p>
       <w:pPr>
+        <w:keepNext w:val="0"/>
+        <w:keepLines w:val="0"/>
+        <w:widowControl w:val="0"/>
         <w:spacing w:lineRule="auto" w:after="0" w:line="240" w:before="0"/>
         <w:ind w:left="0" w:firstLine="0" w:right="0"/>
         <w:contextualSpacing w:val="0"/>
@@ -17202,6 +18988,9 @@
   <w:comment w:id="283" w:date="2013-010-17T13:18:44Z" w:author="alariclightin">
     <w:p>
       <w:pPr>
+        <w:keepNext w:val="0"/>
+        <w:keepLines w:val="0"/>
+        <w:widowControl w:val="0"/>
         <w:spacing w:lineRule="auto" w:after="0" w:line="240" w:before="0"/>
         <w:ind w:left="0" w:firstLine="0" w:right="0"/>
         <w:contextualSpacing w:val="0"/>
@@ -17227,6 +19016,9 @@
   <w:comment w:id="284" w:date="2013-010-19T15:07:45Z" w:author="alariclightin">
     <w:p>
       <w:pPr>
+        <w:keepNext w:val="0"/>
+        <w:keepLines w:val="0"/>
+        <w:widowControl w:val="0"/>
         <w:spacing w:lineRule="auto" w:after="0" w:line="240" w:before="0"/>
         <w:ind w:left="0" w:firstLine="0" w:right="0"/>
         <w:contextualSpacing w:val="0"/>
@@ -17250,6 +19042,9 @@
     </w:p>
     <w:p>
       <w:pPr>
+        <w:keepNext w:val="0"/>
+        <w:keepLines w:val="0"/>
+        <w:widowControl w:val="0"/>
         <w:spacing w:lineRule="auto" w:after="0" w:line="240" w:before="0"/>
         <w:ind w:left="0" w:firstLine="0" w:right="0"/>
         <w:contextualSpacing w:val="0"/>
@@ -17275,6 +19070,9 @@
   <w:comment w:id="285" w:date="2013-010-19T15:13:51Z" w:author="Новицкий Дмитрий">
     <w:p>
       <w:pPr>
+        <w:keepNext w:val="0"/>
+        <w:keepLines w:val="0"/>
+        <w:widowControl w:val="0"/>
         <w:spacing w:lineRule="auto" w:after="0" w:line="240" w:before="0"/>
         <w:ind w:left="0" w:firstLine="0" w:right="0"/>
         <w:contextualSpacing w:val="0"/>
@@ -17300,6 +19098,9 @@
   <w:comment w:id="286" w:date="2013-010-20T07:18:39Z" w:author="alariclightin">
     <w:p>
       <w:pPr>
+        <w:keepNext w:val="0"/>
+        <w:keepLines w:val="0"/>
+        <w:widowControl w:val="0"/>
         <w:spacing w:lineRule="auto" w:after="0" w:line="240" w:before="0"/>
         <w:ind w:left="0" w:firstLine="0" w:right="0"/>
         <w:contextualSpacing w:val="0"/>
@@ -17323,6 +19124,9 @@
     </w:p>
     <w:p>
       <w:pPr>
+        <w:keepNext w:val="0"/>
+        <w:keepLines w:val="0"/>
+        <w:widowControl w:val="0"/>
         <w:spacing w:lineRule="auto" w:after="0" w:line="240" w:before="0"/>
         <w:ind w:left="0" w:firstLine="0" w:right="0"/>
         <w:contextualSpacing w:val="0"/>
@@ -17348,6 +19152,9 @@
   <w:comment w:id="287" w:date="2013-010-20T12:28:04Z" w:author="Новицкий Дмитрий">
     <w:p>
       <w:pPr>
+        <w:keepNext w:val="0"/>
+        <w:keepLines w:val="0"/>
+        <w:widowControl w:val="0"/>
         <w:spacing w:lineRule="auto" w:after="0" w:line="240" w:before="0"/>
         <w:ind w:left="0" w:firstLine="0" w:right="0"/>
         <w:contextualSpacing w:val="0"/>
@@ -17373,6 +19180,9 @@
   <w:comment w:id="288" w:date="2013-010-17T13:20:24Z" w:author="alariclightin">
     <w:p>
       <w:pPr>
+        <w:keepNext w:val="0"/>
+        <w:keepLines w:val="0"/>
+        <w:widowControl w:val="0"/>
         <w:spacing w:lineRule="auto" w:after="0" w:line="240" w:before="0"/>
         <w:ind w:left="0" w:firstLine="0" w:right="0"/>
         <w:contextualSpacing w:val="0"/>
@@ -17398,6 +19208,9 @@
   <w:comment w:id="289" w:date="2013-010-19T08:47:48Z" w:author="alariclightin">
     <w:p>
       <w:pPr>
+        <w:keepNext w:val="0"/>
+        <w:keepLines w:val="0"/>
+        <w:widowControl w:val="0"/>
         <w:spacing w:lineRule="auto" w:after="0" w:line="240" w:before="0"/>
         <w:ind w:left="0" w:firstLine="0" w:right="0"/>
         <w:contextualSpacing w:val="0"/>
@@ -17432,6 +19245,9 @@
   <w:style w:styleId="Normal" w:type="paragraph" w:default="1">
     <w:name w:val="normal"/>
     <w:pPr>
+      <w:keepNext w:val="0"/>
+      <w:keepLines w:val="0"/>
+      <w:widowControl w:val="1"/>
       <w:spacing w:lineRule="auto" w:after="0" w:line="276" w:before="0"/>
       <w:ind w:left="0" w:firstLine="0" w:right="0"/>
       <w:jc w:val="left"/>
@@ -17453,6 +19269,8 @@
     <w:basedOn w:val="Normal"/>
     <w:next w:val="Normal"/>
     <w:pPr>
+      <w:keepNext w:val="1"/>
+      <w:keepLines w:val="1"/>
       <w:spacing w:lineRule="auto" w:after="0" w:before="200"/>
       <w:contextualSpacing w:val="1"/>
     </w:pPr>
@@ -17466,6 +19284,7 @@
     <w:basedOn w:val="Normal"/>
     <w:next w:val="Normal"/>
     <w:pPr>
+      <w:widowControl w:val="0"/>
       <w:spacing w:lineRule="auto" w:line="278"/>
       <w:contextualSpacing w:val="1"/>
       <w:jc w:val="center"/>
@@ -17481,6 +19300,8 @@
     <w:basedOn w:val="Normal"/>
     <w:next w:val="Normal"/>
     <w:pPr>
+      <w:keepNext w:val="1"/>
+      <w:keepLines w:val="1"/>
       <w:spacing w:lineRule="auto" w:after="0" w:before="160"/>
       <w:contextualSpacing w:val="1"/>
     </w:pPr>
@@ -17496,6 +19317,8 @@
     <w:basedOn w:val="Normal"/>
     <w:next w:val="Normal"/>
     <w:pPr>
+      <w:keepNext w:val="1"/>
+      <w:keepLines w:val="1"/>
       <w:spacing w:lineRule="auto" w:after="0" w:before="160"/>
       <w:contextualSpacing w:val="1"/>
     </w:pPr>
@@ -17511,6 +19334,8 @@
     <w:basedOn w:val="Normal"/>
     <w:next w:val="Normal"/>
     <w:pPr>
+      <w:keepNext w:val="1"/>
+      <w:keepLines w:val="1"/>
       <w:spacing w:lineRule="auto" w:after="0" w:before="160"/>
       <w:contextualSpacing w:val="1"/>
     </w:pPr>
@@ -17525,6 +19350,8 @@
     <w:basedOn w:val="Normal"/>
     <w:next w:val="Normal"/>
     <w:pPr>
+      <w:keepNext w:val="1"/>
+      <w:keepLines w:val="1"/>
       <w:spacing w:lineRule="auto" w:after="0" w:before="160"/>
       <w:contextualSpacing w:val="1"/>
     </w:pPr>
@@ -17540,6 +19367,8 @@
     <w:basedOn w:val="Normal"/>
     <w:next w:val="Normal"/>
     <w:pPr>
+      <w:keepNext w:val="1"/>
+      <w:keepLines w:val="1"/>
       <w:spacing w:lineRule="auto" w:after="0" w:before="0"/>
       <w:contextualSpacing w:val="1"/>
     </w:pPr>
@@ -17553,6 +19382,8 @@
     <w:basedOn w:val="Normal"/>
     <w:next w:val="Normal"/>
     <w:pPr>
+      <w:keepNext w:val="1"/>
+      <w:keepLines w:val="1"/>
       <w:spacing w:lineRule="auto" w:after="200" w:before="0"/>
       <w:contextualSpacing w:val="1"/>
     </w:pPr>
